--- a/Documents/03_事務行程分析/事務行程分析チャート  買注文 請求、回収.docx
+++ b/Documents/03_事務行程分析/事務行程分析チャート  買注文 請求、回収.docx
@@ -4,11 +4,6 @@
   <w:body>
     <w:p/>
     <w:p>
-      <w:pPr>
-        <w:rPr>
-          <w:rFonts w:hint="eastAsia"/>
-        </w:rPr>
-      </w:pPr>
       <w:r>
         <w:rPr>
           <w:noProof/>
@@ -16,151 +11,38 @@
         <mc:AlternateContent>
           <mc:Choice Requires="wps">
             <w:drawing>
-              <wp:anchor distT="45720" distB="45720" distL="114300" distR="114300" simplePos="0" relativeHeight="251681792" behindDoc="0" locked="0" layoutInCell="1" allowOverlap="1" wp14:anchorId="0AC3DC04" wp14:editId="16DC2C7E">
+              <wp:anchor distT="0" distB="0" distL="114300" distR="114300" simplePos="0" relativeHeight="251693056" behindDoc="0" locked="0" layoutInCell="1" allowOverlap="1" wp14:anchorId="4AD4A1D3" wp14:editId="5A50E5AE">
                 <wp:simplePos x="0" y="0"/>
                 <wp:positionH relativeFrom="column">
-                  <wp:posOffset>6177651</wp:posOffset>
+                  <wp:posOffset>5658929</wp:posOffset>
                 </wp:positionH>
                 <wp:positionV relativeFrom="paragraph">
-                  <wp:posOffset>184665</wp:posOffset>
+                  <wp:posOffset>947899</wp:posOffset>
                 </wp:positionV>
-                <wp:extent cx="666750" cy="1404620"/>
-                <wp:effectExtent l="0" t="0" r="0" b="3810"/>
-                <wp:wrapSquare wrapText="bothSides"/>
-                <wp:docPr id="55" name="テキスト ボックス 2"/>
-                <wp:cNvGraphicFramePr>
-                  <a:graphicFrameLocks xmlns:a="http://schemas.openxmlformats.org/drawingml/2006/main"/>
-                </wp:cNvGraphicFramePr>
+                <wp:extent cx="828135" cy="319178"/>
+                <wp:effectExtent l="0" t="0" r="10160" b="24130"/>
+                <wp:wrapNone/>
+                <wp:docPr id="1045" name="テキスト ボックス 1045"/>
+                <wp:cNvGraphicFramePr/>
                 <a:graphic xmlns:a="http://schemas.openxmlformats.org/drawingml/2006/main">
                   <a:graphicData uri="http://schemas.microsoft.com/office/word/2010/wordprocessingShape">
                     <wps:wsp>
-                      <wps:cNvSpPr txBox="1">
-                        <a:spLocks noChangeArrowheads="1"/>
-                      </wps:cNvSpPr>
-                      <wps:spPr bwMode="auto">
+                      <wps:cNvSpPr txBox="1"/>
+                      <wps:spPr>
                         <a:xfrm>
                           <a:off x="0" y="0"/>
-                          <a:ext cx="666750" cy="1404620"/>
+                          <a:ext cx="828135" cy="319178"/>
                         </a:xfrm>
                         <a:prstGeom prst="rect">
                           <a:avLst/>
                         </a:prstGeom>
                         <a:solidFill>
-                          <a:schemeClr val="bg1"/>
+                          <a:schemeClr val="lt1"/>
                         </a:solidFill>
-                        <a:ln w="9525">
-                          <a:noFill/>
-                          <a:miter lim="800000"/>
-                          <a:headEnd/>
-                          <a:tailEnd/>
-                        </a:ln>
-                      </wps:spPr>
-                      <wps:txbx>
-                        <w:txbxContent>
-                          <w:p>
-                            <w:pPr>
-                              <w:rPr>
-                                <w:rFonts w:hint="eastAsia"/>
-                              </w:rPr>
-                            </w:pPr>
-                            <w:r>
-                              <w:rPr>
-                                <w:rFonts w:hint="eastAsia"/>
-                              </w:rPr>
-                              <w:t>買注文</w:t>
-                            </w:r>
-                          </w:p>
-                        </w:txbxContent>
-                      </wps:txbx>
-                      <wps:bodyPr rot="0" vert="horz" wrap="square" lIns="91440" tIns="45720" rIns="91440" bIns="45720" anchor="t" anchorCtr="0">
-                        <a:spAutoFit/>
-                      </wps:bodyPr>
-                    </wps:wsp>
-                  </a:graphicData>
-                </a:graphic>
-                <wp14:sizeRelH relativeFrom="margin">
-                  <wp14:pctWidth>0</wp14:pctWidth>
-                </wp14:sizeRelH>
-                <wp14:sizeRelV relativeFrom="margin">
-                  <wp14:pctHeight>20000</wp14:pctHeight>
-                </wp14:sizeRelV>
-              </wp:anchor>
-            </w:drawing>
-          </mc:Choice>
-          <mc:Fallback>
-            <w:pict>
-              <v:shapetype w14:anchorId="0AC3DC04" id="_x0000_t202" coordsize="21600,21600" o:spt="202" path="m,l,21600r21600,l21600,xe">
-                <v:stroke joinstyle="miter"/>
-                <v:path gradientshapeok="t" o:connecttype="rect"/>
-              </v:shapetype>
-              <v:shape id="テキスト ボックス 2" o:spid="_x0000_s1026" type="#_x0000_t202" style="position:absolute;left:0;text-align:left;margin-left:486.45pt;margin-top:14.55pt;width:52.5pt;height:110.6pt;z-index:251681792;visibility:visible;mso-wrap-style:square;mso-width-percent:0;mso-height-percent:200;mso-wrap-distance-left:9pt;mso-wrap-distance-top:3.6pt;mso-wrap-distance-right:9pt;mso-wrap-distance-bottom:3.6pt;mso-position-horizontal:absolute;mso-position-horizontal-relative:text;mso-position-vertical:absolute;mso-position-vertical-relative:text;mso-width-percent:0;mso-height-percent:200;mso-width-relative:margin;mso-height-relative:margin;v-text-anchor:top" o:gfxdata="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" fillcolor="white [3212]" stroked="f">
-                <v:textbox style="mso-fit-shape-to-text:t">
-                  <w:txbxContent>
-                    <w:p>
-                      <w:pPr>
-                        <w:rPr>
-                          <w:rFonts w:hint="eastAsia"/>
-                        </w:rPr>
-                      </w:pPr>
-                      <w:r>
-                        <w:rPr>
-                          <w:rFonts w:hint="eastAsia"/>
-                        </w:rPr>
-                        <w:t>買注文</w:t>
-                      </w:r>
-                    </w:p>
-                  </w:txbxContent>
-                </v:textbox>
-                <w10:wrap type="square"/>
-              </v:shape>
-            </w:pict>
-          </mc:Fallback>
-        </mc:AlternateContent>
-      </w:r>
-      <w:r>
-        <w:rPr>
-          <w:noProof/>
-        </w:rPr>
-        <mc:AlternateContent>
-          <mc:Choice Requires="wps">
-            <w:drawing>
-              <wp:anchor distT="45720" distB="45720" distL="114300" distR="114300" simplePos="0" relativeHeight="251689984" behindDoc="0" locked="0" layoutInCell="1" allowOverlap="1" wp14:anchorId="4CA149EE" wp14:editId="629E1E21">
-                <wp:simplePos x="0" y="0"/>
-                <wp:positionH relativeFrom="column">
-                  <wp:posOffset>4350385</wp:posOffset>
-                </wp:positionH>
-                <wp:positionV relativeFrom="paragraph">
-                  <wp:posOffset>2298700</wp:posOffset>
-                </wp:positionV>
-                <wp:extent cx="1500505" cy="1404620"/>
-                <wp:effectExtent l="0" t="0" r="4445" b="0"/>
-                <wp:wrapSquare wrapText="bothSides"/>
-                <wp:docPr id="61" name="テキスト ボックス 2"/>
-                <wp:cNvGraphicFramePr>
-                  <a:graphicFrameLocks xmlns:a="http://schemas.openxmlformats.org/drawingml/2006/main"/>
-                </wp:cNvGraphicFramePr>
-                <a:graphic xmlns:a="http://schemas.openxmlformats.org/drawingml/2006/main">
-                  <a:graphicData uri="http://schemas.microsoft.com/office/word/2010/wordprocessingShape">
-                    <wps:wsp>
-                      <wps:cNvSpPr txBox="1">
-                        <a:spLocks noChangeArrowheads="1"/>
-                      </wps:cNvSpPr>
-                      <wps:spPr bwMode="auto">
-                        <a:xfrm>
-                          <a:off x="0" y="0"/>
-                          <a:ext cx="1500505" cy="1404620"/>
-                        </a:xfrm>
-                        <a:prstGeom prst="rect">
-                          <a:avLst/>
-                        </a:prstGeom>
-                        <a:solidFill>
-                          <a:schemeClr val="bg1"/>
-                        </a:solidFill>
-                        <a:ln w="9525">
-                          <a:noFill/>
-                          <a:miter lim="800000"/>
-                          <a:headEnd/>
-                          <a:tailEnd/>
+                        <a:ln w="6350">
+                          <a:solidFill>
+                            <a:schemeClr val="bg1"/>
+                          </a:solidFill>
                         </a:ln>
                       </wps:spPr>
                       <wps:txbx>
@@ -170,68 +52,42 @@
                               <w:rPr>
                                 <w:rFonts w:hint="eastAsia"/>
                               </w:rPr>
-                              <w:t>車両・調達希望予算・</w:t>
-                            </w:r>
-                          </w:p>
-                          <w:p>
-                            <w:pPr>
-                              <w:rPr>
-                                <w:rFonts w:hint="eastAsia"/>
-                              </w:rPr>
-                            </w:pPr>
-                            <w:r>
-                              <w:rPr>
-                                <w:rFonts w:hint="eastAsia"/>
-                              </w:rPr>
-                              <w:t>程度等</w:t>
+                              <w:t>振込</w:t>
                             </w:r>
                           </w:p>
                         </w:txbxContent>
                       </wps:txbx>
-                      <wps:bodyPr rot="0" vert="horz" wrap="square" lIns="91440" tIns="45720" rIns="91440" bIns="45720" anchor="t" anchorCtr="0">
-                        <a:spAutoFit/>
+                      <wps:bodyPr rot="0" spcFirstLastPara="0" vertOverflow="overflow" horzOverflow="overflow" vert="horz" wrap="square" lIns="91440" tIns="45720" rIns="91440" bIns="45720" numCol="1" spcCol="0" rtlCol="0" fromWordArt="0" anchor="t" anchorCtr="0" forceAA="0" compatLnSpc="1">
+                        <a:prstTxWarp prst="textNoShape">
+                          <a:avLst/>
+                        </a:prstTxWarp>
+                        <a:noAutofit/>
                       </wps:bodyPr>
                     </wps:wsp>
                   </a:graphicData>
                 </a:graphic>
-                <wp14:sizeRelH relativeFrom="margin">
-                  <wp14:pctWidth>0</wp14:pctWidth>
-                </wp14:sizeRelH>
-                <wp14:sizeRelV relativeFrom="margin">
-                  <wp14:pctHeight>20000</wp14:pctHeight>
-                </wp14:sizeRelV>
               </wp:anchor>
             </w:drawing>
           </mc:Choice>
           <mc:Fallback>
             <w:pict>
-              <v:shape w14:anchorId="4CA149EE" id="_x0000_s1027" type="#_x0000_t202" style="position:absolute;left:0;text-align:left;margin-left:342.55pt;margin-top:181pt;width:118.15pt;height:110.6pt;z-index:251689984;visibility:visible;mso-wrap-style:square;mso-width-percent:0;mso-height-percent:200;mso-wrap-distance-left:9pt;mso-wrap-distance-top:3.6pt;mso-wrap-distance-right:9pt;mso-wrap-distance-bottom:3.6pt;mso-position-horizontal:absolute;mso-position-horizontal-relative:text;mso-position-vertical:absolute;mso-position-vertical-relative:text;mso-width-percent:0;mso-height-percent:200;mso-width-relative:margin;mso-height-relative:margin;v-text-anchor:top" o:gfxdata="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" fillcolor="white [3212]" stroked="f">
-                <v:textbox style="mso-fit-shape-to-text:t">
+              <v:shapetype w14:anchorId="4AD4A1D3" id="_x0000_t202" coordsize="21600,21600" o:spt="202" path="m,l,21600r21600,l21600,xe">
+                <v:stroke joinstyle="miter"/>
+                <v:path gradientshapeok="t" o:connecttype="rect"/>
+              </v:shapetype>
+              <v:shape id="テキスト ボックス 1045" o:spid="_x0000_s1026" type="#_x0000_t202" style="position:absolute;left:0;text-align:left;margin-left:445.6pt;margin-top:74.65pt;width:65.2pt;height:25.15pt;z-index:251693056;visibility:visible;mso-wrap-style:square;mso-wrap-distance-left:9pt;mso-wrap-distance-top:0;mso-wrap-distance-right:9pt;mso-wrap-distance-bottom:0;mso-position-horizontal:absolute;mso-position-horizontal-relative:text;mso-position-vertical:absolute;mso-position-vertical-relative:text;v-text-anchor:top" o:gfxdata="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" fillcolor="white [3201]" strokecolor="white [3212]" strokeweight=".5pt">
+                <v:textbox>
                   <w:txbxContent>
                     <w:p>
                       <w:r>
                         <w:rPr>
                           <w:rFonts w:hint="eastAsia"/>
                         </w:rPr>
-                        <w:t>車両・調達希望予算・</w:t>
-                      </w:r>
-                    </w:p>
-                    <w:p>
-                      <w:pPr>
-                        <w:rPr>
-                          <w:rFonts w:hint="eastAsia"/>
-                        </w:rPr>
-                      </w:pPr>
-                      <w:r>
-                        <w:rPr>
-                          <w:rFonts w:hint="eastAsia"/>
-                        </w:rPr>
-                        <w:t>程度等</w:t>
+                        <w:t>振込</w:t>
                       </w:r>
                     </w:p>
                   </w:txbxContent>
                 </v:textbox>
-                <w10:wrap type="square"/>
               </v:shape>
             </w:pict>
           </mc:Fallback>
@@ -242,13 +98,13 @@
           <w:noProof/>
         </w:rPr>
         <w:drawing>
-          <wp:anchor distT="0" distB="0" distL="114300" distR="114300" simplePos="0" relativeHeight="251675648" behindDoc="1" locked="0" layoutInCell="1" allowOverlap="1" wp14:anchorId="66F6BCB1" wp14:editId="22B1B0F0">
+          <wp:anchor distT="0" distB="0" distL="114300" distR="114300" simplePos="0" relativeHeight="251691008" behindDoc="1" locked="0" layoutInCell="1" allowOverlap="1" wp14:anchorId="2AD9D918" wp14:editId="026A45FD">
             <wp:simplePos x="0" y="0"/>
             <wp:positionH relativeFrom="column">
-              <wp:posOffset>5568950</wp:posOffset>
+              <wp:posOffset>6369265</wp:posOffset>
             </wp:positionH>
             <wp:positionV relativeFrom="paragraph">
-              <wp:posOffset>597535</wp:posOffset>
+              <wp:posOffset>2910181</wp:posOffset>
             </wp:positionV>
             <wp:extent cx="247650" cy="257175"/>
             <wp:effectExtent l="0" t="0" r="0" b="9525"/>
@@ -336,18 +192,18 @@
         <mc:AlternateContent>
           <mc:Choice Requires="wps">
             <w:drawing>
-              <wp:anchor distT="0" distB="0" distL="114300" distR="114300" simplePos="0" relativeHeight="251687936" behindDoc="0" locked="0" layoutInCell="1" allowOverlap="1" wp14:anchorId="15DDAA7A" wp14:editId="73E1C224">
+              <wp:anchor distT="0" distB="0" distL="114300" distR="114300" simplePos="0" relativeHeight="251689984" behindDoc="0" locked="0" layoutInCell="1" allowOverlap="1" wp14:anchorId="420BAD56" wp14:editId="55059F73">
                 <wp:simplePos x="0" y="0"/>
                 <wp:positionH relativeFrom="column">
-                  <wp:posOffset>4330700</wp:posOffset>
+                  <wp:posOffset>5981400</wp:posOffset>
                 </wp:positionH>
                 <wp:positionV relativeFrom="paragraph">
-                  <wp:posOffset>721360</wp:posOffset>
+                  <wp:posOffset>1392962</wp:posOffset>
                 </wp:positionV>
-                <wp:extent cx="1219200" cy="0"/>
-                <wp:effectExtent l="0" t="0" r="19050" b="19050"/>
+                <wp:extent cx="388189" cy="1630393"/>
+                <wp:effectExtent l="0" t="0" r="12065" b="27305"/>
                 <wp:wrapNone/>
-                <wp:docPr id="60" name="直線コネクタ 60"/>
+                <wp:docPr id="1041" name="カギ線コネクタ 1041"/>
                 <wp:cNvGraphicFramePr/>
                 <a:graphic xmlns:a="http://schemas.openxmlformats.org/drawingml/2006/main">
                   <a:graphicData uri="http://schemas.microsoft.com/office/word/2010/wordprocessingShape">
@@ -356,414 +212,9 @@
                       <wps:spPr>
                         <a:xfrm>
                           <a:off x="0" y="0"/>
-                          <a:ext cx="1219200" cy="0"/>
+                          <a:ext cx="388189" cy="1630393"/>
                         </a:xfrm>
-                        <a:prstGeom prst="line">
-                          <a:avLst/>
-                        </a:prstGeom>
-                      </wps:spPr>
-                      <wps:style>
-                        <a:lnRef idx="1">
-                          <a:schemeClr val="dk1"/>
-                        </a:lnRef>
-                        <a:fillRef idx="0">
-                          <a:schemeClr val="dk1"/>
-                        </a:fillRef>
-                        <a:effectRef idx="0">
-                          <a:schemeClr val="dk1"/>
-                        </a:effectRef>
-                        <a:fontRef idx="minor">
-                          <a:schemeClr val="tx1"/>
-                        </a:fontRef>
-                      </wps:style>
-                      <wps:bodyPr/>
-                    </wps:wsp>
-                  </a:graphicData>
-                </a:graphic>
-              </wp:anchor>
-            </w:drawing>
-          </mc:Choice>
-          <mc:Fallback>
-            <w:pict>
-              <v:line w14:anchorId="6C8D70C8" id="直線コネクタ 60" o:spid="_x0000_s1026" style="position:absolute;left:0;text-align:left;z-index:251687936;visibility:visible;mso-wrap-style:square;mso-wrap-distance-left:9pt;mso-wrap-distance-top:0;mso-wrap-distance-right:9pt;mso-wrap-distance-bottom:0;mso-position-horizontal:absolute;mso-position-horizontal-relative:text;mso-position-vertical:absolute;mso-position-vertical-relative:text" from="341pt,56.8pt" to="437pt,56.8pt" o:gfxdata="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" strokecolor="black [3200]" strokeweight=".5pt">
-                <v:stroke joinstyle="miter"/>
-              </v:line>
-            </w:pict>
-          </mc:Fallback>
-        </mc:AlternateContent>
-      </w:r>
-      <w:r>
-        <w:rPr>
-          <w:noProof/>
-        </w:rPr>
-        <mc:AlternateContent>
-          <mc:Choice Requires="wps">
-            <w:drawing>
-              <wp:anchor distT="0" distB="0" distL="114300" distR="114300" simplePos="0" relativeHeight="251686912" behindDoc="0" locked="0" layoutInCell="1" allowOverlap="1" wp14:anchorId="36E1C548" wp14:editId="0E5A2BB5">
-                <wp:simplePos x="0" y="0"/>
-                <wp:positionH relativeFrom="column">
-                  <wp:posOffset>4216400</wp:posOffset>
-                </wp:positionH>
-                <wp:positionV relativeFrom="paragraph">
-                  <wp:posOffset>864234</wp:posOffset>
-                </wp:positionV>
-                <wp:extent cx="0" cy="3362325"/>
-                <wp:effectExtent l="0" t="0" r="19050" b="28575"/>
-                <wp:wrapNone/>
-                <wp:docPr id="59" name="直線コネクタ 59"/>
-                <wp:cNvGraphicFramePr/>
-                <a:graphic xmlns:a="http://schemas.openxmlformats.org/drawingml/2006/main">
-                  <a:graphicData uri="http://schemas.microsoft.com/office/word/2010/wordprocessingShape">
-                    <wps:wsp>
-                      <wps:cNvCnPr/>
-                      <wps:spPr>
-                        <a:xfrm>
-                          <a:off x="0" y="0"/>
-                          <a:ext cx="0" cy="3362325"/>
-                        </a:xfrm>
-                        <a:prstGeom prst="line">
-                          <a:avLst/>
-                        </a:prstGeom>
-                      </wps:spPr>
-                      <wps:style>
-                        <a:lnRef idx="1">
-                          <a:schemeClr val="dk1"/>
-                        </a:lnRef>
-                        <a:fillRef idx="0">
-                          <a:schemeClr val="dk1"/>
-                        </a:fillRef>
-                        <a:effectRef idx="0">
-                          <a:schemeClr val="dk1"/>
-                        </a:effectRef>
-                        <a:fontRef idx="minor">
-                          <a:schemeClr val="tx1"/>
-                        </a:fontRef>
-                      </wps:style>
-                      <wps:bodyPr/>
-                    </wps:wsp>
-                  </a:graphicData>
-                </a:graphic>
-              </wp:anchor>
-            </w:drawing>
-          </mc:Choice>
-          <mc:Fallback>
-            <w:pict>
-              <v:line w14:anchorId="28F7D4EA" id="直線コネクタ 59" o:spid="_x0000_s1026" style="position:absolute;left:0;text-align:left;z-index:251686912;visibility:visible;mso-wrap-style:square;mso-wrap-distance-left:9pt;mso-wrap-distance-top:0;mso-wrap-distance-right:9pt;mso-wrap-distance-bottom:0;mso-position-horizontal:absolute;mso-position-horizontal-relative:text;mso-position-vertical:absolute;mso-position-vertical-relative:text" from="332pt,68.05pt" to="332pt,332.8pt" o:gfxdata="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" strokecolor="black [3200]" strokeweight=".5pt">
-                <v:stroke joinstyle="miter"/>
-              </v:line>
-            </w:pict>
-          </mc:Fallback>
-        </mc:AlternateContent>
-      </w:r>
-      <w:r>
-        <w:rPr>
-          <w:noProof/>
-        </w:rPr>
-        <w:drawing>
-          <wp:anchor distT="0" distB="0" distL="114300" distR="114300" simplePos="0" relativeHeight="251685888" behindDoc="1" locked="0" layoutInCell="1" allowOverlap="1" wp14:anchorId="344B7C59" wp14:editId="4EEE21A5">
-            <wp:simplePos x="0" y="0"/>
-            <wp:positionH relativeFrom="column">
-              <wp:posOffset>4095750</wp:posOffset>
-            </wp:positionH>
-            <wp:positionV relativeFrom="paragraph">
-              <wp:posOffset>599440</wp:posOffset>
-            </wp:positionV>
-            <wp:extent cx="247650" cy="257175"/>
-            <wp:effectExtent l="0" t="0" r="0" b="9525"/>
-            <wp:wrapTight wrapText="bothSides">
-              <wp:wrapPolygon edited="0">
-                <wp:start x="4985" y="0"/>
-                <wp:lineTo x="0" y="4800"/>
-                <wp:lineTo x="0" y="16000"/>
-                <wp:lineTo x="1662" y="20800"/>
-                <wp:lineTo x="18277" y="20800"/>
-                <wp:lineTo x="19938" y="17600"/>
-                <wp:lineTo x="19938" y="3200"/>
-                <wp:lineTo x="16615" y="0"/>
-                <wp:lineTo x="4985" y="0"/>
-              </wp:wrapPolygon>
-            </wp:wrapTight>
-            <wp:docPr id="58" name="Picture 7"/>
-            <wp:cNvGraphicFramePr>
-              <a:graphicFrameLocks xmlns:a="http://schemas.openxmlformats.org/drawingml/2006/main" noChangeAspect="1"/>
-            </wp:cNvGraphicFramePr>
-            <a:graphic xmlns:a="http://schemas.openxmlformats.org/drawingml/2006/main">
-              <a:graphicData uri="http://schemas.openxmlformats.org/drawingml/2006/picture">
-                <pic:pic xmlns:pic="http://schemas.openxmlformats.org/drawingml/2006/picture">
-                  <pic:nvPicPr>
-                    <pic:cNvPr id="1031" name="Picture 7"/>
-                    <pic:cNvPicPr>
-                      <a:picLocks noChangeAspect="1" noChangeArrowheads="1"/>
-                    </pic:cNvPicPr>
-                  </pic:nvPicPr>
-                  <pic:blipFill>
-                    <a:blip r:embed="rId7" cstate="print">
-                      <a:extLst>
-                        <a:ext uri="{28A0092B-C50C-407E-A947-70E740481C1C}">
-                          <a14:useLocalDpi xmlns:a14="http://schemas.microsoft.com/office/drawing/2010/main" val="0"/>
-                        </a:ext>
-                      </a:extLst>
-                    </a:blip>
-                    <a:srcRect/>
-                    <a:stretch>
-                      <a:fillRect/>
-                    </a:stretch>
-                  </pic:blipFill>
-                  <pic:spPr bwMode="auto">
-                    <a:xfrm>
-                      <a:off x="0" y="0"/>
-                      <a:ext cx="247650" cy="257175"/>
-                    </a:xfrm>
-                    <a:prstGeom prst="rect">
-                      <a:avLst/>
-                    </a:prstGeom>
-                    <a:noFill/>
-                    <a:ln>
-                      <a:noFill/>
-                    </a:ln>
-                    <a:extLst>
-                      <a:ext uri="{909E8E84-426E-40DD-AFC4-6F175D3DCCD1}">
-                        <a14:hiddenFill xmlns:a14="http://schemas.microsoft.com/office/drawing/2010/main">
-                          <a:solidFill>
-                            <a:srgbClr val="FFFFFF"/>
-                          </a:solidFill>
-                        </a14:hiddenFill>
-                      </a:ext>
-                      <a:ext uri="{91240B29-F687-4F45-9708-019B960494DF}">
-                        <a14:hiddenLine xmlns:a14="http://schemas.microsoft.com/office/drawing/2010/main" w="9525">
-                          <a:solidFill>
-                            <a:srgbClr val="000000"/>
-                          </a:solidFill>
-                          <a:miter lim="800000"/>
-                          <a:headEnd/>
-                          <a:tailEnd/>
-                        </a14:hiddenLine>
-                      </a:ext>
-                    </a:extLst>
-                  </pic:spPr>
-                </pic:pic>
-              </a:graphicData>
-            </a:graphic>
-          </wp:anchor>
-        </w:drawing>
-      </w:r>
-      <w:r>
-        <w:rPr>
-          <w:noProof/>
-        </w:rPr>
-        <w:drawing>
-          <wp:anchor distT="0" distB="0" distL="114300" distR="114300" simplePos="0" relativeHeight="251683840" behindDoc="1" locked="0" layoutInCell="1" allowOverlap="1" wp14:anchorId="208DA371" wp14:editId="74C3DA20">
-            <wp:simplePos x="0" y="0"/>
-            <wp:positionH relativeFrom="column">
-              <wp:posOffset>4083050</wp:posOffset>
-            </wp:positionH>
-            <wp:positionV relativeFrom="paragraph">
-              <wp:posOffset>4217035</wp:posOffset>
-            </wp:positionV>
-            <wp:extent cx="247650" cy="257175"/>
-            <wp:effectExtent l="0" t="0" r="0" b="0"/>
-            <wp:wrapTight wrapText="bothSides">
-              <wp:wrapPolygon edited="0">
-                <wp:start x="4985" y="0"/>
-                <wp:lineTo x="0" y="4800"/>
-                <wp:lineTo x="0" y="16000"/>
-                <wp:lineTo x="1662" y="20800"/>
-                <wp:lineTo x="18277" y="20800"/>
-                <wp:lineTo x="19938" y="17600"/>
-                <wp:lineTo x="19938" y="3200"/>
-                <wp:lineTo x="16615" y="0"/>
-                <wp:lineTo x="4985" y="0"/>
-              </wp:wrapPolygon>
-            </wp:wrapTight>
-            <wp:docPr id="57" name="Picture 7"/>
-            <wp:cNvGraphicFramePr>
-              <a:graphicFrameLocks xmlns:a="http://schemas.openxmlformats.org/drawingml/2006/main" noChangeAspect="1"/>
-            </wp:cNvGraphicFramePr>
-            <a:graphic xmlns:a="http://schemas.openxmlformats.org/drawingml/2006/main">
-              <a:graphicData uri="http://schemas.openxmlformats.org/drawingml/2006/picture">
-                <pic:pic xmlns:pic="http://schemas.openxmlformats.org/drawingml/2006/picture">
-                  <pic:nvPicPr>
-                    <pic:cNvPr id="1031" name="Picture 7"/>
-                    <pic:cNvPicPr>
-                      <a:picLocks noChangeAspect="1" noChangeArrowheads="1"/>
-                    </pic:cNvPicPr>
-                  </pic:nvPicPr>
-                  <pic:blipFill>
-                    <a:blip r:embed="rId7" cstate="print">
-                      <a:extLst>
-                        <a:ext uri="{28A0092B-C50C-407E-A947-70E740481C1C}">
-                          <a14:useLocalDpi xmlns:a14="http://schemas.microsoft.com/office/drawing/2010/main" val="0"/>
-                        </a:ext>
-                      </a:extLst>
-                    </a:blip>
-                    <a:srcRect/>
-                    <a:stretch>
-                      <a:fillRect/>
-                    </a:stretch>
-                  </pic:blipFill>
-                  <pic:spPr bwMode="auto">
-                    <a:xfrm>
-                      <a:off x="0" y="0"/>
-                      <a:ext cx="247650" cy="257175"/>
-                    </a:xfrm>
-                    <a:prstGeom prst="rect">
-                      <a:avLst/>
-                    </a:prstGeom>
-                    <a:noFill/>
-                    <a:ln>
-                      <a:noFill/>
-                    </a:ln>
-                    <a:extLst/>
-                  </pic:spPr>
-                </pic:pic>
-              </a:graphicData>
-            </a:graphic>
-            <wp14:sizeRelV relativeFrom="margin">
-              <wp14:pctHeight>0</wp14:pctHeight>
-            </wp14:sizeRelV>
-          </wp:anchor>
-        </w:drawing>
-      </w:r>
-      <w:r>
-        <w:rPr>
-          <w:noProof/>
-        </w:rPr>
-        <mc:AlternateContent>
-          <mc:Choice Requires="wps">
-            <w:drawing>
-              <wp:anchor distT="45720" distB="45720" distL="114300" distR="114300" simplePos="0" relativeHeight="251678720" behindDoc="0" locked="0" layoutInCell="1" allowOverlap="1" wp14:anchorId="1893E0AF" wp14:editId="7C1F5224">
-                <wp:simplePos x="0" y="0"/>
-                <wp:positionH relativeFrom="column">
-                  <wp:posOffset>4836795</wp:posOffset>
-                </wp:positionH>
-                <wp:positionV relativeFrom="paragraph">
-                  <wp:posOffset>4445635</wp:posOffset>
-                </wp:positionV>
-                <wp:extent cx="1343025" cy="1404620"/>
-                <wp:effectExtent l="0" t="0" r="9525" b="0"/>
-                <wp:wrapSquare wrapText="bothSides"/>
-                <wp:docPr id="53" name="テキスト ボックス 2"/>
-                <wp:cNvGraphicFramePr>
-                  <a:graphicFrameLocks xmlns:a="http://schemas.openxmlformats.org/drawingml/2006/main"/>
-                </wp:cNvGraphicFramePr>
-                <a:graphic xmlns:a="http://schemas.openxmlformats.org/drawingml/2006/main">
-                  <a:graphicData uri="http://schemas.microsoft.com/office/word/2010/wordprocessingShape">
-                    <wps:wsp>
-                      <wps:cNvSpPr txBox="1">
-                        <a:spLocks noChangeArrowheads="1"/>
-                      </wps:cNvSpPr>
-                      <wps:spPr bwMode="auto">
-                        <a:xfrm>
-                          <a:off x="0" y="0"/>
-                          <a:ext cx="1343025" cy="1404620"/>
-                        </a:xfrm>
-                        <a:prstGeom prst="rect">
-                          <a:avLst/>
-                        </a:prstGeom>
-                        <a:solidFill>
-                          <a:schemeClr val="bg1"/>
-                        </a:solidFill>
-                        <a:ln w="9525">
-                          <a:noFill/>
-                          <a:miter lim="800000"/>
-                          <a:headEnd/>
-                          <a:tailEnd/>
-                        </a:ln>
-                      </wps:spPr>
-                      <wps:txbx>
-                        <w:txbxContent>
-                          <w:p>
-                            <w:pPr>
-                              <w:rPr>
-                                <w:rFonts w:hint="eastAsia"/>
-                              </w:rPr>
-                            </w:pPr>
-                            <w:r>
-                              <w:rPr>
-                                <w:rFonts w:hint="eastAsia"/>
-                              </w:rPr>
-                              <w:t>オークション</w:t>
-                            </w:r>
-                            <w:r>
-                              <w:t>へ</w:t>
-                            </w:r>
-                          </w:p>
-                        </w:txbxContent>
-                      </wps:txbx>
-                      <wps:bodyPr rot="0" vert="horz" wrap="square" lIns="91440" tIns="45720" rIns="91440" bIns="45720" anchor="t" anchorCtr="0">
-                        <a:spAutoFit/>
-                      </wps:bodyPr>
-                    </wps:wsp>
-                  </a:graphicData>
-                </a:graphic>
-                <wp14:sizeRelH relativeFrom="margin">
-                  <wp14:pctWidth>0</wp14:pctWidth>
-                </wp14:sizeRelH>
-                <wp14:sizeRelV relativeFrom="margin">
-                  <wp14:pctHeight>20000</wp14:pctHeight>
-                </wp14:sizeRelV>
-              </wp:anchor>
-            </w:drawing>
-          </mc:Choice>
-          <mc:Fallback>
-            <w:pict>
-              <v:shape w14:anchorId="1893E0AF" id="_x0000_s1028" type="#_x0000_t202" style="position:absolute;left:0;text-align:left;margin-left:380.85pt;margin-top:350.05pt;width:105.75pt;height:110.6pt;z-index:251678720;visibility:visible;mso-wrap-style:square;mso-width-percent:0;mso-height-percent:200;mso-wrap-distance-left:9pt;mso-wrap-distance-top:3.6pt;mso-wrap-distance-right:9pt;mso-wrap-distance-bottom:3.6pt;mso-position-horizontal:absolute;mso-position-horizontal-relative:text;mso-position-vertical:absolute;mso-position-vertical-relative:text;mso-width-percent:0;mso-height-percent:200;mso-width-relative:margin;mso-height-relative:margin;v-text-anchor:top" o:gfxdata="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" fillcolor="white [3212]" stroked="f">
-                <v:textbox style="mso-fit-shape-to-text:t">
-                  <w:txbxContent>
-                    <w:p>
-                      <w:pPr>
-                        <w:rPr>
-                          <w:rFonts w:hint="eastAsia"/>
-                        </w:rPr>
-                      </w:pPr>
-                      <w:r>
-                        <w:rPr>
-                          <w:rFonts w:hint="eastAsia"/>
-                        </w:rPr>
-                        <w:t>オークション</w:t>
-                      </w:r>
-                      <w:r>
-                        <w:t>へ</w:t>
-                      </w:r>
-                    </w:p>
-                  </w:txbxContent>
-                </v:textbox>
-                <w10:wrap type="square"/>
-              </v:shape>
-            </w:pict>
-          </mc:Fallback>
-        </mc:AlternateContent>
-      </w:r>
-      <w:r>
-        <w:rPr>
-          <w:noProof/>
-        </w:rPr>
-        <mc:AlternateContent>
-          <mc:Choice Requires="wps">
-            <w:drawing>
-              <wp:anchor distT="0" distB="0" distL="114300" distR="114300" simplePos="0" relativeHeight="251676672" behindDoc="0" locked="0" layoutInCell="1" allowOverlap="1" wp14:anchorId="589F3499" wp14:editId="6EB1C5CB">
-                <wp:simplePos x="0" y="0"/>
-                <wp:positionH relativeFrom="column">
-                  <wp:posOffset>2301875</wp:posOffset>
-                </wp:positionH>
-                <wp:positionV relativeFrom="paragraph">
-                  <wp:posOffset>4340860</wp:posOffset>
-                </wp:positionV>
-                <wp:extent cx="1752600" cy="0"/>
-                <wp:effectExtent l="0" t="0" r="19050" b="19050"/>
-                <wp:wrapNone/>
-                <wp:docPr id="52" name="直線コネクタ 52"/>
-                <wp:cNvGraphicFramePr/>
-                <a:graphic xmlns:a="http://schemas.openxmlformats.org/drawingml/2006/main">
-                  <a:graphicData uri="http://schemas.microsoft.com/office/word/2010/wordprocessingShape">
-                    <wps:wsp>
-                      <wps:cNvCnPr/>
-                      <wps:spPr>
-                        <a:xfrm>
-                          <a:off x="0" y="0"/>
-                          <a:ext cx="1752600" cy="0"/>
-                        </a:xfrm>
-                        <a:prstGeom prst="line">
+                        <a:prstGeom prst="bentConnector3">
                           <a:avLst/>
                         </a:prstGeom>
                       </wps:spPr>
@@ -788,341 +239,26 @@
                 <wp14:sizeRelH relativeFrom="margin">
                   <wp14:pctWidth>0</wp14:pctWidth>
                 </wp14:sizeRelH>
-              </wp:anchor>
-            </w:drawing>
-          </mc:Choice>
-          <mc:Fallback>
-            <w:pict>
-              <v:line w14:anchorId="7A14B614" id="直線コネクタ 52" o:spid="_x0000_s1026" style="position:absolute;left:0;text-align:left;z-index:251676672;visibility:visible;mso-wrap-style:square;mso-width-percent:0;mso-wrap-distance-left:9pt;mso-wrap-distance-top:0;mso-wrap-distance-right:9pt;mso-wrap-distance-bottom:0;mso-position-horizontal:absolute;mso-position-horizontal-relative:text;mso-position-vertical:absolute;mso-position-vertical-relative:text;mso-width-percent:0;mso-width-relative:margin" from="181.25pt,341.8pt" to="319.25pt,341.8pt" o:gfxdata="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" strokecolor="black [3200]" strokeweight=".5pt">
-                <v:stroke joinstyle="miter"/>
-              </v:line>
-            </w:pict>
-          </mc:Fallback>
-        </mc:AlternateContent>
-      </w:r>
-      <w:r>
-        <w:rPr>
-          <w:noProof/>
-        </w:rPr>
-        <mc:AlternateContent>
-          <mc:Choice Requires="wps">
-            <w:drawing>
-              <wp:anchor distT="45720" distB="45720" distL="114300" distR="114300" simplePos="0" relativeHeight="251674624" behindDoc="0" locked="0" layoutInCell="1" allowOverlap="1" wp14:anchorId="3760E2D4" wp14:editId="1AEAB530">
-                <wp:simplePos x="0" y="0"/>
-                <wp:positionH relativeFrom="column">
-                  <wp:posOffset>2196465</wp:posOffset>
-                </wp:positionH>
-                <wp:positionV relativeFrom="paragraph">
-                  <wp:posOffset>3407410</wp:posOffset>
-                </wp:positionV>
-                <wp:extent cx="1362075" cy="1404620"/>
-                <wp:effectExtent l="0" t="0" r="9525" b="3810"/>
-                <wp:wrapSquare wrapText="bothSides"/>
-                <wp:docPr id="51" name="テキスト ボックス 2"/>
-                <wp:cNvGraphicFramePr>
-                  <a:graphicFrameLocks xmlns:a="http://schemas.openxmlformats.org/drawingml/2006/main"/>
-                </wp:cNvGraphicFramePr>
-                <a:graphic xmlns:a="http://schemas.openxmlformats.org/drawingml/2006/main">
-                  <a:graphicData uri="http://schemas.microsoft.com/office/word/2010/wordprocessingShape">
-                    <wps:wsp>
-                      <wps:cNvSpPr txBox="1">
-                        <a:spLocks noChangeArrowheads="1"/>
-                      </wps:cNvSpPr>
-                      <wps:spPr bwMode="auto">
-                        <a:xfrm>
-                          <a:off x="0" y="0"/>
-                          <a:ext cx="1362075" cy="1404620"/>
-                        </a:xfrm>
-                        <a:prstGeom prst="rect">
-                          <a:avLst/>
-                        </a:prstGeom>
-                        <a:solidFill>
-                          <a:schemeClr val="bg1"/>
-                        </a:solidFill>
-                        <a:ln w="9525">
-                          <a:noFill/>
-                          <a:miter lim="800000"/>
-                          <a:headEnd/>
-                          <a:tailEnd/>
-                        </a:ln>
-                      </wps:spPr>
-                      <wps:txbx>
-                        <w:txbxContent>
-                          <w:p>
-                            <w:r>
-                              <w:rPr>
-                                <w:rFonts w:hint="eastAsia"/>
-                              </w:rPr>
-                              <w:t>電話</w:t>
-                            </w:r>
-                          </w:p>
-                          <w:p>
-                            <w:pPr>
-                              <w:rPr>
-                                <w:rFonts w:hint="eastAsia"/>
-                              </w:rPr>
-                            </w:pPr>
-                            <w:r>
-                              <w:rPr>
-                                <w:rFonts w:hint="eastAsia"/>
-                              </w:rPr>
-                              <w:t>（車両調達支持）</w:t>
-                            </w:r>
-                          </w:p>
-                        </w:txbxContent>
-                      </wps:txbx>
-                      <wps:bodyPr rot="0" vert="horz" wrap="square" lIns="91440" tIns="45720" rIns="91440" bIns="45720" anchor="t" anchorCtr="0">
-                        <a:spAutoFit/>
-                      </wps:bodyPr>
-                    </wps:wsp>
-                  </a:graphicData>
-                </a:graphic>
-                <wp14:sizeRelH relativeFrom="margin">
-                  <wp14:pctWidth>0</wp14:pctWidth>
-                </wp14:sizeRelH>
                 <wp14:sizeRelV relativeFrom="margin">
-                  <wp14:pctHeight>20000</wp14:pctHeight>
+                  <wp14:pctHeight>0</wp14:pctHeight>
                 </wp14:sizeRelV>
               </wp:anchor>
             </w:drawing>
           </mc:Choice>
           <mc:Fallback>
             <w:pict>
-              <v:shape w14:anchorId="3760E2D4" id="_x0000_s1029" type="#_x0000_t202" style="position:absolute;left:0;text-align:left;margin-left:172.95pt;margin-top:268.3pt;width:107.25pt;height:110.6pt;z-index:251674624;visibility:visible;mso-wrap-style:square;mso-width-percent:0;mso-height-percent:200;mso-wrap-distance-left:9pt;mso-wrap-distance-top:3.6pt;mso-wrap-distance-right:9pt;mso-wrap-distance-bottom:3.6pt;mso-position-horizontal:absolute;mso-position-horizontal-relative:text;mso-position-vertical:absolute;mso-position-vertical-relative:text;mso-width-percent:0;mso-height-percent:200;mso-width-relative:margin;mso-height-relative:margin;v-text-anchor:top" o:gfxdata="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" fillcolor="white [3212]" stroked="f">
-                <v:textbox style="mso-fit-shape-to-text:t">
-                  <w:txbxContent>
-                    <w:p>
-                      <w:r>
-                        <w:rPr>
-                          <w:rFonts w:hint="eastAsia"/>
-                        </w:rPr>
-                        <w:t>電話</w:t>
-                      </w:r>
-                    </w:p>
-                    <w:p>
-                      <w:pPr>
-                        <w:rPr>
-                          <w:rFonts w:hint="eastAsia"/>
-                        </w:rPr>
-                      </w:pPr>
-                      <w:r>
-                        <w:rPr>
-                          <w:rFonts w:hint="eastAsia"/>
-                        </w:rPr>
-                        <w:t>（車両調達支持）</w:t>
-                      </w:r>
-                    </w:p>
-                  </w:txbxContent>
-                </v:textbox>
-                <w10:wrap type="square"/>
-              </v:shape>
-            </w:pict>
-          </mc:Fallback>
-        </mc:AlternateContent>
-      </w:r>
-      <w:r>
-        <w:rPr>
-          <w:noProof/>
-        </w:rPr>
-        <mc:AlternateContent>
-          <mc:Choice Requires="wps">
-            <w:drawing>
-              <wp:anchor distT="45720" distB="45720" distL="114300" distR="114300" simplePos="0" relativeHeight="251661312" behindDoc="0" locked="0" layoutInCell="1" allowOverlap="1" wp14:anchorId="3935A191" wp14:editId="59841B2E">
-                <wp:simplePos x="0" y="0"/>
-                <wp:positionH relativeFrom="column">
-                  <wp:posOffset>958850</wp:posOffset>
-                </wp:positionH>
-                <wp:positionV relativeFrom="paragraph">
-                  <wp:posOffset>1073785</wp:posOffset>
-                </wp:positionV>
-                <wp:extent cx="666750" cy="1404620"/>
-                <wp:effectExtent l="0" t="0" r="0" b="3810"/>
-                <wp:wrapSquare wrapText="bothSides"/>
-                <wp:docPr id="217" name="テキスト ボックス 2"/>
-                <wp:cNvGraphicFramePr>
-                  <a:graphicFrameLocks xmlns:a="http://schemas.openxmlformats.org/drawingml/2006/main"/>
-                </wp:cNvGraphicFramePr>
-                <a:graphic xmlns:a="http://schemas.openxmlformats.org/drawingml/2006/main">
-                  <a:graphicData uri="http://schemas.microsoft.com/office/word/2010/wordprocessingShape">
-                    <wps:wsp>
-                      <wps:cNvSpPr txBox="1">
-                        <a:spLocks noChangeArrowheads="1"/>
-                      </wps:cNvSpPr>
-                      <wps:spPr bwMode="auto">
-                        <a:xfrm>
-                          <a:off x="0" y="0"/>
-                          <a:ext cx="666750" cy="1404620"/>
-                        </a:xfrm>
-                        <a:prstGeom prst="rect">
-                          <a:avLst/>
-                        </a:prstGeom>
-                        <a:solidFill>
-                          <a:schemeClr val="bg1"/>
-                        </a:solidFill>
-                        <a:ln w="9525">
-                          <a:noFill/>
-                          <a:miter lim="800000"/>
-                          <a:headEnd/>
-                          <a:tailEnd/>
-                        </a:ln>
-                      </wps:spPr>
-                      <wps:txbx>
-                        <w:txbxContent>
-                          <w:p>
-                            <w:r>
-                              <w:rPr>
-                                <w:rFonts w:hint="eastAsia"/>
-                              </w:rPr>
-                              <w:t>電話</w:t>
-                            </w:r>
-                          </w:p>
-                          <w:p>
-                            <w:pPr>
-                              <w:rPr>
-                                <w:rFonts w:hint="eastAsia"/>
-                              </w:rPr>
-                            </w:pPr>
-                            <w:r>
-                              <w:rPr>
-                                <w:rFonts w:hint="eastAsia"/>
-                              </w:rPr>
-                              <w:t>(</w:t>
-                            </w:r>
-                            <w:r>
-                              <w:rPr>
-                                <w:rFonts w:hint="eastAsia"/>
-                              </w:rPr>
-                              <w:t>複数</w:t>
-                            </w:r>
-                            <w:r>
-                              <w:rPr>
-                                <w:rFonts w:hint="eastAsia"/>
-                              </w:rPr>
-                              <w:t>)</w:t>
-                            </w:r>
-                          </w:p>
-                        </w:txbxContent>
-                      </wps:txbx>
-                      <wps:bodyPr rot="0" vert="horz" wrap="square" lIns="91440" tIns="45720" rIns="91440" bIns="45720" anchor="t" anchorCtr="0">
-                        <a:spAutoFit/>
-                      </wps:bodyPr>
-                    </wps:wsp>
-                  </a:graphicData>
-                </a:graphic>
-                <wp14:sizeRelH relativeFrom="margin">
-                  <wp14:pctWidth>0</wp14:pctWidth>
-                </wp14:sizeRelH>
-                <wp14:sizeRelV relativeFrom="margin">
-                  <wp14:pctHeight>20000</wp14:pctHeight>
-                </wp14:sizeRelV>
-              </wp:anchor>
-            </w:drawing>
-          </mc:Choice>
-          <mc:Fallback>
-            <w:pict>
-              <v:shape w14:anchorId="3935A191" id="_x0000_s1030" type="#_x0000_t202" style="position:absolute;left:0;text-align:left;margin-left:75.5pt;margin-top:84.55pt;width:52.5pt;height:110.6pt;z-index:251661312;visibility:visible;mso-wrap-style:square;mso-width-percent:0;mso-height-percent:200;mso-wrap-distance-left:9pt;mso-wrap-distance-top:3.6pt;mso-wrap-distance-right:9pt;mso-wrap-distance-bottom:3.6pt;mso-position-horizontal:absolute;mso-position-horizontal-relative:text;mso-position-vertical:absolute;mso-position-vertical-relative:text;mso-width-percent:0;mso-height-percent:200;mso-width-relative:margin;mso-height-relative:margin;v-text-anchor:top" o:gfxdata="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" fillcolor="white [3212]" stroked="f">
-                <v:textbox style="mso-fit-shape-to-text:t">
-                  <w:txbxContent>
-                    <w:p>
-                      <w:r>
-                        <w:rPr>
-                          <w:rFonts w:hint="eastAsia"/>
-                        </w:rPr>
-                        <w:t>電話</w:t>
-                      </w:r>
-                    </w:p>
-                    <w:p>
-                      <w:pPr>
-                        <w:rPr>
-                          <w:rFonts w:hint="eastAsia"/>
-                        </w:rPr>
-                      </w:pPr>
-                      <w:r>
-                        <w:rPr>
-                          <w:rFonts w:hint="eastAsia"/>
-                        </w:rPr>
-                        <w:t>(</w:t>
-                      </w:r>
-                      <w:r>
-                        <w:rPr>
-                          <w:rFonts w:hint="eastAsia"/>
-                        </w:rPr>
-                        <w:t>複数</w:t>
-                      </w:r>
-                      <w:r>
-                        <w:rPr>
-                          <w:rFonts w:hint="eastAsia"/>
-                        </w:rPr>
-                        <w:t>)</w:t>
-                      </w:r>
-                    </w:p>
-                  </w:txbxContent>
-                </v:textbox>
-                <w10:wrap type="square"/>
-              </v:shape>
-            </w:pict>
-          </mc:Fallback>
-        </mc:AlternateContent>
-      </w:r>
-      <w:r>
-        <w:rPr>
-          <w:noProof/>
-        </w:rPr>
-        <mc:AlternateContent>
-          <mc:Choice Requires="wps">
-            <w:drawing>
-              <wp:anchor distT="0" distB="0" distL="114300" distR="114300" simplePos="0" relativeHeight="251672576" behindDoc="0" locked="0" layoutInCell="1" allowOverlap="1" wp14:anchorId="3C1395F1" wp14:editId="566C1D69">
-                <wp:simplePos x="0" y="0"/>
-                <wp:positionH relativeFrom="column">
-                  <wp:posOffset>2178050</wp:posOffset>
-                </wp:positionH>
-                <wp:positionV relativeFrom="paragraph">
-                  <wp:posOffset>2854959</wp:posOffset>
-                </wp:positionV>
-                <wp:extent cx="0" cy="1362075"/>
-                <wp:effectExtent l="0" t="0" r="19050" b="28575"/>
-                <wp:wrapNone/>
-                <wp:docPr id="50" name="直線コネクタ 50"/>
-                <wp:cNvGraphicFramePr/>
-                <a:graphic xmlns:a="http://schemas.openxmlformats.org/drawingml/2006/main">
-                  <a:graphicData uri="http://schemas.microsoft.com/office/word/2010/wordprocessingShape">
-                    <wps:wsp>
-                      <wps:cNvCnPr/>
-                      <wps:spPr>
-                        <a:xfrm>
-                          <a:off x="0" y="0"/>
-                          <a:ext cx="0" cy="1362075"/>
-                        </a:xfrm>
-                        <a:prstGeom prst="line">
-                          <a:avLst/>
-                        </a:prstGeom>
-                      </wps:spPr>
-                      <wps:style>
-                        <a:lnRef idx="1">
-                          <a:schemeClr val="dk1"/>
-                        </a:lnRef>
-                        <a:fillRef idx="0">
-                          <a:schemeClr val="dk1"/>
-                        </a:fillRef>
-                        <a:effectRef idx="0">
-                          <a:schemeClr val="dk1"/>
-                        </a:effectRef>
-                        <a:fontRef idx="minor">
-                          <a:schemeClr val="tx1"/>
-                        </a:fontRef>
-                      </wps:style>
-                      <wps:bodyPr/>
-                    </wps:wsp>
-                  </a:graphicData>
-                </a:graphic>
-              </wp:anchor>
-            </w:drawing>
-          </mc:Choice>
-          <mc:Fallback>
-            <w:pict>
-              <v:line w14:anchorId="5F381F3F" id="直線コネクタ 50" o:spid="_x0000_s1026" style="position:absolute;left:0;text-align:left;z-index:251672576;visibility:visible;mso-wrap-style:square;mso-wrap-distance-left:9pt;mso-wrap-distance-top:0;mso-wrap-distance-right:9pt;mso-wrap-distance-bottom:0;mso-position-horizontal:absolute;mso-position-horizontal-relative:text;mso-position-vertical:absolute;mso-position-vertical-relative:text" from="171.5pt,224.8pt" to="171.5pt,332.05pt" o:gfxdata="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" strokecolor="black [3200]" strokeweight=".5pt">
+              <v:shapetype w14:anchorId="7216E6C8" id="_x0000_t34" coordsize="21600,21600" o:spt="34" o:oned="t" adj="10800" path="m,l@0,0@0,21600,21600,21600e" filled="f">
                 <v:stroke joinstyle="miter"/>
-              </v:line>
+                <v:formulas>
+                  <v:f eqn="val #0"/>
+                </v:formulas>
+                <v:path arrowok="t" fillok="f" o:connecttype="none"/>
+                <v:handles>
+                  <v:h position="#0,center"/>
+                </v:handles>
+                <o:lock v:ext="edit" shapetype="t"/>
+              </v:shapetype>
+              <v:shape id="カギ線コネクタ 1041" o:spid="_x0000_s1026" type="#_x0000_t34" style="position:absolute;left:0;text-align:left;margin-left:471pt;margin-top:109.7pt;width:30.55pt;height:128.4pt;z-index:251689984;visibility:visible;mso-wrap-style:square;mso-width-percent:0;mso-height-percent:0;mso-wrap-distance-left:9pt;mso-wrap-distance-top:0;mso-wrap-distance-right:9pt;mso-wrap-distance-bottom:0;mso-position-horizontal:absolute;mso-position-horizontal-relative:text;mso-position-vertical:absolute;mso-position-vertical-relative:text;mso-width-percent:0;mso-height-percent:0;mso-width-relative:margin;mso-height-relative:margin" o:gfxdata="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" strokecolor="black [3200]" strokeweight=".5pt"/>
             </w:pict>
           </mc:Fallback>
         </mc:AlternateContent>
@@ -1132,13 +268,13 @@
           <w:noProof/>
         </w:rPr>
         <w:drawing>
-          <wp:anchor distT="0" distB="0" distL="114300" distR="114300" simplePos="0" relativeHeight="251671552" behindDoc="1" locked="0" layoutInCell="1" allowOverlap="1" wp14:anchorId="0CB11D57" wp14:editId="01BF3E11">
+          <wp:anchor distT="0" distB="0" distL="114300" distR="114300" simplePos="0" relativeHeight="251688960" behindDoc="1" locked="0" layoutInCell="1" allowOverlap="1" wp14:anchorId="53C2DC23" wp14:editId="758410FD">
             <wp:simplePos x="0" y="0"/>
             <wp:positionH relativeFrom="column">
-              <wp:posOffset>2057400</wp:posOffset>
+              <wp:posOffset>5731115</wp:posOffset>
             </wp:positionH>
             <wp:positionV relativeFrom="paragraph">
-              <wp:posOffset>4209415</wp:posOffset>
+              <wp:posOffset>1271569</wp:posOffset>
             </wp:positionV>
             <wp:extent cx="247650" cy="257175"/>
             <wp:effectExtent l="0" t="0" r="0" b="9525"/>
@@ -1155,7 +291,7 @@
                 <wp:lineTo x="4985" y="0"/>
               </wp:wrapPolygon>
             </wp:wrapTight>
-            <wp:docPr id="49" name="Picture 7"/>
+            <wp:docPr id="1044" name="Picture 20"/>
             <wp:cNvGraphicFramePr>
               <a:graphicFrameLocks xmlns:a="http://schemas.openxmlformats.org/drawingml/2006/main" noChangeAspect="1"/>
             </wp:cNvGraphicFramePr>
@@ -1163,99 +299,7 @@
               <a:graphicData uri="http://schemas.openxmlformats.org/drawingml/2006/picture">
                 <pic:pic xmlns:pic="http://schemas.openxmlformats.org/drawingml/2006/picture">
                   <pic:nvPicPr>
-                    <pic:cNvPr id="1031" name="Picture 7"/>
-                    <pic:cNvPicPr>
-                      <a:picLocks noChangeAspect="1" noChangeArrowheads="1"/>
-                    </pic:cNvPicPr>
-                  </pic:nvPicPr>
-                  <pic:blipFill>
-                    <a:blip r:embed="rId7" cstate="print">
-                      <a:extLst>
-                        <a:ext uri="{28A0092B-C50C-407E-A947-70E740481C1C}">
-                          <a14:useLocalDpi xmlns:a14="http://schemas.microsoft.com/office/drawing/2010/main" val="0"/>
-                        </a:ext>
-                      </a:extLst>
-                    </a:blip>
-                    <a:srcRect/>
-                    <a:stretch>
-                      <a:fillRect/>
-                    </a:stretch>
-                  </pic:blipFill>
-                  <pic:spPr bwMode="auto">
-                    <a:xfrm>
-                      <a:off x="0" y="0"/>
-                      <a:ext cx="247650" cy="257175"/>
-                    </a:xfrm>
-                    <a:prstGeom prst="rect">
-                      <a:avLst/>
-                    </a:prstGeom>
-                    <a:noFill/>
-                    <a:ln>
-                      <a:noFill/>
-                    </a:ln>
-                    <a:extLst>
-                      <a:ext uri="{909E8E84-426E-40DD-AFC4-6F175D3DCCD1}">
-                        <a14:hiddenFill xmlns:a14="http://schemas.microsoft.com/office/drawing/2010/main">
-                          <a:solidFill>
-                            <a:srgbClr val="FFFFFF"/>
-                          </a:solidFill>
-                        </a14:hiddenFill>
-                      </a:ext>
-                      <a:ext uri="{91240B29-F687-4F45-9708-019B960494DF}">
-                        <a14:hiddenLine xmlns:a14="http://schemas.microsoft.com/office/drawing/2010/main" w="9525">
-                          <a:solidFill>
-                            <a:srgbClr val="000000"/>
-                          </a:solidFill>
-                          <a:miter lim="800000"/>
-                          <a:headEnd/>
-                          <a:tailEnd/>
-                        </a14:hiddenLine>
-                      </a:ext>
-                    </a:extLst>
-                  </pic:spPr>
-                </pic:pic>
-              </a:graphicData>
-            </a:graphic>
-          </wp:anchor>
-        </w:drawing>
-      </w:r>
-      <w:r>
-        <w:rPr>
-          <w:noProof/>
-        </w:rPr>
-        <w:drawing>
-          <wp:anchor distT="0" distB="0" distL="114300" distR="114300" simplePos="0" relativeHeight="251669504" behindDoc="1" locked="0" layoutInCell="1" allowOverlap="1" wp14:anchorId="20BCD324" wp14:editId="06FCD211">
-            <wp:simplePos x="0" y="0"/>
-            <wp:positionH relativeFrom="column">
-              <wp:posOffset>2063750</wp:posOffset>
-            </wp:positionH>
-            <wp:positionV relativeFrom="paragraph">
-              <wp:posOffset>2588260</wp:posOffset>
-            </wp:positionV>
-            <wp:extent cx="247650" cy="257175"/>
-            <wp:effectExtent l="0" t="0" r="0" b="9525"/>
-            <wp:wrapTight wrapText="bothSides">
-              <wp:wrapPolygon edited="0">
-                <wp:start x="4985" y="0"/>
-                <wp:lineTo x="0" y="4800"/>
-                <wp:lineTo x="0" y="16000"/>
-                <wp:lineTo x="1662" y="20800"/>
-                <wp:lineTo x="18277" y="20800"/>
-                <wp:lineTo x="19938" y="17600"/>
-                <wp:lineTo x="19938" y="3200"/>
-                <wp:lineTo x="16615" y="0"/>
-                <wp:lineTo x="4985" y="0"/>
-              </wp:wrapPolygon>
-            </wp:wrapTight>
-            <wp:docPr id="48" name="Picture 7"/>
-            <wp:cNvGraphicFramePr>
-              <a:graphicFrameLocks xmlns:a="http://schemas.openxmlformats.org/drawingml/2006/main" noChangeAspect="1"/>
-            </wp:cNvGraphicFramePr>
-            <a:graphic xmlns:a="http://schemas.openxmlformats.org/drawingml/2006/main">
-              <a:graphicData uri="http://schemas.openxmlformats.org/drawingml/2006/picture">
-                <pic:pic xmlns:pic="http://schemas.openxmlformats.org/drawingml/2006/picture">
-                  <pic:nvPicPr>
-                    <pic:cNvPr id="1031" name="Picture 7"/>
+                    <pic:cNvPr id="1044" name="Picture 20"/>
                     <pic:cNvPicPr>
                       <a:picLocks noChangeAspect="1" noChangeArrowheads="1"/>
                     </pic:cNvPicPr>
@@ -1318,18 +362,18 @@
         <mc:AlternateContent>
           <mc:Choice Requires="wps">
             <w:drawing>
-              <wp:anchor distT="0" distB="0" distL="114300" distR="114300" simplePos="0" relativeHeight="251667456" behindDoc="0" locked="0" layoutInCell="1" allowOverlap="1" wp14:anchorId="2C139352" wp14:editId="06076CA9">
+              <wp:anchor distT="0" distB="0" distL="114300" distR="114300" simplePos="0" relativeHeight="251687936" behindDoc="0" locked="0" layoutInCell="1" allowOverlap="1" wp14:anchorId="668CB7CA" wp14:editId="3F73A037">
                 <wp:simplePos x="0" y="0"/>
                 <wp:positionH relativeFrom="column">
-                  <wp:posOffset>1701800</wp:posOffset>
+                  <wp:posOffset>5015242</wp:posOffset>
                 </wp:positionH>
                 <wp:positionV relativeFrom="paragraph">
-                  <wp:posOffset>2731135</wp:posOffset>
+                  <wp:posOffset>1384336</wp:posOffset>
                 </wp:positionV>
-                <wp:extent cx="371475" cy="0"/>
-                <wp:effectExtent l="0" t="0" r="28575" b="19050"/>
+                <wp:extent cx="793630" cy="0"/>
+                <wp:effectExtent l="0" t="0" r="26035" b="19050"/>
                 <wp:wrapNone/>
-                <wp:docPr id="47" name="直線コネクタ 47"/>
+                <wp:docPr id="1040" name="直線コネクタ 1040"/>
                 <wp:cNvGraphicFramePr/>
                 <a:graphic xmlns:a="http://schemas.openxmlformats.org/drawingml/2006/main">
                   <a:graphicData uri="http://schemas.microsoft.com/office/word/2010/wordprocessingShape">
@@ -1338,7 +382,7 @@
                       <wps:spPr>
                         <a:xfrm>
                           <a:off x="0" y="0"/>
-                          <a:ext cx="371475" cy="0"/>
+                          <a:ext cx="793630" cy="0"/>
                         </a:xfrm>
                         <a:prstGeom prst="line">
                           <a:avLst/>
@@ -1367,7 +411,7 @@
           </mc:Choice>
           <mc:Fallback>
             <w:pict>
-              <v:line w14:anchorId="05E220A4" id="直線コネクタ 47" o:spid="_x0000_s1026" style="position:absolute;left:0;text-align:left;z-index:251667456;visibility:visible;mso-wrap-style:square;mso-wrap-distance-left:9pt;mso-wrap-distance-top:0;mso-wrap-distance-right:9pt;mso-wrap-distance-bottom:0;mso-position-horizontal:absolute;mso-position-horizontal-relative:text;mso-position-vertical:absolute;mso-position-vertical-relative:text" from="134pt,215.05pt" to="163.25pt,215.05pt" o:gfxdata="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" strokecolor="black [3200]" strokeweight=".5pt">
+              <v:line w14:anchorId="66ABEC96" id="直線コネクタ 1040" o:spid="_x0000_s1026" style="position:absolute;left:0;text-align:left;z-index:251687936;visibility:visible;mso-wrap-style:square;mso-wrap-distance-left:9pt;mso-wrap-distance-top:0;mso-wrap-distance-right:9pt;mso-wrap-distance-bottom:0;mso-position-horizontal:absolute;mso-position-horizontal-relative:text;mso-position-vertical:absolute;mso-position-vertical-relative:text" from="394.9pt,109pt" to="457.4pt,109pt" o:gfxdata="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" strokecolor="black [3200]" strokeweight=".5pt">
                 <v:stroke joinstyle="miter"/>
               </v:line>
             </w:pict>
@@ -1381,18 +425,273 @@
         <mc:AlternateContent>
           <mc:Choice Requires="wps">
             <w:drawing>
-              <wp:anchor distT="0" distB="0" distL="114300" distR="114300" simplePos="0" relativeHeight="251662336" behindDoc="0" locked="0" layoutInCell="1" allowOverlap="1" wp14:anchorId="65E047E3" wp14:editId="6832CE04">
+              <wp:anchor distT="0" distB="0" distL="114300" distR="114300" simplePos="0" relativeHeight="251685888" behindDoc="0" locked="0" layoutInCell="1" allowOverlap="1" wp14:anchorId="51D64408" wp14:editId="23FCCFE2">
                 <wp:simplePos x="0" y="0"/>
                 <wp:positionH relativeFrom="column">
-                  <wp:posOffset>901700</wp:posOffset>
+                  <wp:posOffset>4625975</wp:posOffset>
                 </wp:positionH>
                 <wp:positionV relativeFrom="paragraph">
-                  <wp:posOffset>2731135</wp:posOffset>
+                  <wp:posOffset>478191</wp:posOffset>
                 </wp:positionV>
-                <wp:extent cx="304800" cy="9525"/>
-                <wp:effectExtent l="0" t="0" r="19050" b="28575"/>
+                <wp:extent cx="672861" cy="784824"/>
+                <wp:effectExtent l="0" t="0" r="13335" b="15875"/>
                 <wp:wrapNone/>
-                <wp:docPr id="44" name="直線コネクタ 44"/>
+                <wp:docPr id="1039" name="角丸四角形 1039"/>
+                <wp:cNvGraphicFramePr/>
+                <a:graphic xmlns:a="http://schemas.openxmlformats.org/drawingml/2006/main">
+                  <a:graphicData uri="http://schemas.microsoft.com/office/word/2010/wordprocessingShape">
+                    <wps:wsp>
+                      <wps:cNvSpPr/>
+                      <wps:spPr>
+                        <a:xfrm>
+                          <a:off x="0" y="0"/>
+                          <a:ext cx="672861" cy="784824"/>
+                        </a:xfrm>
+                        <a:prstGeom prst="roundRect">
+                          <a:avLst/>
+                        </a:prstGeom>
+                      </wps:spPr>
+                      <wps:style>
+                        <a:lnRef idx="2">
+                          <a:schemeClr val="dk1"/>
+                        </a:lnRef>
+                        <a:fillRef idx="1">
+                          <a:schemeClr val="lt1"/>
+                        </a:fillRef>
+                        <a:effectRef idx="0">
+                          <a:schemeClr val="dk1"/>
+                        </a:effectRef>
+                        <a:fontRef idx="minor">
+                          <a:schemeClr val="dk1"/>
+                        </a:fontRef>
+                      </wps:style>
+                      <wps:txbx>
+                        <w:txbxContent>
+                          <w:p>
+                            <w:pPr>
+                              <w:jc w:val="center"/>
+                            </w:pPr>
+                            <w:r>
+                              <w:rPr>
+                                <w:rFonts w:hint="eastAsia"/>
+                              </w:rPr>
+                              <w:t>請求書</w:t>
+                            </w:r>
+                          </w:p>
+                        </w:txbxContent>
+                      </wps:txbx>
+                      <wps:bodyPr rot="0" spcFirstLastPara="0" vertOverflow="overflow" horzOverflow="overflow" vert="horz" wrap="square" lIns="91440" tIns="45720" rIns="91440" bIns="45720" numCol="1" spcCol="0" rtlCol="0" fromWordArt="0" anchor="ctr" anchorCtr="0" forceAA="0" compatLnSpc="1">
+                        <a:prstTxWarp prst="textNoShape">
+                          <a:avLst/>
+                        </a:prstTxWarp>
+                        <a:noAutofit/>
+                      </wps:bodyPr>
+                    </wps:wsp>
+                  </a:graphicData>
+                </a:graphic>
+                <wp14:sizeRelH relativeFrom="margin">
+                  <wp14:pctWidth>0</wp14:pctWidth>
+                </wp14:sizeRelH>
+                <wp14:sizeRelV relativeFrom="margin">
+                  <wp14:pctHeight>0</wp14:pctHeight>
+                </wp14:sizeRelV>
+              </wp:anchor>
+            </w:drawing>
+          </mc:Choice>
+          <mc:Fallback>
+            <w:pict>
+              <v:roundrect w14:anchorId="51D64408" id="角丸四角形 1039" o:spid="_x0000_s1027" style="position:absolute;left:0;text-align:left;margin-left:364.25pt;margin-top:37.65pt;width:53pt;height:61.8pt;z-index:251685888;visibility:visible;mso-wrap-style:square;mso-width-percent:0;mso-height-percent:0;mso-wrap-distance-left:9pt;mso-wrap-distance-top:0;mso-wrap-distance-right:9pt;mso-wrap-distance-bottom:0;mso-position-horizontal:absolute;mso-position-horizontal-relative:text;mso-position-vertical:absolute;mso-position-vertical-relative:text;mso-width-percent:0;mso-height-percent:0;mso-width-relative:margin;mso-height-relative:margin;v-text-anchor:middle" arcsize="10923f" o:gfxdata="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" fillcolor="white [3201]" strokecolor="black [3200]" strokeweight="1pt">
+                <v:stroke joinstyle="miter"/>
+                <v:textbox>
+                  <w:txbxContent>
+                    <w:p>
+                      <w:pPr>
+                        <w:jc w:val="center"/>
+                      </w:pPr>
+                      <w:r>
+                        <w:rPr>
+                          <w:rFonts w:hint="eastAsia"/>
+                        </w:rPr>
+                        <w:t>請求書</w:t>
+                      </w:r>
+                    </w:p>
+                  </w:txbxContent>
+                </v:textbox>
+              </v:roundrect>
+            </w:pict>
+          </mc:Fallback>
+        </mc:AlternateContent>
+      </w:r>
+      <w:r>
+        <w:rPr>
+          <w:noProof/>
+        </w:rPr>
+        <w:drawing>
+          <wp:anchor distT="0" distB="0" distL="114300" distR="114300" simplePos="0" relativeHeight="251686912" behindDoc="1" locked="0" layoutInCell="1" allowOverlap="1" wp14:anchorId="34BFD6F0" wp14:editId="3EA573C1">
+            <wp:simplePos x="0" y="0"/>
+            <wp:positionH relativeFrom="column">
+              <wp:posOffset>4833968</wp:posOffset>
+            </wp:positionH>
+            <wp:positionV relativeFrom="paragraph">
+              <wp:posOffset>1263278</wp:posOffset>
+            </wp:positionV>
+            <wp:extent cx="238125" cy="190500"/>
+            <wp:effectExtent l="0" t="0" r="9525" b="0"/>
+            <wp:wrapTight wrapText="bothSides">
+              <wp:wrapPolygon edited="0">
+                <wp:start x="6912" y="0"/>
+                <wp:lineTo x="0" y="19440"/>
+                <wp:lineTo x="20736" y="19440"/>
+                <wp:lineTo x="13824" y="0"/>
+                <wp:lineTo x="6912" y="0"/>
+              </wp:wrapPolygon>
+            </wp:wrapTight>
+            <wp:docPr id="1043" name="Picture 19"/>
+            <wp:cNvGraphicFramePr>
+              <a:graphicFrameLocks xmlns:a="http://schemas.openxmlformats.org/drawingml/2006/main" noChangeAspect="1"/>
+            </wp:cNvGraphicFramePr>
+            <a:graphic xmlns:a="http://schemas.openxmlformats.org/drawingml/2006/main">
+              <a:graphicData uri="http://schemas.openxmlformats.org/drawingml/2006/picture">
+                <pic:pic xmlns:pic="http://schemas.openxmlformats.org/drawingml/2006/picture">
+                  <pic:nvPicPr>
+                    <pic:cNvPr id="1043" name="Picture 19"/>
+                    <pic:cNvPicPr>
+                      <a:picLocks noChangeAspect="1" noChangeArrowheads="1"/>
+                    </pic:cNvPicPr>
+                  </pic:nvPicPr>
+                  <pic:blipFill>
+                    <a:blip r:embed="rId8" cstate="print">
+                      <a:extLst>
+                        <a:ext uri="{28A0092B-C50C-407E-A947-70E740481C1C}">
+                          <a14:useLocalDpi xmlns:a14="http://schemas.microsoft.com/office/drawing/2010/main" val="0"/>
+                        </a:ext>
+                      </a:extLst>
+                    </a:blip>
+                    <a:srcRect/>
+                    <a:stretch>
+                      <a:fillRect/>
+                    </a:stretch>
+                  </pic:blipFill>
+                  <pic:spPr bwMode="auto">
+                    <a:xfrm>
+                      <a:off x="0" y="0"/>
+                      <a:ext cx="238125" cy="190500"/>
+                    </a:xfrm>
+                    <a:prstGeom prst="rect">
+                      <a:avLst/>
+                    </a:prstGeom>
+                    <a:noFill/>
+                    <a:ln>
+                      <a:noFill/>
+                    </a:ln>
+                    <a:extLst>
+                      <a:ext uri="{909E8E84-426E-40DD-AFC4-6F175D3DCCD1}">
+                        <a14:hiddenFill xmlns:a14="http://schemas.microsoft.com/office/drawing/2010/main">
+                          <a:solidFill>
+                            <a:srgbClr val="FFFFFF"/>
+                          </a:solidFill>
+                        </a14:hiddenFill>
+                      </a:ext>
+                      <a:ext uri="{91240B29-F687-4F45-9708-019B960494DF}">
+                        <a14:hiddenLine xmlns:a14="http://schemas.microsoft.com/office/drawing/2010/main" w="9525">
+                          <a:solidFill>
+                            <a:srgbClr val="000000"/>
+                          </a:solidFill>
+                          <a:miter lim="800000"/>
+                          <a:headEnd/>
+                          <a:tailEnd/>
+                        </a14:hiddenLine>
+                      </a:ext>
+                    </a:extLst>
+                  </pic:spPr>
+                </pic:pic>
+              </a:graphicData>
+            </a:graphic>
+          </wp:anchor>
+        </w:drawing>
+      </w:r>
+      <w:r>
+        <w:rPr>
+          <w:noProof/>
+        </w:rPr>
+        <mc:AlternateContent>
+          <mc:Choice Requires="wps">
+            <w:drawing>
+              <wp:anchor distT="0" distB="0" distL="114300" distR="114300" simplePos="0" relativeHeight="251684864" behindDoc="0" locked="0" layoutInCell="1" allowOverlap="1" wp14:anchorId="6C568049" wp14:editId="4D84742B">
+                <wp:simplePos x="0" y="0"/>
+                <wp:positionH relativeFrom="column">
+                  <wp:posOffset>4307876</wp:posOffset>
+                </wp:positionH>
+                <wp:positionV relativeFrom="paragraph">
+                  <wp:posOffset>1375710</wp:posOffset>
+                </wp:positionV>
+                <wp:extent cx="569343" cy="0"/>
+                <wp:effectExtent l="0" t="0" r="21590" b="19050"/>
+                <wp:wrapNone/>
+                <wp:docPr id="1038" name="直線コネクタ 1038"/>
+                <wp:cNvGraphicFramePr/>
+                <a:graphic xmlns:a="http://schemas.openxmlformats.org/drawingml/2006/main">
+                  <a:graphicData uri="http://schemas.microsoft.com/office/word/2010/wordprocessingShape">
+                    <wps:wsp>
+                      <wps:cNvCnPr/>
+                      <wps:spPr>
+                        <a:xfrm>
+                          <a:off x="0" y="0"/>
+                          <a:ext cx="569343" cy="0"/>
+                        </a:xfrm>
+                        <a:prstGeom prst="line">
+                          <a:avLst/>
+                        </a:prstGeom>
+                      </wps:spPr>
+                      <wps:style>
+                        <a:lnRef idx="1">
+                          <a:schemeClr val="dk1"/>
+                        </a:lnRef>
+                        <a:fillRef idx="0">
+                          <a:schemeClr val="dk1"/>
+                        </a:fillRef>
+                        <a:effectRef idx="0">
+                          <a:schemeClr val="dk1"/>
+                        </a:effectRef>
+                        <a:fontRef idx="minor">
+                          <a:schemeClr val="tx1"/>
+                        </a:fontRef>
+                      </wps:style>
+                      <wps:bodyPr/>
+                    </wps:wsp>
+                  </a:graphicData>
+                </a:graphic>
+              </wp:anchor>
+            </w:drawing>
+          </mc:Choice>
+          <mc:Fallback>
+            <w:pict>
+              <v:line w14:anchorId="720323FA" id="直線コネクタ 1038" o:spid="_x0000_s1026" style="position:absolute;left:0;text-align:left;z-index:251684864;visibility:visible;mso-wrap-style:square;mso-wrap-distance-left:9pt;mso-wrap-distance-top:0;mso-wrap-distance-right:9pt;mso-wrap-distance-bottom:0;mso-position-horizontal:absolute;mso-position-horizontal-relative:text;mso-position-vertical:absolute;mso-position-vertical-relative:text" from="339.2pt,108.3pt" to="384.05pt,108.3pt" o:gfxdata="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" strokecolor="black [3200]" strokeweight=".5pt">
+                <v:stroke joinstyle="miter"/>
+              </v:line>
+            </w:pict>
+          </mc:Fallback>
+        </mc:AlternateContent>
+      </w:r>
+      <w:r>
+        <w:rPr>
+          <w:noProof/>
+        </w:rPr>
+        <mc:AlternateContent>
+          <mc:Choice Requires="wps">
+            <w:drawing>
+              <wp:anchor distT="0" distB="0" distL="114300" distR="114300" simplePos="0" relativeHeight="251683840" behindDoc="0" locked="0" layoutInCell="1" allowOverlap="1" wp14:anchorId="6D697501" wp14:editId="01BA89F9">
+                <wp:simplePos x="0" y="0"/>
+                <wp:positionH relativeFrom="column">
+                  <wp:posOffset>4299250</wp:posOffset>
+                </wp:positionH>
+                <wp:positionV relativeFrom="paragraph">
+                  <wp:posOffset>1375709</wp:posOffset>
+                </wp:positionV>
+                <wp:extent cx="0" cy="1603926"/>
+                <wp:effectExtent l="0" t="0" r="19050" b="15875"/>
+                <wp:wrapNone/>
+                <wp:docPr id="1037" name="直線コネクタ 1037"/>
                 <wp:cNvGraphicFramePr/>
                 <a:graphic xmlns:a="http://schemas.openxmlformats.org/drawingml/2006/main">
                   <a:graphicData uri="http://schemas.microsoft.com/office/word/2010/wordprocessingShape">
@@ -1401,7 +700,224 @@
                       <wps:spPr>
                         <a:xfrm flipV="1">
                           <a:off x="0" y="0"/>
-                          <a:ext cx="304800" cy="9525"/>
+                          <a:ext cx="0" cy="1603926"/>
+                        </a:xfrm>
+                        <a:prstGeom prst="line">
+                          <a:avLst/>
+                        </a:prstGeom>
+                      </wps:spPr>
+                      <wps:style>
+                        <a:lnRef idx="1">
+                          <a:schemeClr val="dk1"/>
+                        </a:lnRef>
+                        <a:fillRef idx="0">
+                          <a:schemeClr val="dk1"/>
+                        </a:fillRef>
+                        <a:effectRef idx="0">
+                          <a:schemeClr val="dk1"/>
+                        </a:effectRef>
+                        <a:fontRef idx="minor">
+                          <a:schemeClr val="tx1"/>
+                        </a:fontRef>
+                      </wps:style>
+                      <wps:bodyPr/>
+                    </wps:wsp>
+                  </a:graphicData>
+                </a:graphic>
+                <wp14:sizeRelV relativeFrom="margin">
+                  <wp14:pctHeight>0</wp14:pctHeight>
+                </wp14:sizeRelV>
+              </wp:anchor>
+            </w:drawing>
+          </mc:Choice>
+          <mc:Fallback>
+            <w:pict>
+              <v:line w14:anchorId="2DB89D0D" id="直線コネクタ 1037" o:spid="_x0000_s1026" style="position:absolute;left:0;text-align:left;flip:y;z-index:251683840;visibility:visible;mso-wrap-style:square;mso-height-percent:0;mso-wrap-distance-left:9pt;mso-wrap-distance-top:0;mso-wrap-distance-right:9pt;mso-wrap-distance-bottom:0;mso-position-horizontal:absolute;mso-position-horizontal-relative:text;mso-position-vertical:absolute;mso-position-vertical-relative:text;mso-height-percent:0;mso-height-relative:margin" from="338.5pt,108.3pt" to="338.5pt,234.6pt" o:gfxdata="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" strokecolor="black [3200]" strokeweight=".5pt">
+                <v:stroke joinstyle="miter"/>
+              </v:line>
+            </w:pict>
+          </mc:Fallback>
+        </mc:AlternateContent>
+      </w:r>
+      <w:r>
+        <w:rPr>
+          <w:noProof/>
+        </w:rPr>
+        <w:drawing>
+          <wp:anchor distT="0" distB="0" distL="114300" distR="114300" simplePos="0" relativeHeight="251681792" behindDoc="1" locked="0" layoutInCell="1" allowOverlap="1" wp14:anchorId="6C4BCA6E" wp14:editId="32A1C7EA">
+            <wp:simplePos x="0" y="0"/>
+            <wp:positionH relativeFrom="column">
+              <wp:posOffset>4238625</wp:posOffset>
+            </wp:positionH>
+            <wp:positionV relativeFrom="paragraph">
+              <wp:posOffset>2961640</wp:posOffset>
+            </wp:positionV>
+            <wp:extent cx="142875" cy="142875"/>
+            <wp:effectExtent l="0" t="0" r="9525" b="9525"/>
+            <wp:wrapTight wrapText="bothSides">
+              <wp:wrapPolygon edited="0">
+                <wp:start x="0" y="0"/>
+                <wp:lineTo x="0" y="20160"/>
+                <wp:lineTo x="20160" y="20160"/>
+                <wp:lineTo x="20160" y="0"/>
+                <wp:lineTo x="0" y="0"/>
+              </wp:wrapPolygon>
+            </wp:wrapTight>
+            <wp:docPr id="1035" name="Picture 5"/>
+            <wp:cNvGraphicFramePr>
+              <a:graphicFrameLocks xmlns:a="http://schemas.openxmlformats.org/drawingml/2006/main" noChangeAspect="1"/>
+            </wp:cNvGraphicFramePr>
+            <a:graphic xmlns:a="http://schemas.openxmlformats.org/drawingml/2006/main">
+              <a:graphicData uri="http://schemas.openxmlformats.org/drawingml/2006/picture">
+                <pic:pic xmlns:pic="http://schemas.openxmlformats.org/drawingml/2006/picture">
+                  <pic:nvPicPr>
+                    <pic:cNvPr id="1029" name="Picture 5"/>
+                    <pic:cNvPicPr>
+                      <a:picLocks noChangeAspect="1" noChangeArrowheads="1"/>
+                    </pic:cNvPicPr>
+                  </pic:nvPicPr>
+                  <pic:blipFill>
+                    <a:blip r:embed="rId9" cstate="print">
+                      <a:extLst>
+                        <a:ext uri="{28A0092B-C50C-407E-A947-70E740481C1C}">
+                          <a14:useLocalDpi xmlns:a14="http://schemas.microsoft.com/office/drawing/2010/main" val="0"/>
+                        </a:ext>
+                      </a:extLst>
+                    </a:blip>
+                    <a:srcRect/>
+                    <a:stretch>
+                      <a:fillRect/>
+                    </a:stretch>
+                  </pic:blipFill>
+                  <pic:spPr bwMode="auto">
+                    <a:xfrm>
+                      <a:off x="0" y="0"/>
+                      <a:ext cx="142875" cy="142875"/>
+                    </a:xfrm>
+                    <a:prstGeom prst="rect">
+                      <a:avLst/>
+                    </a:prstGeom>
+                    <a:noFill/>
+                    <a:ln>
+                      <a:noFill/>
+                    </a:ln>
+                    <a:extLst>
+                      <a:ext uri="{909E8E84-426E-40DD-AFC4-6F175D3DCCD1}">
+                        <a14:hiddenFill xmlns:a14="http://schemas.microsoft.com/office/drawing/2010/main">
+                          <a:solidFill>
+                            <a:srgbClr val="FFFFFF"/>
+                          </a:solidFill>
+                        </a14:hiddenFill>
+                      </a:ext>
+                      <a:ext uri="{91240B29-F687-4F45-9708-019B960494DF}">
+                        <a14:hiddenLine xmlns:a14="http://schemas.microsoft.com/office/drawing/2010/main" w="9525">
+                          <a:solidFill>
+                            <a:srgbClr val="000000"/>
+                          </a:solidFill>
+                          <a:miter lim="800000"/>
+                          <a:headEnd/>
+                          <a:tailEnd/>
+                        </a14:hiddenLine>
+                      </a:ext>
+                    </a:extLst>
+                  </pic:spPr>
+                </pic:pic>
+              </a:graphicData>
+            </a:graphic>
+          </wp:anchor>
+        </w:drawing>
+      </w:r>
+      <w:r>
+        <w:rPr>
+          <w:noProof/>
+        </w:rPr>
+        <mc:AlternateContent>
+          <mc:Choice Requires="wps">
+            <w:drawing>
+              <wp:anchor distT="0" distB="0" distL="114300" distR="114300" simplePos="0" relativeHeight="251682816" behindDoc="0" locked="0" layoutInCell="1" allowOverlap="1" wp14:anchorId="037F206C" wp14:editId="3F0B7C7E">
+                <wp:simplePos x="0" y="0"/>
+                <wp:positionH relativeFrom="column">
+                  <wp:posOffset>3667005</wp:posOffset>
+                </wp:positionH>
+                <wp:positionV relativeFrom="paragraph">
+                  <wp:posOffset>3040608</wp:posOffset>
+                </wp:positionV>
+                <wp:extent cx="571860" cy="0"/>
+                <wp:effectExtent l="0" t="0" r="19050" b="19050"/>
+                <wp:wrapNone/>
+                <wp:docPr id="1036" name="直線コネクタ 1036"/>
+                <wp:cNvGraphicFramePr/>
+                <a:graphic xmlns:a="http://schemas.openxmlformats.org/drawingml/2006/main">
+                  <a:graphicData uri="http://schemas.microsoft.com/office/word/2010/wordprocessingShape">
+                    <wps:wsp>
+                      <wps:cNvCnPr/>
+                      <wps:spPr>
+                        <a:xfrm>
+                          <a:off x="0" y="0"/>
+                          <a:ext cx="571860" cy="0"/>
+                        </a:xfrm>
+                        <a:prstGeom prst="line">
+                          <a:avLst/>
+                        </a:prstGeom>
+                      </wps:spPr>
+                      <wps:style>
+                        <a:lnRef idx="1">
+                          <a:schemeClr val="dk1"/>
+                        </a:lnRef>
+                        <a:fillRef idx="0">
+                          <a:schemeClr val="dk1"/>
+                        </a:fillRef>
+                        <a:effectRef idx="0">
+                          <a:schemeClr val="dk1"/>
+                        </a:effectRef>
+                        <a:fontRef idx="minor">
+                          <a:schemeClr val="tx1"/>
+                        </a:fontRef>
+                      </wps:style>
+                      <wps:bodyPr/>
+                    </wps:wsp>
+                  </a:graphicData>
+                </a:graphic>
+              </wp:anchor>
+            </w:drawing>
+          </mc:Choice>
+          <mc:Fallback>
+            <w:pict>
+              <v:line w14:anchorId="1BA64674" id="直線コネクタ 1036" o:spid="_x0000_s1026" style="position:absolute;left:0;text-align:left;z-index:251682816;visibility:visible;mso-wrap-style:square;mso-wrap-distance-left:9pt;mso-wrap-distance-top:0;mso-wrap-distance-right:9pt;mso-wrap-distance-bottom:0;mso-position-horizontal:absolute;mso-position-horizontal-relative:text;mso-position-vertical:absolute;mso-position-vertical-relative:text" from="288.75pt,239.4pt" to="333.8pt,239.4pt" o:gfxdata="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" strokecolor="black [3200]" strokeweight=".5pt">
+                <v:stroke joinstyle="miter"/>
+              </v:line>
+            </w:pict>
+          </mc:Fallback>
+        </mc:AlternateContent>
+      </w:r>
+      <w:r>
+        <w:rPr>
+          <w:noProof/>
+        </w:rPr>
+        <mc:AlternateContent>
+          <mc:Choice Requires="wps">
+            <w:drawing>
+              <wp:anchor distT="0" distB="0" distL="114300" distR="114300" simplePos="0" relativeHeight="251680768" behindDoc="0" locked="0" layoutInCell="1" allowOverlap="1" wp14:anchorId="36B3BC86" wp14:editId="285436D9">
+                <wp:simplePos x="0" y="0"/>
+                <wp:positionH relativeFrom="column">
+                  <wp:posOffset>1883853</wp:posOffset>
+                </wp:positionH>
+                <wp:positionV relativeFrom="paragraph">
+                  <wp:posOffset>3040608</wp:posOffset>
+                </wp:positionV>
+                <wp:extent cx="1293963" cy="0"/>
+                <wp:effectExtent l="0" t="0" r="20955" b="19050"/>
+                <wp:wrapNone/>
+                <wp:docPr id="1034" name="直線コネクタ 1034"/>
+                <wp:cNvGraphicFramePr/>
+                <a:graphic xmlns:a="http://schemas.openxmlformats.org/drawingml/2006/main">
+                  <a:graphicData uri="http://schemas.microsoft.com/office/word/2010/wordprocessingShape">
+                    <wps:wsp>
+                      <wps:cNvCnPr/>
+                      <wps:spPr>
+                        <a:xfrm>
+                          <a:off x="0" y="0"/>
+                          <a:ext cx="1293963" cy="0"/>
                         </a:xfrm>
                         <a:prstGeom prst="line">
                           <a:avLst/>
@@ -1428,15 +944,12 @@
                 <wp14:sizeRelH relativeFrom="margin">
                   <wp14:pctWidth>0</wp14:pctWidth>
                 </wp14:sizeRelH>
-                <wp14:sizeRelV relativeFrom="margin">
-                  <wp14:pctHeight>0</wp14:pctHeight>
-                </wp14:sizeRelV>
               </wp:anchor>
             </w:drawing>
           </mc:Choice>
           <mc:Fallback>
             <w:pict>
-              <v:line w14:anchorId="5BF74587" id="直線コネクタ 44" o:spid="_x0000_s1026" style="position:absolute;left:0;text-align:left;flip:y;z-index:251662336;visibility:visible;mso-wrap-style:square;mso-width-percent:0;mso-height-percent:0;mso-wrap-distance-left:9pt;mso-wrap-distance-top:0;mso-wrap-distance-right:9pt;mso-wrap-distance-bottom:0;mso-position-horizontal:absolute;mso-position-horizontal-relative:text;mso-position-vertical:absolute;mso-position-vertical-relative:text;mso-width-percent:0;mso-height-percent:0;mso-width-relative:margin;mso-height-relative:margin" from="71pt,215.05pt" to="95pt,215.8pt" o:gfxdata="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" strokecolor="black [3200]" strokeweight=".5pt">
+              <v:line w14:anchorId="32AAEA09" id="直線コネクタ 1034" o:spid="_x0000_s1026" style="position:absolute;left:0;text-align:left;z-index:251680768;visibility:visible;mso-wrap-style:square;mso-width-percent:0;mso-wrap-distance-left:9pt;mso-wrap-distance-top:0;mso-wrap-distance-right:9pt;mso-wrap-distance-bottom:0;mso-position-horizontal:absolute;mso-position-horizontal-relative:text;mso-position-vertical:absolute;mso-position-vertical-relative:text;mso-width-percent:0;mso-width-relative:margin" from="148.35pt,239.4pt" to="250.25pt,239.4pt" o:gfxdata="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" strokecolor="black [3200]" strokeweight=".5pt">
                 <v:stroke joinstyle="miter"/>
               </v:line>
             </w:pict>
@@ -1447,31 +960,119 @@
         <w:rPr>
           <w:noProof/>
         </w:rPr>
+        <mc:AlternateContent>
+          <mc:Choice Requires="wps">
+            <w:drawing>
+              <wp:anchor distT="0" distB="0" distL="114300" distR="114300" simplePos="0" relativeHeight="251679744" behindDoc="0" locked="0" layoutInCell="1" allowOverlap="1" wp14:anchorId="41C8F853" wp14:editId="55EB6BA8">
+                <wp:simplePos x="0" y="0"/>
+                <wp:positionH relativeFrom="column">
+                  <wp:posOffset>3074299</wp:posOffset>
+                </wp:positionH>
+                <wp:positionV relativeFrom="paragraph">
+                  <wp:posOffset>2048570</wp:posOffset>
+                </wp:positionV>
+                <wp:extent cx="681486" cy="836738"/>
+                <wp:effectExtent l="0" t="0" r="23495" b="20955"/>
+                <wp:wrapNone/>
+                <wp:docPr id="1033" name="正方形/長方形 1033"/>
+                <wp:cNvGraphicFramePr/>
+                <a:graphic xmlns:a="http://schemas.openxmlformats.org/drawingml/2006/main">
+                  <a:graphicData uri="http://schemas.microsoft.com/office/word/2010/wordprocessingShape">
+                    <wps:wsp>
+                      <wps:cNvSpPr/>
+                      <wps:spPr>
+                        <a:xfrm>
+                          <a:off x="0" y="0"/>
+                          <a:ext cx="681486" cy="836738"/>
+                        </a:xfrm>
+                        <a:prstGeom prst="rect">
+                          <a:avLst/>
+                        </a:prstGeom>
+                      </wps:spPr>
+                      <wps:style>
+                        <a:lnRef idx="2">
+                          <a:schemeClr val="dk1"/>
+                        </a:lnRef>
+                        <a:fillRef idx="1">
+                          <a:schemeClr val="lt1"/>
+                        </a:fillRef>
+                        <a:effectRef idx="0">
+                          <a:schemeClr val="dk1"/>
+                        </a:effectRef>
+                        <a:fontRef idx="minor">
+                          <a:schemeClr val="dk1"/>
+                        </a:fontRef>
+                      </wps:style>
+                      <wps:txbx>
+                        <w:txbxContent>
+                          <w:p>
+                            <w:pPr>
+                              <w:jc w:val="center"/>
+                            </w:pPr>
+                            <w:r>
+                              <w:rPr>
+                                <w:rFonts w:hint="eastAsia"/>
+                              </w:rPr>
+                              <w:t>請求書</w:t>
+                            </w:r>
+                          </w:p>
+                        </w:txbxContent>
+                      </wps:txbx>
+                      <wps:bodyPr rot="0" spcFirstLastPara="0" vertOverflow="overflow" horzOverflow="overflow" vert="horz" wrap="square" lIns="91440" tIns="45720" rIns="91440" bIns="45720" numCol="1" spcCol="0" rtlCol="0" fromWordArt="0" anchor="ctr" anchorCtr="0" forceAA="0" compatLnSpc="1">
+                        <a:prstTxWarp prst="textNoShape">
+                          <a:avLst/>
+                        </a:prstTxWarp>
+                        <a:noAutofit/>
+                      </wps:bodyPr>
+                    </wps:wsp>
+                  </a:graphicData>
+                </a:graphic>
+                <wp14:sizeRelV relativeFrom="margin">
+                  <wp14:pctHeight>0</wp14:pctHeight>
+                </wp14:sizeRelV>
+              </wp:anchor>
+            </w:drawing>
+          </mc:Choice>
+          <mc:Fallback>
+            <w:pict>
+              <v:rect w14:anchorId="41C8F853" id="正方形/長方形 1033" o:spid="_x0000_s1028" style="position:absolute;left:0;text-align:left;margin-left:242.05pt;margin-top:161.3pt;width:53.65pt;height:65.9pt;z-index:251679744;visibility:visible;mso-wrap-style:square;mso-height-percent:0;mso-wrap-distance-left:9pt;mso-wrap-distance-top:0;mso-wrap-distance-right:9pt;mso-wrap-distance-bottom:0;mso-position-horizontal:absolute;mso-position-horizontal-relative:text;mso-position-vertical:absolute;mso-position-vertical-relative:text;mso-height-percent:0;mso-height-relative:margin;v-text-anchor:middle" o:gfxdata="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" fillcolor="white [3201]" strokecolor="black [3200]" strokeweight="1pt">
+                <v:textbox>
+                  <w:txbxContent>
+                    <w:p>
+                      <w:pPr>
+                        <w:jc w:val="center"/>
+                      </w:pPr>
+                      <w:r>
+                        <w:rPr>
+                          <w:rFonts w:hint="eastAsia"/>
+                        </w:rPr>
+                        <w:t>請求書</w:t>
+                      </w:r>
+                    </w:p>
+                  </w:txbxContent>
+                </v:textbox>
+              </v:rect>
+            </w:pict>
+          </mc:Fallback>
+        </mc:AlternateContent>
+      </w:r>
+      <w:r>
+        <w:rPr>
+          <w:noProof/>
+        </w:rPr>
         <w:drawing>
-          <wp:anchor distT="0" distB="0" distL="114300" distR="114300" simplePos="0" relativeHeight="251666432" behindDoc="1" locked="0" layoutInCell="1" allowOverlap="1" wp14:anchorId="001667A4" wp14:editId="7692BF8A">
+          <wp:anchor distT="0" distB="0" distL="114300" distR="114300" simplePos="0" relativeHeight="251678720" behindDoc="0" locked="0" layoutInCell="1" allowOverlap="1" wp14:anchorId="438DEE43" wp14:editId="36FA5F33">
             <wp:simplePos x="0" y="0"/>
             <wp:positionH relativeFrom="column">
-              <wp:posOffset>1444625</wp:posOffset>
+              <wp:posOffset>3416432</wp:posOffset>
             </wp:positionH>
             <wp:positionV relativeFrom="paragraph">
-              <wp:posOffset>2578735</wp:posOffset>
+              <wp:posOffset>2895672</wp:posOffset>
             </wp:positionV>
             <wp:extent cx="247650" cy="257175"/>
             <wp:effectExtent l="0" t="0" r="0" b="9525"/>
-            <wp:wrapTight wrapText="bothSides">
-              <wp:wrapPolygon edited="0">
-                <wp:start x="4985" y="0"/>
-                <wp:lineTo x="0" y="4800"/>
-                <wp:lineTo x="0" y="16000"/>
-                <wp:lineTo x="1662" y="20800"/>
-                <wp:lineTo x="18277" y="20800"/>
-                <wp:lineTo x="19938" y="17600"/>
-                <wp:lineTo x="19938" y="3200"/>
-                <wp:lineTo x="16615" y="0"/>
-                <wp:lineTo x="4985" y="0"/>
-              </wp:wrapPolygon>
-            </wp:wrapTight>
-            <wp:docPr id="1026" name="Picture 2"/>
+            <wp:wrapNone/>
+            <wp:docPr id="1030" name="Picture 2"/>
             <wp:cNvGraphicFramePr>
               <a:graphicFrameLocks xmlns:a="http://schemas.openxmlformats.org/drawingml/2006/main" noChangeAspect="1"/>
             </wp:cNvGraphicFramePr>
@@ -1485,7 +1086,7 @@
                     </pic:cNvPicPr>
                   </pic:nvPicPr>
                   <pic:blipFill>
-                    <a:blip r:embed="rId8" cstate="print">
+                    <a:blip r:embed="rId10" cstate="print">
                       <a:extLst>
                         <a:ext uri="{28A0092B-C50C-407E-A947-70E740481C1C}">
                           <a14:useLocalDpi xmlns:a14="http://schemas.microsoft.com/office/drawing/2010/main" val="0"/>
@@ -1540,30 +1141,18 @@
           <w:noProof/>
         </w:rPr>
         <w:drawing>
-          <wp:anchor distT="0" distB="0" distL="114300" distR="114300" simplePos="0" relativeHeight="251665408" behindDoc="1" locked="0" layoutInCell="1" allowOverlap="1" wp14:anchorId="76CAFD7A" wp14:editId="646B31F8">
+          <wp:anchor distT="0" distB="0" distL="114300" distR="114300" simplePos="0" relativeHeight="251677696" behindDoc="0" locked="0" layoutInCell="1" allowOverlap="1" wp14:anchorId="3E22FFB8" wp14:editId="5FB907AA">
             <wp:simplePos x="0" y="0"/>
             <wp:positionH relativeFrom="column">
-              <wp:posOffset>1206500</wp:posOffset>
+              <wp:posOffset>3168782</wp:posOffset>
             </wp:positionH>
             <wp:positionV relativeFrom="paragraph">
-              <wp:posOffset>2559685</wp:posOffset>
+              <wp:posOffset>2884170</wp:posOffset>
             </wp:positionV>
             <wp:extent cx="247650" cy="257175"/>
             <wp:effectExtent l="0" t="0" r="0" b="9525"/>
-            <wp:wrapTight wrapText="bothSides">
-              <wp:wrapPolygon edited="0">
-                <wp:start x="4985" y="0"/>
-                <wp:lineTo x="0" y="4800"/>
-                <wp:lineTo x="0" y="16000"/>
-                <wp:lineTo x="1662" y="20800"/>
-                <wp:lineTo x="18277" y="20800"/>
-                <wp:lineTo x="19938" y="17600"/>
-                <wp:lineTo x="19938" y="3200"/>
-                <wp:lineTo x="16615" y="0"/>
-                <wp:lineTo x="4985" y="0"/>
-              </wp:wrapPolygon>
-            </wp:wrapTight>
-            <wp:docPr id="1025" name="Picture 1"/>
+            <wp:wrapNone/>
+            <wp:docPr id="1029" name="Picture 1"/>
             <wp:cNvGraphicFramePr>
               <a:graphicFrameLocks xmlns:a="http://schemas.openxmlformats.org/drawingml/2006/main" noChangeAspect="1"/>
             </wp:cNvGraphicFramePr>
@@ -1577,7 +1166,7 @@
                     </pic:cNvPicPr>
                   </pic:nvPicPr>
                   <pic:blipFill>
-                    <a:blip r:embed="rId9" cstate="print">
+                    <a:blip r:embed="rId11" cstate="print">
                       <a:extLst>
                         <a:ext uri="{28A0092B-C50C-407E-A947-70E740481C1C}">
                           <a14:useLocalDpi xmlns:a14="http://schemas.microsoft.com/office/drawing/2010/main" val="0"/>
@@ -1634,50 +1223,100 @@
         <mc:AlternateContent>
           <mc:Choice Requires="wps">
             <w:drawing>
-              <wp:anchor distT="0" distB="0" distL="114300" distR="114300" simplePos="0" relativeHeight="251663360" behindDoc="0" locked="0" layoutInCell="1" allowOverlap="1" wp14:anchorId="7F68F2A6" wp14:editId="7831B84C">
+              <wp:anchor distT="0" distB="0" distL="114300" distR="114300" simplePos="0" relativeHeight="251671552" behindDoc="0" locked="0" layoutInCell="1" allowOverlap="1" wp14:anchorId="5867EC15" wp14:editId="25D8CDFA">
                 <wp:simplePos x="0" y="0"/>
                 <wp:positionH relativeFrom="column">
-                  <wp:posOffset>892175</wp:posOffset>
+                  <wp:posOffset>1460967</wp:posOffset>
                 </wp:positionH>
                 <wp:positionV relativeFrom="paragraph">
-                  <wp:posOffset>730885</wp:posOffset>
+                  <wp:posOffset>2022104</wp:posOffset>
                 </wp:positionV>
-                <wp:extent cx="0" cy="2019300"/>
-                <wp:effectExtent l="0" t="0" r="19050" b="19050"/>
+                <wp:extent cx="1242203" cy="862019"/>
+                <wp:effectExtent l="0" t="0" r="15240" b="14605"/>
                 <wp:wrapNone/>
-                <wp:docPr id="45" name="直線コネクタ 45"/>
+                <wp:docPr id="56" name="テキスト ボックス 56"/>
                 <wp:cNvGraphicFramePr/>
                 <a:graphic xmlns:a="http://schemas.openxmlformats.org/drawingml/2006/main">
                   <a:graphicData uri="http://schemas.microsoft.com/office/word/2010/wordprocessingShape">
                     <wps:wsp>
-                      <wps:cNvCnPr/>
+                      <wps:cNvSpPr txBox="1"/>
                       <wps:spPr>
                         <a:xfrm>
                           <a:off x="0" y="0"/>
-                          <a:ext cx="0" cy="2019300"/>
+                          <a:ext cx="1242203" cy="862019"/>
                         </a:xfrm>
-                        <a:prstGeom prst="line">
+                        <a:prstGeom prst="rect">
                           <a:avLst/>
                         </a:prstGeom>
+                        <a:solidFill>
+                          <a:schemeClr val="lt1"/>
+                        </a:solidFill>
+                        <a:ln w="6350">
+                          <a:solidFill>
+                            <a:schemeClr val="bg1"/>
+                          </a:solidFill>
+                        </a:ln>
                       </wps:spPr>
-                      <wps:style>
-                        <a:lnRef idx="1">
-                          <a:schemeClr val="dk1"/>
-                        </a:lnRef>
-                        <a:fillRef idx="0">
-                          <a:schemeClr val="dk1"/>
-                        </a:fillRef>
-                        <a:effectRef idx="0">
-                          <a:schemeClr val="dk1"/>
-                        </a:effectRef>
-                        <a:fontRef idx="minor">
-                          <a:schemeClr val="tx1"/>
-                        </a:fontRef>
-                      </wps:style>
-                      <wps:bodyPr/>
+                      <wps:txbx>
+                        <w:txbxContent>
+                          <w:p>
+                            <w:r>
+                              <w:rPr>
+                                <w:rFonts w:hint="eastAsia"/>
+                              </w:rPr>
+                              <w:t>落札</w:t>
+                            </w:r>
+                            <w:r>
+                              <w:t>価格</w:t>
+                            </w:r>
+                            <w:r>
+                              <w:rPr>
+                                <w:rFonts w:hint="eastAsia"/>
+                              </w:rPr>
+                              <w:t xml:space="preserve"> </w:t>
+                            </w:r>
+                          </w:p>
+                          <w:p>
+                            <w:r>
+                              <w:t>＋</w:t>
+                            </w:r>
+                            <w:r>
+                              <w:rPr>
+                                <w:rFonts w:hint="eastAsia"/>
+                              </w:rPr>
+                              <w:t>オークション諸経費</w:t>
+                            </w:r>
+                          </w:p>
+                          <w:p>
+                            <w:pPr>
+                              <w:rPr>
+                                <w:rFonts w:hint="eastAsia"/>
+                              </w:rPr>
+                            </w:pPr>
+                            <w:r>
+                              <w:t>＋</w:t>
+                            </w:r>
+                            <w:r>
+                              <w:rPr>
+                                <w:rFonts w:hint="eastAsia"/>
+                              </w:rPr>
+                              <w:t>買手数料</w:t>
+                            </w:r>
+                          </w:p>
+                        </w:txbxContent>
+                      </wps:txbx>
+                      <wps:bodyPr rot="0" spcFirstLastPara="0" vertOverflow="overflow" horzOverflow="overflow" vert="horz" wrap="square" lIns="91440" tIns="45720" rIns="91440" bIns="45720" numCol="1" spcCol="0" rtlCol="0" fromWordArt="0" anchor="t" anchorCtr="0" forceAA="0" compatLnSpc="1">
+                        <a:prstTxWarp prst="textNoShape">
+                          <a:avLst/>
+                        </a:prstTxWarp>
+                        <a:noAutofit/>
+                      </wps:bodyPr>
                     </wps:wsp>
                   </a:graphicData>
                 </a:graphic>
+                <wp14:sizeRelH relativeFrom="margin">
+                  <wp14:pctWidth>0</wp14:pctWidth>
+                </wp14:sizeRelH>
                 <wp14:sizeRelV relativeFrom="margin">
                   <wp14:pctHeight>0</wp14:pctHeight>
                 </wp14:sizeRelV>
@@ -1686,9 +1325,56 @@
           </mc:Choice>
           <mc:Fallback>
             <w:pict>
-              <v:line w14:anchorId="304E07E2" id="直線コネクタ 45" o:spid="_x0000_s1026" style="position:absolute;left:0;text-align:left;z-index:251663360;visibility:visible;mso-wrap-style:square;mso-height-percent:0;mso-wrap-distance-left:9pt;mso-wrap-distance-top:0;mso-wrap-distance-right:9pt;mso-wrap-distance-bottom:0;mso-position-horizontal:absolute;mso-position-horizontal-relative:text;mso-position-vertical:absolute;mso-position-vertical-relative:text;mso-height-percent:0;mso-height-relative:margin" from="70.25pt,57.55pt" to="70.25pt,216.55pt" o:gfxdata="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" strokecolor="black [3200]" strokeweight=".5pt">
-                <v:stroke joinstyle="miter"/>
-              </v:line>
+              <v:shape w14:anchorId="5867EC15" id="テキスト ボックス 56" o:spid="_x0000_s1029" type="#_x0000_t202" style="position:absolute;left:0;text-align:left;margin-left:115.05pt;margin-top:159.2pt;width:97.8pt;height:67.9pt;z-index:251671552;visibility:visible;mso-wrap-style:square;mso-width-percent:0;mso-height-percent:0;mso-wrap-distance-left:9pt;mso-wrap-distance-top:0;mso-wrap-distance-right:9pt;mso-wrap-distance-bottom:0;mso-position-horizontal:absolute;mso-position-horizontal-relative:text;mso-position-vertical:absolute;mso-position-vertical-relative:text;mso-width-percent:0;mso-height-percent:0;mso-width-relative:margin;mso-height-relative:margin;v-text-anchor:top" o:gfxdata="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" fillcolor="white [3201]" strokecolor="white [3212]" strokeweight=".5pt">
+                <v:textbox>
+                  <w:txbxContent>
+                    <w:p>
+                      <w:r>
+                        <w:rPr>
+                          <w:rFonts w:hint="eastAsia"/>
+                        </w:rPr>
+                        <w:t>落札</w:t>
+                      </w:r>
+                      <w:r>
+                        <w:t>価格</w:t>
+                      </w:r>
+                      <w:r>
+                        <w:rPr>
+                          <w:rFonts w:hint="eastAsia"/>
+                        </w:rPr>
+                        <w:t xml:space="preserve"> </w:t>
+                      </w:r>
+                    </w:p>
+                    <w:p>
+                      <w:r>
+                        <w:t>＋</w:t>
+                      </w:r>
+                      <w:r>
+                        <w:rPr>
+                          <w:rFonts w:hint="eastAsia"/>
+                        </w:rPr>
+                        <w:t>オークション諸経費</w:t>
+                      </w:r>
+                    </w:p>
+                    <w:p>
+                      <w:pPr>
+                        <w:rPr>
+                          <w:rFonts w:hint="eastAsia"/>
+                        </w:rPr>
+                      </w:pPr>
+                      <w:r>
+                        <w:t>＋</w:t>
+                      </w:r>
+                      <w:r>
+                        <w:rPr>
+                          <w:rFonts w:hint="eastAsia"/>
+                        </w:rPr>
+                        <w:t>買手数料</w:t>
+                      </w:r>
+                    </w:p>
+                  </w:txbxContent>
+                </v:textbox>
+              </v:shape>
             </w:pict>
           </mc:Fallback>
         </mc:AlternateContent>
@@ -1700,62 +1386,53 @@
         <mc:AlternateContent>
           <mc:Choice Requires="wps">
             <w:drawing>
-              <wp:anchor distT="0" distB="0" distL="114300" distR="114300" simplePos="0" relativeHeight="251664384" behindDoc="0" locked="0" layoutInCell="1" allowOverlap="1" wp14:anchorId="26782E54" wp14:editId="6B960396">
+              <wp:anchor distT="0" distB="0" distL="114300" distR="114300" simplePos="0" relativeHeight="251668480" behindDoc="0" locked="0" layoutInCell="1" allowOverlap="1" wp14:anchorId="0962BC53" wp14:editId="2BDF8117">
                 <wp:simplePos x="0" y="0"/>
                 <wp:positionH relativeFrom="column">
-                  <wp:posOffset>1158875</wp:posOffset>
+                  <wp:posOffset>554870</wp:posOffset>
                 </wp:positionH>
                 <wp:positionV relativeFrom="paragraph">
-                  <wp:posOffset>1711960</wp:posOffset>
+                  <wp:posOffset>2591686</wp:posOffset>
                 </wp:positionV>
-                <wp:extent cx="600075" cy="857250"/>
-                <wp:effectExtent l="0" t="0" r="28575" b="19050"/>
+                <wp:extent cx="828135" cy="319178"/>
+                <wp:effectExtent l="0" t="0" r="10160" b="24130"/>
                 <wp:wrapNone/>
-                <wp:docPr id="46" name="正方形/長方形 46"/>
+                <wp:docPr id="54" name="テキスト ボックス 54"/>
                 <wp:cNvGraphicFramePr/>
                 <a:graphic xmlns:a="http://schemas.openxmlformats.org/drawingml/2006/main">
                   <a:graphicData uri="http://schemas.microsoft.com/office/word/2010/wordprocessingShape">
                     <wps:wsp>
-                      <wps:cNvSpPr/>
+                      <wps:cNvSpPr txBox="1"/>
                       <wps:spPr>
                         <a:xfrm>
                           <a:off x="0" y="0"/>
-                          <a:ext cx="600075" cy="857250"/>
+                          <a:ext cx="828135" cy="319178"/>
                         </a:xfrm>
                         <a:prstGeom prst="rect">
                           <a:avLst/>
                         </a:prstGeom>
+                        <a:solidFill>
+                          <a:schemeClr val="lt1"/>
+                        </a:solidFill>
+                        <a:ln w="6350">
+                          <a:solidFill>
+                            <a:schemeClr val="bg1"/>
+                          </a:solidFill>
+                        </a:ln>
                       </wps:spPr>
-                      <wps:style>
-                        <a:lnRef idx="2">
-                          <a:schemeClr val="dk1"/>
-                        </a:lnRef>
-                        <a:fillRef idx="1">
-                          <a:schemeClr val="lt1"/>
-                        </a:fillRef>
-                        <a:effectRef idx="0">
-                          <a:schemeClr val="dk1"/>
-                        </a:effectRef>
-                        <a:fontRef idx="minor">
-                          <a:schemeClr val="dk1"/>
-                        </a:fontRef>
-                      </wps:style>
                       <wps:txbx>
                         <w:txbxContent>
                           <w:p>
-                            <w:pPr>
-                              <w:jc w:val="center"/>
-                            </w:pPr>
                             <w:r>
                               <w:rPr>
                                 <w:rFonts w:hint="eastAsia"/>
                               </w:rPr>
-                              <w:t>メモ</w:t>
+                              <w:t>消込作業</w:t>
                             </w:r>
                           </w:p>
                         </w:txbxContent>
                       </wps:txbx>
-                      <wps:bodyPr rot="0" spcFirstLastPara="0" vertOverflow="overflow" horzOverflow="overflow" vert="horz" wrap="square" lIns="91440" tIns="45720" rIns="91440" bIns="45720" numCol="1" spcCol="0" rtlCol="0" fromWordArt="0" anchor="ctr" anchorCtr="0" forceAA="0" compatLnSpc="1">
+                      <wps:bodyPr rot="0" spcFirstLastPara="0" vertOverflow="overflow" horzOverflow="overflow" vert="horz" wrap="square" lIns="91440" tIns="45720" rIns="91440" bIns="45720" numCol="1" spcCol="0" rtlCol="0" fromWordArt="0" anchor="t" anchorCtr="0" forceAA="0" compatLnSpc="1">
                         <a:prstTxWarp prst="textNoShape">
                           <a:avLst/>
                         </a:prstTxWarp>
@@ -1769,23 +1446,20 @@
           </mc:Choice>
           <mc:Fallback>
             <w:pict>
-              <v:rect w14:anchorId="26782E54" id="正方形/長方形 46" o:spid="_x0000_s1031" style="position:absolute;left:0;text-align:left;margin-left:91.25pt;margin-top:134.8pt;width:47.25pt;height:67.5pt;z-index:251664384;visibility:visible;mso-wrap-style:square;mso-wrap-distance-left:9pt;mso-wrap-distance-top:0;mso-wrap-distance-right:9pt;mso-wrap-distance-bottom:0;mso-position-horizontal:absolute;mso-position-horizontal-relative:text;mso-position-vertical:absolute;mso-position-vertical-relative:text;v-text-anchor:middle" o:gfxdata="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" fillcolor="white [3201]" strokecolor="black [3200]" strokeweight="1pt">
+              <v:shape w14:anchorId="0962BC53" id="テキスト ボックス 54" o:spid="_x0000_s1030" type="#_x0000_t202" style="position:absolute;left:0;text-align:left;margin-left:43.7pt;margin-top:204.05pt;width:65.2pt;height:25.15pt;z-index:251668480;visibility:visible;mso-wrap-style:square;mso-wrap-distance-left:9pt;mso-wrap-distance-top:0;mso-wrap-distance-right:9pt;mso-wrap-distance-bottom:0;mso-position-horizontal:absolute;mso-position-horizontal-relative:text;mso-position-vertical:absolute;mso-position-vertical-relative:text;v-text-anchor:top" o:gfxdata="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" fillcolor="white [3201]" strokecolor="white [3212]" strokeweight=".5pt">
                 <v:textbox>
                   <w:txbxContent>
                     <w:p>
-                      <w:pPr>
-                        <w:jc w:val="center"/>
-                      </w:pPr>
                       <w:r>
                         <w:rPr>
                           <w:rFonts w:hint="eastAsia"/>
                         </w:rPr>
-                        <w:t>メモ</w:t>
+                        <w:t>消込作業</w:t>
                       </w:r>
                     </w:p>
                   </w:txbxContent>
                 </v:textbox>
-              </v:rect>
+              </v:shape>
             </w:pict>
           </mc:Fallback>
         </mc:AlternateContent>
@@ -1795,13 +1469,13 @@
           <w:noProof/>
         </w:rPr>
         <w:drawing>
-          <wp:anchor distT="0" distB="0" distL="114300" distR="114300" simplePos="0" relativeHeight="251658240" behindDoc="1" locked="0" layoutInCell="1" allowOverlap="1" wp14:anchorId="75147EBC" wp14:editId="2E4EEC35">
+          <wp:anchor distT="0" distB="0" distL="114300" distR="114300" simplePos="0" relativeHeight="251669504" behindDoc="1" locked="0" layoutInCell="1" allowOverlap="1" wp14:anchorId="38680707" wp14:editId="09E26FD0">
             <wp:simplePos x="0" y="0"/>
             <wp:positionH relativeFrom="column">
-              <wp:posOffset>777875</wp:posOffset>
+              <wp:posOffset>1624857</wp:posOffset>
             </wp:positionH>
             <wp:positionV relativeFrom="paragraph">
-              <wp:posOffset>473710</wp:posOffset>
+              <wp:posOffset>2911115</wp:posOffset>
             </wp:positionV>
             <wp:extent cx="247650" cy="257175"/>
             <wp:effectExtent l="0" t="0" r="0" b="9525"/>
@@ -1818,7 +1492,7 @@
                 <wp:lineTo x="4985" y="0"/>
               </wp:wrapPolygon>
             </wp:wrapTight>
-            <wp:docPr id="1031" name="Picture 7"/>
+            <wp:docPr id="1032" name="Picture 8"/>
             <wp:cNvGraphicFramePr>
               <a:graphicFrameLocks xmlns:a="http://schemas.openxmlformats.org/drawingml/2006/main" noChangeAspect="1"/>
             </wp:cNvGraphicFramePr>
@@ -1826,13 +1500,13 @@
               <a:graphicData uri="http://schemas.openxmlformats.org/drawingml/2006/picture">
                 <pic:pic xmlns:pic="http://schemas.openxmlformats.org/drawingml/2006/picture">
                   <pic:nvPicPr>
-                    <pic:cNvPr id="1031" name="Picture 7"/>
+                    <pic:cNvPr id="1032" name="Picture 8"/>
                     <pic:cNvPicPr>
                       <a:picLocks noChangeAspect="1" noChangeArrowheads="1"/>
                     </pic:cNvPicPr>
                   </pic:nvPicPr>
                   <pic:blipFill>
-                    <a:blip r:embed="rId7" cstate="print">
+                    <a:blip r:embed="rId12" cstate="print">
                       <a:extLst>
                         <a:ext uri="{28A0092B-C50C-407E-A947-70E740481C1C}">
                           <a14:useLocalDpi xmlns:a14="http://schemas.microsoft.com/office/drawing/2010/main" val="0"/>
@@ -1883,14 +1557,170 @@
         </w:drawing>
       </w:r>
       <w:r>
+        <w:rPr>
+          <w:noProof/>
+        </w:rPr>
+        <w:drawing>
+          <wp:anchor distT="0" distB="0" distL="114300" distR="114300" simplePos="0" relativeHeight="251666432" behindDoc="1" locked="0" layoutInCell="1" allowOverlap="1" wp14:anchorId="4EE830FD" wp14:editId="3CAC3D1E">
+            <wp:simplePos x="0" y="0"/>
+            <wp:positionH relativeFrom="column">
+              <wp:posOffset>659130</wp:posOffset>
+            </wp:positionH>
+            <wp:positionV relativeFrom="paragraph">
+              <wp:posOffset>2914015</wp:posOffset>
+            </wp:positionV>
+            <wp:extent cx="247650" cy="257175"/>
+            <wp:effectExtent l="0" t="0" r="0" b="9525"/>
+            <wp:wrapTight wrapText="bothSides">
+              <wp:wrapPolygon edited="0">
+                <wp:start x="4985" y="0"/>
+                <wp:lineTo x="0" y="4800"/>
+                <wp:lineTo x="0" y="16000"/>
+                <wp:lineTo x="1662" y="20800"/>
+                <wp:lineTo x="18277" y="20800"/>
+                <wp:lineTo x="19938" y="17600"/>
+                <wp:lineTo x="19938" y="3200"/>
+                <wp:lineTo x="16615" y="0"/>
+                <wp:lineTo x="4985" y="0"/>
+              </wp:wrapPolygon>
+            </wp:wrapTight>
+            <wp:docPr id="1026" name="Picture 2"/>
+            <wp:cNvGraphicFramePr>
+              <a:graphicFrameLocks xmlns:a="http://schemas.openxmlformats.org/drawingml/2006/main" noChangeAspect="1"/>
+            </wp:cNvGraphicFramePr>
+            <a:graphic xmlns:a="http://schemas.openxmlformats.org/drawingml/2006/main">
+              <a:graphicData uri="http://schemas.openxmlformats.org/drawingml/2006/picture">
+                <pic:pic xmlns:pic="http://schemas.openxmlformats.org/drawingml/2006/picture">
+                  <pic:nvPicPr>
+                    <pic:cNvPr id="1026" name="Picture 2"/>
+                    <pic:cNvPicPr>
+                      <a:picLocks noChangeAspect="1" noChangeArrowheads="1"/>
+                    </pic:cNvPicPr>
+                  </pic:nvPicPr>
+                  <pic:blipFill>
+                    <a:blip r:embed="rId10" cstate="print">
+                      <a:extLst>
+                        <a:ext uri="{28A0092B-C50C-407E-A947-70E740481C1C}">
+                          <a14:useLocalDpi xmlns:a14="http://schemas.microsoft.com/office/drawing/2010/main" val="0"/>
+                        </a:ext>
+                      </a:extLst>
+                    </a:blip>
+                    <a:srcRect/>
+                    <a:stretch>
+                      <a:fillRect/>
+                    </a:stretch>
+                  </pic:blipFill>
+                  <pic:spPr bwMode="auto">
+                    <a:xfrm>
+                      <a:off x="0" y="0"/>
+                      <a:ext cx="247650" cy="257175"/>
+                    </a:xfrm>
+                    <a:prstGeom prst="rect">
+                      <a:avLst/>
+                    </a:prstGeom>
+                    <a:noFill/>
+                    <a:ln>
+                      <a:noFill/>
+                    </a:ln>
+                    <a:extLst>
+                      <a:ext uri="{909E8E84-426E-40DD-AFC4-6F175D3DCCD1}">
+                        <a14:hiddenFill xmlns:a14="http://schemas.microsoft.com/office/drawing/2010/main">
+                          <a:solidFill>
+                            <a:srgbClr val="FFFFFF"/>
+                          </a:solidFill>
+                        </a14:hiddenFill>
+                      </a:ext>
+                      <a:ext uri="{91240B29-F687-4F45-9708-019B960494DF}">
+                        <a14:hiddenLine xmlns:a14="http://schemas.microsoft.com/office/drawing/2010/main" w="9525">
+                          <a:solidFill>
+                            <a:srgbClr val="000000"/>
+                          </a:solidFill>
+                          <a:miter lim="800000"/>
+                          <a:headEnd/>
+                          <a:tailEnd/>
+                        </a14:hiddenLine>
+                      </a:ext>
+                    </a:extLst>
+                  </pic:spPr>
+                </pic:pic>
+              </a:graphicData>
+            </a:graphic>
+          </wp:anchor>
+        </w:drawing>
+      </w:r>
+      <w:r>
+        <w:rPr>
+          <w:noProof/>
+        </w:rPr>
+        <mc:AlternateContent>
+          <mc:Choice Requires="wps">
+            <w:drawing>
+              <wp:anchor distT="0" distB="0" distL="114300" distR="114300" simplePos="0" relativeHeight="251667456" behindDoc="0" locked="0" layoutInCell="1" allowOverlap="1" wp14:anchorId="36B16E42" wp14:editId="4FDFA2F5">
+                <wp:simplePos x="0" y="0"/>
+                <wp:positionH relativeFrom="column">
+                  <wp:posOffset>906145</wp:posOffset>
+                </wp:positionH>
+                <wp:positionV relativeFrom="paragraph">
+                  <wp:posOffset>3039745</wp:posOffset>
+                </wp:positionV>
+                <wp:extent cx="744220" cy="0"/>
+                <wp:effectExtent l="0" t="0" r="36830" b="19050"/>
+                <wp:wrapNone/>
+                <wp:docPr id="43" name="直線コネクタ 43"/>
+                <wp:cNvGraphicFramePr/>
+                <a:graphic xmlns:a="http://schemas.openxmlformats.org/drawingml/2006/main">
+                  <a:graphicData uri="http://schemas.microsoft.com/office/word/2010/wordprocessingShape">
+                    <wps:wsp>
+                      <wps:cNvCnPr/>
+                      <wps:spPr>
+                        <a:xfrm>
+                          <a:off x="0" y="0"/>
+                          <a:ext cx="744220" cy="0"/>
+                        </a:xfrm>
+                        <a:prstGeom prst="line">
+                          <a:avLst/>
+                        </a:prstGeom>
+                      </wps:spPr>
+                      <wps:style>
+                        <a:lnRef idx="1">
+                          <a:schemeClr val="dk1"/>
+                        </a:lnRef>
+                        <a:fillRef idx="0">
+                          <a:schemeClr val="dk1"/>
+                        </a:fillRef>
+                        <a:effectRef idx="0">
+                          <a:schemeClr val="dk1"/>
+                        </a:effectRef>
+                        <a:fontRef idx="minor">
+                          <a:schemeClr val="tx1"/>
+                        </a:fontRef>
+                      </wps:style>
+                      <wps:bodyPr/>
+                    </wps:wsp>
+                  </a:graphicData>
+                </a:graphic>
+              </wp:anchor>
+            </w:drawing>
+          </mc:Choice>
+          <mc:Fallback>
+            <w:pict>
+              <v:line w14:anchorId="01B231BE" id="直線コネクタ 43" o:spid="_x0000_s1026" style="position:absolute;left:0;text-align:left;z-index:251667456;visibility:visible;mso-wrap-style:square;mso-wrap-distance-left:9pt;mso-wrap-distance-top:0;mso-wrap-distance-right:9pt;mso-wrap-distance-bottom:0;mso-position-horizontal:absolute;mso-position-horizontal-relative:text;mso-position-vertical:absolute;mso-position-vertical-relative:text" from="71.35pt,239.35pt" to="129.95pt,239.35pt" o:gfxdata="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" strokecolor="black [3200]" strokeweight=".5pt">
+                <v:stroke joinstyle="miter"/>
+              </v:line>
+            </w:pict>
+          </mc:Fallback>
+        </mc:AlternateContent>
+      </w:r>
+      <w:r>
         <w:tab/>
       </w:r>
-      <w:bookmarkStart w:id="0" w:name="_GoBack"/>
-      <w:bookmarkEnd w:id="0"/>
+      <w:r>
+        <w:tab/>
+      </w:r>
     </w:p>
     <w:sectPr>
-      <w:headerReference w:type="default" r:id="rId10"/>
-      <w:footerReference w:type="default" r:id="rId11"/>
+      <w:headerReference w:type="default" r:id="rId13"/>
+      <w:footerReference w:type="default" r:id="rId14"/>
       <w:pgSz w:w="16838" w:h="11906" w:orient="landscape" w:code="9"/>
       <w:pgMar w:top="2336" w:right="818" w:bottom="876" w:left="905" w:header="570" w:footer="495" w:gutter="0"/>
       <w:pgBorders>
@@ -2070,7 +1900,6 @@
                             <w:pPr>
                               <w:jc w:val="center"/>
                               <w:rPr>
-                                <w:rFonts w:hint="eastAsia"/>
                                 <w:sz w:val="24"/>
                               </w:rPr>
                             </w:pPr>
@@ -2108,22 +1937,21 @@
         </mc:Choice>
         <mc:Fallback>
           <w:pict>
-            <v:group id="Group 69" o:spid="_x0000_s1070" style="position:absolute;left:0;text-align:left;margin-left:9.05pt;margin-top:-164.15pt;width:742pt;height:132pt;z-index:251659776" coordorigin="1104,2845" coordsize="14736,2125" o:gfxdata="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">
-              <v:rect id="Rectangle 70" o:spid="_x0000_s1071" style="position:absolute;left:1106;top:2845;width:14734;height:2125;visibility:visible;mso-wrap-style:square;v-text-anchor:top" o:gfxdata="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" filled="f">
+            <v:group id="Group 69" o:spid="_x0000_s1069" style="position:absolute;left:0;text-align:left;margin-left:9.05pt;margin-top:-164.15pt;width:742pt;height:132pt;z-index:251659776" coordorigin="1104,2845" coordsize="14736,2125" o:gfxdata="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">
+              <v:rect id="Rectangle 70" o:spid="_x0000_s1070" style="position:absolute;left:1106;top:2845;width:14734;height:2125;visibility:visible;mso-wrap-style:square;v-text-anchor:top" o:gfxdata="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" filled="f">
                 <v:textbox inset="0,.7pt,0,.7pt"/>
               </v:rect>
               <v:shapetype id="_x0000_t202" coordsize="21600,21600" o:spt="202" path="m,l,21600r21600,l21600,xe">
                 <v:stroke joinstyle="miter"/>
                 <v:path gradientshapeok="t" o:connecttype="rect"/>
               </v:shapetype>
-              <v:shape id="Text Box 71" o:spid="_x0000_s1072" type="#_x0000_t202" style="position:absolute;left:1104;top:2845;width:597;height:2125;visibility:visible;mso-wrap-style:square;v-text-anchor:top" o:gfxdata="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" filled="f">
+              <v:shape id="Text Box 71" o:spid="_x0000_s1071" type="#_x0000_t202" style="position:absolute;left:1104;top:2845;width:597;height:2125;visibility:visible;mso-wrap-style:square;v-text-anchor:top" o:gfxdata="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" filled="f">
                 <v:textbox style="layout-flow:vertical-ideographic" inset="0,0,2mm,0">
                   <w:txbxContent>
                     <w:p>
                       <w:pPr>
                         <w:jc w:val="center"/>
                         <w:rPr>
-                          <w:rFonts w:hint="eastAsia"/>
                           <w:sz w:val="24"/>
                         </w:rPr>
                       </w:pPr>
@@ -2238,7 +2066,7 @@
         </mc:Choice>
         <mc:Fallback>
           <w:pict>
-            <v:shape id="Text Box 54" o:spid="_x0000_s1073" type="#_x0000_t202" style="position:absolute;left:0;text-align:left;margin-left:-1.4pt;margin-top:-2.05pt;width:287.2pt;height:15.8pt;z-index:251656704;visibility:visible;mso-wrap-style:square;mso-width-percent:0;mso-height-percent:0;mso-wrap-distance-left:9pt;mso-wrap-distance-top:0;mso-wrap-distance-right:9pt;mso-wrap-distance-bottom:0;mso-position-horizontal:absolute;mso-position-horizontal-relative:text;mso-position-vertical:absolute;mso-position-vertical-relative:text;mso-width-percent:0;mso-height-percent:0;mso-width-relative:page;mso-height-relative:page;v-text-anchor:top" o:gfxdata="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" filled="f" fillcolor="#c9f" stroked="f">
+            <v:shape id="Text Box 54" o:spid="_x0000_s1072" type="#_x0000_t202" style="position:absolute;left:0;text-align:left;margin-left:-1.4pt;margin-top:-2.05pt;width:287.2pt;height:15.8pt;z-index:251656704;visibility:visible;mso-wrap-style:square;mso-width-percent:0;mso-height-percent:0;mso-wrap-distance-left:9pt;mso-wrap-distance-top:0;mso-wrap-distance-right:9pt;mso-wrap-distance-bottom:0;mso-position-horizontal:absolute;mso-position-horizontal-relative:text;mso-position-vertical:absolute;mso-position-vertical-relative:text;mso-width-percent:0;mso-height-percent:0;mso-width-relative:page;mso-height-relative:page;v-text-anchor:top" o:gfxdata="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" filled="f" fillcolor="#c9f" stroked="f">
               <v:textbox inset="0,0,0,0">
                 <w:txbxContent>
                   <w:p/>
@@ -2460,15 +2288,15 @@
         </mc:Choice>
         <mc:Fallback>
           <w:pict>
-            <v:group id="Group 59" o:spid="_x0000_s1032" style="position:absolute;left:0;text-align:left;margin-left:9.15pt;margin-top:100.3pt;width:742pt;height:132pt;z-index:251657728" coordorigin="1104,2845" coordsize="14736,2125" o:gfxdata="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">
-              <v:rect id="Rectangle 57" o:spid="_x0000_s1033" style="position:absolute;left:1106;top:2845;width:14734;height:2125;visibility:visible;mso-wrap-style:square;v-text-anchor:top" o:gfxdata="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" filled="f">
+            <v:group id="Group 59" o:spid="_x0000_s1031" style="position:absolute;left:0;text-align:left;margin-left:9.15pt;margin-top:100.3pt;width:742pt;height:132pt;z-index:251657728" coordorigin="1104,2845" coordsize="14736,2125" o:gfxdata="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">
+              <v:rect id="Rectangle 57" o:spid="_x0000_s1032" style="position:absolute;left:1106;top:2845;width:14734;height:2125;visibility:visible;mso-wrap-style:square;v-text-anchor:top" o:gfxdata="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" filled="f">
                 <v:textbox inset="0,.7pt,0,.7pt"/>
               </v:rect>
               <v:shapetype id="_x0000_t202" coordsize="21600,21600" o:spt="202" path="m,l,21600r21600,l21600,xe">
                 <v:stroke joinstyle="miter"/>
                 <v:path gradientshapeok="t" o:connecttype="rect"/>
               </v:shapetype>
-              <v:shape id="Text Box 58" o:spid="_x0000_s1034" type="#_x0000_t202" style="position:absolute;left:1104;top:2845;width:597;height:2125;visibility:visible;mso-wrap-style:square;v-text-anchor:top" o:gfxdata="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" filled="f">
+              <v:shape id="Text Box 58" o:spid="_x0000_s1033" type="#_x0000_t202" style="position:absolute;left:1104;top:2845;width:597;height:2125;visibility:visible;mso-wrap-style:square;v-text-anchor:top" o:gfxdata="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" filled="f">
                 <v:textbox style="layout-flow:vertical-ideographic" inset="0,0,2mm,0">
                   <w:txbxContent>
                     <w:p>
@@ -2655,11 +2483,11 @@
         </mc:Choice>
         <mc:Fallback>
           <w:pict>
-            <v:group id="Group 66" o:spid="_x0000_s1035" style="position:absolute;left:0;text-align:left;margin-left:9.05pt;margin-top:232.3pt;width:742pt;height:132pt;z-index:251658752" coordorigin="1104,2845" coordsize="14736,2125" o:gfxdata="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">
-              <v:rect id="Rectangle 67" o:spid="_x0000_s1036" style="position:absolute;left:1106;top:2845;width:14734;height:2125;visibility:visible;mso-wrap-style:square;v-text-anchor:top" o:gfxdata="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" filled="f">
+            <v:group id="Group 66" o:spid="_x0000_s1034" style="position:absolute;left:0;text-align:left;margin-left:9.05pt;margin-top:232.3pt;width:742pt;height:132pt;z-index:251658752" coordorigin="1104,2845" coordsize="14736,2125" o:gfxdata="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">
+              <v:rect id="Rectangle 67" o:spid="_x0000_s1035" style="position:absolute;left:1106;top:2845;width:14734;height:2125;visibility:visible;mso-wrap-style:square;v-text-anchor:top" o:gfxdata="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" filled="f">
                 <v:textbox inset="0,.7pt,0,.7pt"/>
               </v:rect>
-              <v:shape id="Text Box 68" o:spid="_x0000_s1037" type="#_x0000_t202" style="position:absolute;left:1104;top:2845;width:597;height:2125;visibility:visible;mso-wrap-style:square;v-text-anchor:top" o:gfxdata="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" filled="f">
+              <v:shape id="Text Box 68" o:spid="_x0000_s1036" type="#_x0000_t202" style="position:absolute;left:1104;top:2845;width:597;height:2125;visibility:visible;mso-wrap-style:square;v-text-anchor:top" o:gfxdata="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" filled="f">
                 <v:textbox style="layout-flow:vertical-ideographic" inset="0,0,2mm,0">
                   <w:txbxContent>
                     <w:p>
@@ -2895,13 +2723,7 @@
                                   <w:rPr>
                                     <w:rFonts w:hint="eastAsia"/>
                                   </w:rPr>
-                                  <w:t xml:space="preserve">査　</w:t>
-                                </w:r>
-                                <w:r>
-                                  <w:rPr>
-                                    <w:rFonts w:hint="eastAsia"/>
-                                  </w:rPr>
-                                  <w:t>閲</w:t>
+                                  <w:t>査　閲</w:t>
                                 </w:r>
                               </w:p>
                             </w:txbxContent>
@@ -2988,13 +2810,7 @@
                                   <w:rPr>
                                     <w:rFonts w:hint="eastAsia"/>
                                   </w:rPr>
-                                  <w:t xml:space="preserve">検　</w:t>
-                                </w:r>
-                                <w:r>
-                                  <w:rPr>
-                                    <w:rFonts w:hint="eastAsia"/>
-                                  </w:rPr>
-                                  <w:t>証</w:t>
+                                  <w:t>検　証</w:t>
                                 </w:r>
                               </w:p>
                             </w:txbxContent>
@@ -3593,9 +3409,6 @@
                               <w:p>
                                 <w:pPr>
                                   <w:jc w:val="center"/>
-                                  <w:rPr>
-                                    <w:rFonts w:hint="eastAsia"/>
-                                  </w:rPr>
                                 </w:pPr>
                                 <w:r>
                                   <w:rPr>
@@ -4365,13 +4178,13 @@
         </mc:Choice>
         <mc:Fallback>
           <w:pict>
-            <v:group id="Group 53" o:spid="_x0000_s1038" style="position:absolute;left:0;text-align:left;margin-left:-9.65pt;margin-top:-.55pt;width:769.85pt;height:81.8pt;z-index:251655680" coordorigin="712,559" coordsize="15397,1636" o:gfxdata="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">
-              <v:group id="Group 15" o:spid="_x0000_s1039" style="position:absolute;left:13377;top:559;width:2732;height:879" coordorigin="13320,1168" coordsize="2700,879" o:gfxdata="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">
-                <v:group id="Group 8" o:spid="_x0000_s1040" style="position:absolute;left:15120;top:1168;width:900;height:879" coordorigin="13500,4684" coordsize="900,879" o:gfxdata="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">
-                  <v:rect id="Rectangle 6" o:spid="_x0000_s1041" style="position:absolute;left:13500;top:4684;width:900;height:879;visibility:visible;mso-wrap-style:square;v-text-anchor:top" o:gfxdata="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">
+            <v:group id="Group 53" o:spid="_x0000_s1037" style="position:absolute;left:0;text-align:left;margin-left:-9.65pt;margin-top:-.55pt;width:769.85pt;height:81.8pt;z-index:251655680" coordorigin="712,559" coordsize="15397,1636" o:gfxdata="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">
+              <v:group id="Group 15" o:spid="_x0000_s1038" style="position:absolute;left:13377;top:559;width:2732;height:879" coordorigin="13320,1168" coordsize="2700,879" o:gfxdata="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">
+                <v:group id="Group 8" o:spid="_x0000_s1039" style="position:absolute;left:15120;top:1168;width:900;height:879" coordorigin="13500,4684" coordsize="900,879" o:gfxdata="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">
+                  <v:rect id="Rectangle 6" o:spid="_x0000_s1040" style="position:absolute;left:13500;top:4684;width:900;height:879;visibility:visible;mso-wrap-style:square;v-text-anchor:top" o:gfxdata="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">
                     <v:textbox inset="5.85pt,.7pt,5.85pt,.7pt"/>
                   </v:rect>
-                  <v:shape id="Text Box 7" o:spid="_x0000_s1042" type="#_x0000_t202" style="position:absolute;left:13500;top:4684;width:900;height:293;visibility:visible;mso-wrap-style:square;v-text-anchor:top" o:gfxdata="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">
+                  <v:shape id="Text Box 7" o:spid="_x0000_s1041" type="#_x0000_t202" style="position:absolute;left:13500;top:4684;width:900;height:293;visibility:visible;mso-wrap-style:square;v-text-anchor:top" o:gfxdata="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">
                     <v:textbox inset="5.85pt,.7pt,5.85pt,.7pt">
                       <w:txbxContent>
                         <w:p>
@@ -4389,11 +4202,11 @@
                     </v:textbox>
                   </v:shape>
                 </v:group>
-                <v:group id="Group 9" o:spid="_x0000_s1043" style="position:absolute;left:13320;top:1168;width:900;height:879" coordorigin="13500,4684" coordsize="900,879" o:gfxdata="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">
-                  <v:rect id="Rectangle 10" o:spid="_x0000_s1044" style="position:absolute;left:13500;top:4684;width:900;height:879;visibility:visible;mso-wrap-style:square;v-text-anchor:top" o:gfxdata="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">
+                <v:group id="Group 9" o:spid="_x0000_s1042" style="position:absolute;left:13320;top:1168;width:900;height:879" coordorigin="13500,4684" coordsize="900,879" o:gfxdata="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">
+                  <v:rect id="Rectangle 10" o:spid="_x0000_s1043" style="position:absolute;left:13500;top:4684;width:900;height:879;visibility:visible;mso-wrap-style:square;v-text-anchor:top" o:gfxdata="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">
                     <v:textbox inset="5.85pt,.7pt,5.85pt,.7pt"/>
                   </v:rect>
-                  <v:shape id="Text Box 11" o:spid="_x0000_s1045" type="#_x0000_t202" style="position:absolute;left:13500;top:4684;width:900;height:293;visibility:visible;mso-wrap-style:square;v-text-anchor:top" o:gfxdata="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">
+                  <v:shape id="Text Box 11" o:spid="_x0000_s1044" type="#_x0000_t202" style="position:absolute;left:13500;top:4684;width:900;height:293;visibility:visible;mso-wrap-style:square;v-text-anchor:top" o:gfxdata="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">
                     <v:textbox inset="5.85pt,.7pt,5.85pt,.7pt">
                       <w:txbxContent>
                         <w:p>
@@ -4401,24 +4214,18 @@
                             <w:rPr>
                               <w:rFonts w:hint="eastAsia"/>
                             </w:rPr>
-                            <w:t xml:space="preserve">査　</w:t>
-                          </w:r>
-                          <w:r>
-                            <w:rPr>
-                              <w:rFonts w:hint="eastAsia"/>
-                            </w:rPr>
-                            <w:t>閲</w:t>
+                            <w:t>査　閲</w:t>
                           </w:r>
                         </w:p>
                       </w:txbxContent>
                     </v:textbox>
                   </v:shape>
                 </v:group>
-                <v:group id="Group 12" o:spid="_x0000_s1046" style="position:absolute;left:14220;top:1168;width:900;height:879" coordorigin="13500,4684" coordsize="900,879" o:gfxdata="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">
-                  <v:rect id="Rectangle 13" o:spid="_x0000_s1047" style="position:absolute;left:13500;top:4684;width:900;height:879;visibility:visible;mso-wrap-style:square;v-text-anchor:top" o:gfxdata="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">
+                <v:group id="Group 12" o:spid="_x0000_s1045" style="position:absolute;left:14220;top:1168;width:900;height:879" coordorigin="13500,4684" coordsize="900,879" o:gfxdata="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">
+                  <v:rect id="Rectangle 13" o:spid="_x0000_s1046" style="position:absolute;left:13500;top:4684;width:900;height:879;visibility:visible;mso-wrap-style:square;v-text-anchor:top" o:gfxdata="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">
                     <v:textbox inset="5.85pt,.7pt,5.85pt,.7pt"/>
                   </v:rect>
-                  <v:shape id="Text Box 14" o:spid="_x0000_s1048" type="#_x0000_t202" style="position:absolute;left:13500;top:4684;width:900;height:293;visibility:visible;mso-wrap-style:square;v-text-anchor:top" o:gfxdata="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">
+                  <v:shape id="Text Box 14" o:spid="_x0000_s1047" type="#_x0000_t202" style="position:absolute;left:13500;top:4684;width:900;height:293;visibility:visible;mso-wrap-style:square;v-text-anchor:top" o:gfxdata="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">
                     <v:textbox inset="5.85pt,.7pt,5.85pt,.7pt">
                       <w:txbxContent>
                         <w:p>
@@ -4429,13 +4236,7 @@
                             <w:rPr>
                               <w:rFonts w:hint="eastAsia"/>
                             </w:rPr>
-                            <w:t xml:space="preserve">検　</w:t>
-                          </w:r>
-                          <w:r>
-                            <w:rPr>
-                              <w:rFonts w:hint="eastAsia"/>
-                            </w:rPr>
-                            <w:t>証</w:t>
+                            <w:t>検　証</w:t>
                           </w:r>
                         </w:p>
                       </w:txbxContent>
@@ -4443,7 +4244,7 @@
                   </v:shape>
                 </v:group>
               </v:group>
-              <v:shape id="Text Box 21" o:spid="_x0000_s1049" type="#_x0000_t202" style="position:absolute;left:749;top:942;width:7118;height:468;visibility:visible;mso-wrap-style:square;v-text-anchor:top" o:gfxdata="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" filled="f" stroked="f">
+              <v:shape id="Text Box 21" o:spid="_x0000_s1048" type="#_x0000_t202" style="position:absolute;left:749;top:942;width:7118;height:468;visibility:visible;mso-wrap-style:square;v-text-anchor:top" o:gfxdata="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" filled="f" stroked="f">
                 <v:textbox inset="5.85pt,.7pt,5.85pt,.7pt">
                   <w:txbxContent>
                     <w:p>
@@ -4708,7 +4509,7 @@
                   </w:txbxContent>
                 </v:textbox>
               </v:shape>
-              <v:shape id="Text Box 27" o:spid="_x0000_s1050" type="#_x0000_t202" style="position:absolute;left:736;top:1608;width:1649;height:586;visibility:visible;mso-wrap-style:square;v-text-anchor:top" o:gfxdata="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" fillcolor="#c9f">
+              <v:shape id="Text Box 27" o:spid="_x0000_s1049" type="#_x0000_t202" style="position:absolute;left:736;top:1608;width:1649;height:586;visibility:visible;mso-wrap-style:square;v-text-anchor:top" o:gfxdata="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" fillcolor="#c9f">
                 <v:textbox inset="0,2.25mm,0,.7pt">
                   <w:txbxContent>
                     <w:p>
@@ -4731,7 +4532,7 @@
                   </w:txbxContent>
                 </v:textbox>
               </v:shape>
-              <v:shape id="Text Box 28" o:spid="_x0000_s1051" type="#_x0000_t202" style="position:absolute;left:2386;top:1608;width:3833;height:586;visibility:visible;mso-wrap-style:square;v-text-anchor:top" o:gfxdata="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">
+              <v:shape id="Text Box 28" o:spid="_x0000_s1050" type="#_x0000_t202" style="position:absolute;left:2386;top:1608;width:3833;height:586;visibility:visible;mso-wrap-style:square;v-text-anchor:top" o:gfxdata="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">
                 <v:textbox inset="2mm,2.25mm,0,.7pt">
                   <w:txbxContent>
                     <w:p>
@@ -4752,7 +4553,7 @@
                   </w:txbxContent>
                 </v:textbox>
               </v:shape>
-              <v:shape id="Text Box 29" o:spid="_x0000_s1052" type="#_x0000_t202" style="position:absolute;left:6218;top:1608;width:1648;height:586;visibility:visible;mso-wrap-style:square;v-text-anchor:top" o:gfxdata="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" fillcolor="#c9f">
+              <v:shape id="Text Box 29" o:spid="_x0000_s1051" type="#_x0000_t202" style="position:absolute;left:6218;top:1608;width:1648;height:586;visibility:visible;mso-wrap-style:square;v-text-anchor:top" o:gfxdata="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" fillcolor="#c9f">
                 <v:textbox inset="0,2.25mm,0,.7pt">
                   <w:txbxContent>
                     <w:p>
@@ -4807,7 +4608,7 @@
                   </w:txbxContent>
                 </v:textbox>
               </v:shape>
-              <v:shape id="Text Box 30" o:spid="_x0000_s1053" type="#_x0000_t202" style="position:absolute;left:7867;top:1608;width:2564;height:586;visibility:visible;mso-wrap-style:square;v-text-anchor:top" o:gfxdata="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">
+              <v:shape id="Text Box 30" o:spid="_x0000_s1052" type="#_x0000_t202" style="position:absolute;left:7867;top:1608;width:2564;height:586;visibility:visible;mso-wrap-style:square;v-text-anchor:top" o:gfxdata="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">
                 <v:textbox inset="2mm,2.25mm,0,.7pt">
                   <w:txbxContent>
                     <w:p>
@@ -4828,17 +4629,14 @@
                   </w:txbxContent>
                 </v:textbox>
               </v:shape>
-              <v:group id="Group 36" o:spid="_x0000_s1054" style="position:absolute;left:10431;top:1608;width:3297;height:586" coordorigin="7958,2897" coordsize="3258,586" o:gfxdata="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">
-                <v:group id="Group 32" o:spid="_x0000_s1055" style="position:absolute;left:7958;top:2897;width:3258;height:293" coordorigin="7958,2897" coordsize="3258,293" o:gfxdata="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">
-                  <v:shape id="Text Box 18" o:spid="_x0000_s1056" type="#_x0000_t202" style="position:absolute;left:9225;top:2897;width:1991;height:293;visibility:visible;mso-wrap-style:square;v-text-anchor:top" o:gfxdata="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">
+              <v:group id="Group 36" o:spid="_x0000_s1053" style="position:absolute;left:10431;top:1608;width:3297;height:586" coordorigin="7958,2897" coordsize="3258,586" o:gfxdata="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">
+                <v:group id="Group 32" o:spid="_x0000_s1054" style="position:absolute;left:7958;top:2897;width:3258;height:293" coordorigin="7958,2897" coordsize="3258,293" o:gfxdata="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">
+                  <v:shape id="Text Box 18" o:spid="_x0000_s1055" type="#_x0000_t202" style="position:absolute;left:9225;top:2897;width:1991;height:293;visibility:visible;mso-wrap-style:square;v-text-anchor:top" o:gfxdata="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">
                     <v:textbox inset="5.85pt,.7pt,5.85pt,.7pt">
                       <w:txbxContent>
                         <w:p>
                           <w:pPr>
                             <w:jc w:val="center"/>
-                            <w:rPr>
-                              <w:rFonts w:hint="eastAsia"/>
-                            </w:rPr>
                           </w:pPr>
                           <w:r>
                             <w:rPr>
@@ -4850,7 +4648,7 @@
                       </w:txbxContent>
                     </v:textbox>
                   </v:shape>
-                  <v:shape id="Text Box 31" o:spid="_x0000_s1057" type="#_x0000_t202" style="position:absolute;left:7958;top:2897;width:1267;height:293;visibility:visible;mso-wrap-style:square;v-text-anchor:top" o:gfxdata="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" fillcolor="#c9f">
+                  <v:shape id="Text Box 31" o:spid="_x0000_s1056" type="#_x0000_t202" style="position:absolute;left:7958;top:2897;width:1267;height:293;visibility:visible;mso-wrap-style:square;v-text-anchor:top" o:gfxdata="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" fillcolor="#c9f">
                     <v:textbox inset="5.85pt,.7pt,5.85pt,.7pt">
                       <w:txbxContent>
                         <w:p>
@@ -4872,8 +4670,8 @@
                     </v:textbox>
                   </v:shape>
                 </v:group>
-                <v:group id="Group 33" o:spid="_x0000_s1058" style="position:absolute;left:7958;top:3190;width:3258;height:293" coordorigin="7958,2897" coordsize="3258,293" o:gfxdata="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">
-                  <v:shape id="Text Box 34" o:spid="_x0000_s1059" type="#_x0000_t202" style="position:absolute;left:9225;top:2897;width:1991;height:293;visibility:visible;mso-wrap-style:square;v-text-anchor:top" o:gfxdata="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">
+                <v:group id="Group 33" o:spid="_x0000_s1057" style="position:absolute;left:7958;top:3190;width:3258;height:293" coordorigin="7958,2897" coordsize="3258,293" o:gfxdata="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">
+                  <v:shape id="Text Box 34" o:spid="_x0000_s1058" type="#_x0000_t202" style="position:absolute;left:9225;top:2897;width:1991;height:293;visibility:visible;mso-wrap-style:square;v-text-anchor:top" o:gfxdata="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">
                     <v:textbox inset="5.85pt,.7pt,5.85pt,.7pt">
                       <w:txbxContent>
                         <w:p>
@@ -5031,7 +4829,7 @@
                       </w:txbxContent>
                     </v:textbox>
                   </v:shape>
-                  <v:shape id="Text Box 35" o:spid="_x0000_s1060" type="#_x0000_t202" style="position:absolute;left:7958;top:2897;width:1267;height:293;visibility:visible;mso-wrap-style:square;v-text-anchor:top" o:gfxdata="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" fillcolor="#c9f">
+                  <v:shape id="Text Box 35" o:spid="_x0000_s1059" type="#_x0000_t202" style="position:absolute;left:7958;top:2897;width:1267;height:293;visibility:visible;mso-wrap-style:square;v-text-anchor:top" o:gfxdata="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" fillcolor="#c9f">
                     <v:textbox inset="5.85pt,.7pt,5.85pt,.7pt">
                       <w:txbxContent>
                         <w:p>
@@ -5054,9 +4852,9 @@
                   </v:shape>
                 </v:group>
               </v:group>
-              <v:group id="Group 37" o:spid="_x0000_s1061" style="position:absolute;left:13728;top:1609;width:2381;height:586" coordorigin="7958,2897" coordsize="3258,586" o:gfxdata="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">
-                <v:group id="Group 38" o:spid="_x0000_s1062" style="position:absolute;left:7958;top:2897;width:3258;height:293" coordorigin="7958,2897" coordsize="3258,293" o:gfxdata="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">
-                  <v:shape id="Text Box 39" o:spid="_x0000_s1063" type="#_x0000_t202" style="position:absolute;left:9225;top:2897;width:1991;height:293;visibility:visible;mso-wrap-style:square;v-text-anchor:top" o:gfxdata="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">
+              <v:group id="Group 37" o:spid="_x0000_s1060" style="position:absolute;left:13728;top:1609;width:2381;height:586" coordorigin="7958,2897" coordsize="3258,586" o:gfxdata="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">
+                <v:group id="Group 38" o:spid="_x0000_s1061" style="position:absolute;left:7958;top:2897;width:3258;height:293" coordorigin="7958,2897" coordsize="3258,293" o:gfxdata="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">
+                  <v:shape id="Text Box 39" o:spid="_x0000_s1062" type="#_x0000_t202" style="position:absolute;left:9225;top:2897;width:1991;height:293;visibility:visible;mso-wrap-style:square;v-text-anchor:top" o:gfxdata="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">
                     <v:textbox inset="5.85pt,.7pt,5.85pt,.7pt">
                       <w:txbxContent>
                         <w:p>
@@ -5107,7 +4905,7 @@
                       </w:txbxContent>
                     </v:textbox>
                   </v:shape>
-                  <v:shape id="Text Box 40" o:spid="_x0000_s1064" type="#_x0000_t202" style="position:absolute;left:7958;top:2897;width:1267;height:293;visibility:visible;mso-wrap-style:square;v-text-anchor:top" o:gfxdata="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" fillcolor="#c9f">
+                  <v:shape id="Text Box 40" o:spid="_x0000_s1063" type="#_x0000_t202" style="position:absolute;left:7958;top:2897;width:1267;height:293;visibility:visible;mso-wrap-style:square;v-text-anchor:top" o:gfxdata="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" fillcolor="#c9f">
                     <v:textbox inset="5.85pt,.7pt,5.85pt,.7pt">
                       <w:txbxContent>
                         <w:p>
@@ -5129,8 +4927,8 @@
                     </v:textbox>
                   </v:shape>
                 </v:group>
-                <v:group id="Group 41" o:spid="_x0000_s1065" style="position:absolute;left:7958;top:3190;width:3258;height:293" coordorigin="7958,2897" coordsize="3258,293" o:gfxdata="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">
-                  <v:shape id="Text Box 42" o:spid="_x0000_s1066" type="#_x0000_t202" style="position:absolute;left:9225;top:2897;width:1991;height:293;visibility:visible;mso-wrap-style:square;v-text-anchor:top" o:gfxdata="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">
+                <v:group id="Group 41" o:spid="_x0000_s1064" style="position:absolute;left:7958;top:3190;width:3258;height:293" coordorigin="7958,2897" coordsize="3258,293" o:gfxdata="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">
+                  <v:shape id="Text Box 42" o:spid="_x0000_s1065" type="#_x0000_t202" style="position:absolute;left:9225;top:2897;width:1991;height:293;visibility:visible;mso-wrap-style:square;v-text-anchor:top" o:gfxdata="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">
                     <v:textbox inset="5.85pt,.7pt,5.85pt,.7pt">
                       <w:txbxContent>
                         <w:p>
@@ -5247,7 +5045,7 @@
                       </w:txbxContent>
                     </v:textbox>
                   </v:shape>
-                  <v:shape id="Text Box 43" o:spid="_x0000_s1067" type="#_x0000_t202" style="position:absolute;left:7958;top:2897;width:1267;height:293;visibility:visible;mso-wrap-style:square;v-text-anchor:top" o:gfxdata="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" fillcolor="#c9f">
+                  <v:shape id="Text Box 43" o:spid="_x0000_s1066" type="#_x0000_t202" style="position:absolute;left:7958;top:2897;width:1267;height:293;visibility:visible;mso-wrap-style:square;v-text-anchor:top" o:gfxdata="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" fillcolor="#c9f">
                     <v:textbox inset="5.85pt,.7pt,5.85pt,.7pt">
                       <w:txbxContent>
                         <w:p>
@@ -5270,8 +5068,8 @@
                   </v:shape>
                 </v:group>
               </v:group>
-              <v:line id="Line 50" o:spid="_x0000_s1068" style="position:absolute;visibility:visible;mso-wrap-style:square" from="724,1439" to="16109,1439" o:connectortype="straight" o:gfxdata="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" strokecolor="#333" strokeweight="1.5pt"/>
-              <v:line id="Line 51" o:spid="_x0000_s1069" style="position:absolute;visibility:visible;mso-wrap-style:square" from="712,1511" to="16109,1511" o:connectortype="straight" o:gfxdata="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" strokeweight="1.5pt"/>
+              <v:line id="Line 50" o:spid="_x0000_s1067" style="position:absolute;visibility:visible;mso-wrap-style:square" from="724,1439" to="16109,1439" o:connectortype="straight" o:gfxdata="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" strokecolor="#333" strokeweight="1.5pt"/>
+              <v:line id="Line 51" o:spid="_x0000_s1068" style="position:absolute;visibility:visible;mso-wrap-style:square" from="712,1511" to="16109,1511" o:connectortype="straight" o:gfxdata="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" strokeweight="1.5pt"/>
             </v:group>
           </w:pict>
         </mc:Fallback>
@@ -5571,7 +5369,7 @@
   <w:style w:type="paragraph" w:default="1" w:styleId="a">
     <w:name w:val="Normal"/>
     <w:qFormat/>
-    <w:rsid w:val="004F1E12"/>
+    <w:rsid w:val="009F6AA3"/>
     <w:pPr>
       <w:widowControl w:val="0"/>
       <w:jc w:val="both"/>

--- a/Documents/03_事務行程分析/事務行程分析チャート  買注文 請求、回収.docx
+++ b/Documents/03_事務行程分析/事務行程分析チャート  買注文 請求、回収.docx
@@ -1288,11 +1288,6 @@
                             </w:r>
                           </w:p>
                           <w:p>
-                            <w:pPr>
-                              <w:rPr>
-                                <w:rFonts w:hint="eastAsia"/>
-                              </w:rPr>
-                            </w:pPr>
                             <w:r>
                               <w:t>＋</w:t>
                             </w:r>
@@ -1719,8 +1714,12 @@
       </w:r>
     </w:p>
     <w:sectPr>
-      <w:headerReference w:type="default" r:id="rId13"/>
-      <w:footerReference w:type="default" r:id="rId14"/>
+      <w:headerReference w:type="even" r:id="rId13"/>
+      <w:headerReference w:type="default" r:id="rId14"/>
+      <w:footerReference w:type="even" r:id="rId15"/>
+      <w:footerReference w:type="default" r:id="rId16"/>
+      <w:headerReference w:type="first" r:id="rId17"/>
+      <w:footerReference w:type="first" r:id="rId18"/>
       <w:pgSz w:w="16838" w:h="11906" w:orient="landscape" w:code="9"/>
       <w:pgMar w:top="2336" w:right="818" w:bottom="876" w:left="905" w:header="570" w:footer="495" w:gutter="0"/>
       <w:pgBorders>
@@ -1762,6 +1761,16 @@
 </file>
 
 <file path=word/footer1.xml><?xml version="1.0" encoding="utf-8"?>
+<w:ftr xmlns:wpc="http://schemas.microsoft.com/office/word/2010/wordprocessingCanvas" xmlns:cx="http://schemas.microsoft.com/office/drawing/2014/chartex" xmlns:mc="http://schemas.openxmlformats.org/markup-compatibility/2006" xmlns:o="urn:schemas-microsoft-com:office:office" xmlns:r="http://schemas.openxmlformats.org/officeDocument/2006/relationships" xmlns:m="http://schemas.openxmlformats.org/officeDocument/2006/math" xmlns:v="urn:schemas-microsoft-com:vml" xmlns:wp14="http://schemas.microsoft.com/office/word/2010/wordprocessingDrawing" xmlns:wp="http://schemas.openxmlformats.org/drawingml/2006/wordprocessingDrawing" xmlns:w10="urn:schemas-microsoft-com:office:word" xmlns:w="http://schemas.openxmlformats.org/wordprocessingml/2006/main" xmlns:w14="http://schemas.microsoft.com/office/word/2010/wordml" xmlns:w15="http://schemas.microsoft.com/office/word/2012/wordml" xmlns:w16se="http://schemas.microsoft.com/office/word/2015/wordml/symex" xmlns:wpg="http://schemas.microsoft.com/office/word/2010/wordprocessingGroup" xmlns:wpi="http://schemas.microsoft.com/office/word/2010/wordprocessingInk" xmlns:wne="http://schemas.microsoft.com/office/word/2006/wordml" xmlns:wps="http://schemas.microsoft.com/office/word/2010/wordprocessingShape" mc:Ignorable="w14 w15 w16se wp14">
+  <w:p>
+    <w:pPr>
+      <w:pStyle w:val="a4"/>
+    </w:pPr>
+  </w:p>
+</w:ftr>
+</file>
+
+<file path=word/footer2.xml><?xml version="1.0" encoding="utf-8"?>
 <w:ftr xmlns:wpc="http://schemas.microsoft.com/office/word/2010/wordprocessingCanvas" xmlns:cx="http://schemas.microsoft.com/office/drawing/2014/chartex" xmlns:mc="http://schemas.openxmlformats.org/markup-compatibility/2006" xmlns:o="urn:schemas-microsoft-com:office:office" xmlns:r="http://schemas.openxmlformats.org/officeDocument/2006/relationships" xmlns:m="http://schemas.openxmlformats.org/officeDocument/2006/math" xmlns:v="urn:schemas-microsoft-com:vml" xmlns:wp14="http://schemas.microsoft.com/office/word/2010/wordprocessingDrawing" xmlns:wp="http://schemas.openxmlformats.org/drawingml/2006/wordprocessingDrawing" xmlns:w10="urn:schemas-microsoft-com:office:word" xmlns:w="http://schemas.openxmlformats.org/wordprocessingml/2006/main" xmlns:w14="http://schemas.microsoft.com/office/word/2010/wordml" xmlns:w15="http://schemas.microsoft.com/office/word/2012/wordml" xmlns:w16se="http://schemas.microsoft.com/office/word/2015/wordml/symex" xmlns:wpg="http://schemas.microsoft.com/office/word/2010/wordprocessingGroup" xmlns:wpi="http://schemas.microsoft.com/office/word/2010/wordprocessingInk" xmlns:wne="http://schemas.microsoft.com/office/word/2006/wordml" xmlns:wps="http://schemas.microsoft.com/office/word/2010/wordprocessingShape" mc:Ignorable="w14 w15 w16se wp14">
   <w:p>
     <w:pPr>
@@ -2096,6 +2105,16 @@
 </w:ftr>
 </file>
 
+<file path=word/footer3.xml><?xml version="1.0" encoding="utf-8"?>
+<w:ftr xmlns:wpc="http://schemas.microsoft.com/office/word/2010/wordprocessingCanvas" xmlns:cx="http://schemas.microsoft.com/office/drawing/2014/chartex" xmlns:mc="http://schemas.openxmlformats.org/markup-compatibility/2006" xmlns:o="urn:schemas-microsoft-com:office:office" xmlns:r="http://schemas.openxmlformats.org/officeDocument/2006/relationships" xmlns:m="http://schemas.openxmlformats.org/officeDocument/2006/math" xmlns:v="urn:schemas-microsoft-com:vml" xmlns:wp14="http://schemas.microsoft.com/office/word/2010/wordprocessingDrawing" xmlns:wp="http://schemas.openxmlformats.org/drawingml/2006/wordprocessingDrawing" xmlns:w10="urn:schemas-microsoft-com:office:word" xmlns:w="http://schemas.openxmlformats.org/wordprocessingml/2006/main" xmlns:w14="http://schemas.microsoft.com/office/word/2010/wordml" xmlns:w15="http://schemas.microsoft.com/office/word/2012/wordml" xmlns:w16se="http://schemas.microsoft.com/office/word/2015/wordml/symex" xmlns:wpg="http://schemas.microsoft.com/office/word/2010/wordprocessingGroup" xmlns:wpi="http://schemas.microsoft.com/office/word/2010/wordprocessingInk" xmlns:wne="http://schemas.microsoft.com/office/word/2006/wordml" xmlns:wps="http://schemas.microsoft.com/office/word/2010/wordprocessingShape" mc:Ignorable="w14 w15 w16se wp14">
+  <w:p>
+    <w:pPr>
+      <w:pStyle w:val="a4"/>
+    </w:pPr>
+  </w:p>
+</w:ftr>
+</file>
+
 <file path=word/footnotes.xml><?xml version="1.0" encoding="utf-8"?>
 <w:footnotes xmlns:wpc="http://schemas.microsoft.com/office/word/2010/wordprocessingCanvas" xmlns:cx="http://schemas.microsoft.com/office/drawing/2014/chartex" xmlns:mc="http://schemas.openxmlformats.org/markup-compatibility/2006" xmlns:o="urn:schemas-microsoft-com:office:office" xmlns:r="http://schemas.openxmlformats.org/officeDocument/2006/relationships" xmlns:m="http://schemas.openxmlformats.org/officeDocument/2006/math" xmlns:v="urn:schemas-microsoft-com:vml" xmlns:wp14="http://schemas.microsoft.com/office/word/2010/wordprocessingDrawing" xmlns:wp="http://schemas.openxmlformats.org/drawingml/2006/wordprocessingDrawing" xmlns:w10="urn:schemas-microsoft-com:office:word" xmlns:w="http://schemas.openxmlformats.org/wordprocessingml/2006/main" xmlns:w14="http://schemas.microsoft.com/office/word/2010/wordml" xmlns:w15="http://schemas.microsoft.com/office/word/2012/wordml" xmlns:w16se="http://schemas.microsoft.com/office/word/2015/wordml/symex" xmlns:wpg="http://schemas.microsoft.com/office/word/2010/wordprocessingGroup" xmlns:wpi="http://schemas.microsoft.com/office/word/2010/wordprocessingInk" xmlns:wne="http://schemas.microsoft.com/office/word/2006/wordml" xmlns:wps="http://schemas.microsoft.com/office/word/2010/wordprocessingShape" mc:Ignorable="w14 w15 w16se wp14">
   <w:footnote w:type="separator" w:id="-1">
@@ -2122,6 +2141,16 @@
 </file>
 
 <file path=word/header1.xml><?xml version="1.0" encoding="utf-8"?>
+<w:hdr xmlns:wpc="http://schemas.microsoft.com/office/word/2010/wordprocessingCanvas" xmlns:cx="http://schemas.microsoft.com/office/drawing/2014/chartex" xmlns:mc="http://schemas.openxmlformats.org/markup-compatibility/2006" xmlns:o="urn:schemas-microsoft-com:office:office" xmlns:r="http://schemas.openxmlformats.org/officeDocument/2006/relationships" xmlns:m="http://schemas.openxmlformats.org/officeDocument/2006/math" xmlns:v="urn:schemas-microsoft-com:vml" xmlns:wp14="http://schemas.microsoft.com/office/word/2010/wordprocessingDrawing" xmlns:wp="http://schemas.openxmlformats.org/drawingml/2006/wordprocessingDrawing" xmlns:w10="urn:schemas-microsoft-com:office:word" xmlns:w="http://schemas.openxmlformats.org/wordprocessingml/2006/main" xmlns:w14="http://schemas.microsoft.com/office/word/2010/wordml" xmlns:w15="http://schemas.microsoft.com/office/word/2012/wordml" xmlns:w16se="http://schemas.microsoft.com/office/word/2015/wordml/symex" xmlns:wpg="http://schemas.microsoft.com/office/word/2010/wordprocessingGroup" xmlns:wpi="http://schemas.microsoft.com/office/word/2010/wordprocessingInk" xmlns:wne="http://schemas.microsoft.com/office/word/2006/wordml" xmlns:wps="http://schemas.microsoft.com/office/word/2010/wordprocessingShape" mc:Ignorable="w14 w15 w16se wp14">
+  <w:p>
+    <w:pPr>
+      <w:pStyle w:val="a3"/>
+    </w:pPr>
+  </w:p>
+</w:hdr>
+</file>
+
+<file path=word/header2.xml><?xml version="1.0" encoding="utf-8"?>
 <w:hdr xmlns:wpc="http://schemas.microsoft.com/office/word/2010/wordprocessingCanvas" xmlns:cx="http://schemas.microsoft.com/office/drawing/2014/chartex" xmlns:mc="http://schemas.openxmlformats.org/markup-compatibility/2006" xmlns:o="urn:schemas-microsoft-com:office:office" xmlns:r="http://schemas.openxmlformats.org/officeDocument/2006/relationships" xmlns:m="http://schemas.openxmlformats.org/officeDocument/2006/math" xmlns:v="urn:schemas-microsoft-com:vml" xmlns:wp14="http://schemas.microsoft.com/office/word/2010/wordprocessingDrawing" xmlns:wp="http://schemas.openxmlformats.org/drawingml/2006/wordprocessingDrawing" xmlns:w10="urn:schemas-microsoft-com:office:word" xmlns:w="http://schemas.openxmlformats.org/wordprocessingml/2006/main" xmlns:w14="http://schemas.microsoft.com/office/word/2010/wordml" xmlns:w15="http://schemas.microsoft.com/office/word/2012/wordml" xmlns:w16se="http://schemas.microsoft.com/office/word/2015/wordml/symex" xmlns:wpg="http://schemas.microsoft.com/office/word/2010/wordprocessingGroup" xmlns:wpi="http://schemas.microsoft.com/office/word/2010/wordprocessingInk" xmlns:wne="http://schemas.microsoft.com/office/word/2006/wordml" xmlns:wps="http://schemas.microsoft.com/office/word/2010/wordprocessingShape" mc:Ignorable="w14 w15 w16se wp14">
   <w:p>
     <w:pPr>
@@ -2723,7 +2752,13 @@
                                   <w:rPr>
                                     <w:rFonts w:hint="eastAsia"/>
                                   </w:rPr>
-                                  <w:t>査　閲</w:t>
+                                  <w:t xml:space="preserve">査　</w:t>
+                                </w:r>
+                                <w:r>
+                                  <w:rPr>
+                                    <w:rFonts w:hint="eastAsia"/>
+                                  </w:rPr>
+                                  <w:t>閲</w:t>
                                 </w:r>
                               </w:p>
                             </w:txbxContent>
@@ -2810,7 +2845,13 @@
                                   <w:rPr>
                                     <w:rFonts w:hint="eastAsia"/>
                                   </w:rPr>
-                                  <w:t>検　証</w:t>
+                                  <w:t xml:space="preserve">検　</w:t>
+                                </w:r>
+                                <w:r>
+                                  <w:rPr>
+                                    <w:rFonts w:hint="eastAsia"/>
+                                  </w:rPr>
+                                  <w:t>証</w:t>
                                 </w:r>
                               </w:p>
                             </w:txbxContent>
@@ -3206,16 +3247,30 @@
                             <w:pPr>
                               <w:jc w:val="left"/>
                               <w:rPr>
-                                <w:sz w:val="24"/>
+                                <w:sz w:val="22"/>
                               </w:rPr>
                             </w:pPr>
                             <w:r>
                               <w:rPr>
                                 <w:rFonts w:hint="eastAsia"/>
-                                <w:sz w:val="24"/>
+                                <w:sz w:val="22"/>
                               </w:rPr>
-                              <w:t>スグクルシステム</w:t>
+                              <w:t>スグクル社</w:t>
                             </w:r>
+                            <w:r>
+                              <w:rPr>
+                                <w:sz w:val="22"/>
+                              </w:rPr>
+                              <w:t xml:space="preserve"> </w:t>
+                            </w:r>
+                            <w:r>
+                              <w:rPr>
+                                <w:sz w:val="22"/>
+                              </w:rPr>
+                              <w:t>車両販売管理システム</w:t>
+                            </w:r>
+                            <w:bookmarkStart w:id="0" w:name="_GoBack"/>
+                            <w:bookmarkEnd w:id="0"/>
                           </w:p>
                         </w:txbxContent>
                       </wps:txbx>
@@ -4184,6 +4239,10 @@
                   <v:rect id="Rectangle 6" o:spid="_x0000_s1040" style="position:absolute;left:13500;top:4684;width:900;height:879;visibility:visible;mso-wrap-style:square;v-text-anchor:top" o:gfxdata="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">
                     <v:textbox inset="5.85pt,.7pt,5.85pt,.7pt"/>
                   </v:rect>
+                  <v:shapetype id="_x0000_t202" coordsize="21600,21600" o:spt="202" path="m,l,21600r21600,l21600,xe">
+                    <v:stroke joinstyle="miter"/>
+                    <v:path gradientshapeok="t" o:connecttype="rect"/>
+                  </v:shapetype>
                   <v:shape id="Text Box 7" o:spid="_x0000_s1041" type="#_x0000_t202" style="position:absolute;left:13500;top:4684;width:900;height:293;visibility:visible;mso-wrap-style:square;v-text-anchor:top" o:gfxdata="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">
                     <v:textbox inset="5.85pt,.7pt,5.85pt,.7pt">
                       <w:txbxContent>
@@ -4214,7 +4273,13 @@
                             <w:rPr>
                               <w:rFonts w:hint="eastAsia"/>
                             </w:rPr>
-                            <w:t>査　閲</w:t>
+                            <w:t xml:space="preserve">査　</w:t>
+                          </w:r>
+                          <w:r>
+                            <w:rPr>
+                              <w:rFonts w:hint="eastAsia"/>
+                            </w:rPr>
+                            <w:t>閲</w:t>
                           </w:r>
                         </w:p>
                       </w:txbxContent>
@@ -4236,7 +4301,13 @@
                             <w:rPr>
                               <w:rFonts w:hint="eastAsia"/>
                             </w:rPr>
-                            <w:t>検　証</w:t>
+                            <w:t xml:space="preserve">検　</w:t>
+                          </w:r>
+                          <w:r>
+                            <w:rPr>
+                              <w:rFonts w:hint="eastAsia"/>
+                            </w:rPr>
+                            <w:t>証</w:t>
                           </w:r>
                         </w:p>
                       </w:txbxContent>
@@ -4539,16 +4610,30 @@
                       <w:pPr>
                         <w:jc w:val="left"/>
                         <w:rPr>
-                          <w:sz w:val="24"/>
+                          <w:sz w:val="22"/>
                         </w:rPr>
                       </w:pPr>
                       <w:r>
                         <w:rPr>
                           <w:rFonts w:hint="eastAsia"/>
-                          <w:sz w:val="24"/>
+                          <w:sz w:val="22"/>
                         </w:rPr>
-                        <w:t>スグクルシステム</w:t>
+                        <w:t>スグクル社</w:t>
                       </w:r>
+                      <w:r>
+                        <w:rPr>
+                          <w:sz w:val="22"/>
+                        </w:rPr>
+                        <w:t xml:space="preserve"> </w:t>
+                      </w:r>
+                      <w:r>
+                        <w:rPr>
+                          <w:sz w:val="22"/>
+                        </w:rPr>
+                        <w:t>車両販売管理システム</w:t>
+                      </w:r>
+                      <w:bookmarkStart w:id="1" w:name="_GoBack"/>
+                      <w:bookmarkEnd w:id="1"/>
                     </w:p>
                   </w:txbxContent>
                 </v:textbox>
@@ -5075,6 +5160,16 @@
         </mc:Fallback>
       </mc:AlternateContent>
     </w:r>
+  </w:p>
+</w:hdr>
+</file>
+
+<file path=word/header3.xml><?xml version="1.0" encoding="utf-8"?>
+<w:hdr xmlns:wpc="http://schemas.microsoft.com/office/word/2010/wordprocessingCanvas" xmlns:cx="http://schemas.microsoft.com/office/drawing/2014/chartex" xmlns:mc="http://schemas.openxmlformats.org/markup-compatibility/2006" xmlns:o="urn:schemas-microsoft-com:office:office" xmlns:r="http://schemas.openxmlformats.org/officeDocument/2006/relationships" xmlns:m="http://schemas.openxmlformats.org/officeDocument/2006/math" xmlns:v="urn:schemas-microsoft-com:vml" xmlns:wp14="http://schemas.microsoft.com/office/word/2010/wordprocessingDrawing" xmlns:wp="http://schemas.openxmlformats.org/drawingml/2006/wordprocessingDrawing" xmlns:w10="urn:schemas-microsoft-com:office:word" xmlns:w="http://schemas.openxmlformats.org/wordprocessingml/2006/main" xmlns:w14="http://schemas.microsoft.com/office/word/2010/wordml" xmlns:w15="http://schemas.microsoft.com/office/word/2012/wordml" xmlns:w16se="http://schemas.microsoft.com/office/word/2015/wordml/symex" xmlns:wpg="http://schemas.microsoft.com/office/word/2010/wordprocessingGroup" xmlns:wpi="http://schemas.microsoft.com/office/word/2010/wordprocessingInk" xmlns:wne="http://schemas.microsoft.com/office/word/2006/wordml" xmlns:wps="http://schemas.microsoft.com/office/word/2010/wordprocessingShape" mc:Ignorable="w14 w15 w16se wp14">
+  <w:p>
+    <w:pPr>
+      <w:pStyle w:val="a3"/>
+    </w:pPr>
   </w:p>
 </w:hdr>
 </file>

--- a/Documents/03_事務行程分析/事務行程分析チャート  買注文 請求、回収.docx
+++ b/Documents/03_事務行程分析/事務行程分析チャート  買注文 請求、回収.docx
@@ -2752,13 +2752,7 @@
                                   <w:rPr>
                                     <w:rFonts w:hint="eastAsia"/>
                                   </w:rPr>
-                                  <w:t xml:space="preserve">査　</w:t>
-                                </w:r>
-                                <w:r>
-                                  <w:rPr>
-                                    <w:rFonts w:hint="eastAsia"/>
-                                  </w:rPr>
-                                  <w:t>閲</w:t>
+                                  <w:t>査　閲</w:t>
                                 </w:r>
                               </w:p>
                             </w:txbxContent>
@@ -2845,13 +2839,7 @@
                                   <w:rPr>
                                     <w:rFonts w:hint="eastAsia"/>
                                   </w:rPr>
-                                  <w:t xml:space="preserve">検　</w:t>
-                                </w:r>
-                                <w:r>
-                                  <w:rPr>
-                                    <w:rFonts w:hint="eastAsia"/>
-                                  </w:rPr>
-                                  <w:t>証</w:t>
+                                  <w:t>検　証</w:t>
                                 </w:r>
                               </w:p>
                             </w:txbxContent>
@@ -3269,8 +3257,6 @@
                               </w:rPr>
                               <w:t>車両販売管理システム</w:t>
                             </w:r>
-                            <w:bookmarkStart w:id="0" w:name="_GoBack"/>
-                            <w:bookmarkEnd w:id="0"/>
                           </w:p>
                         </w:txbxContent>
                       </wps:txbx>
@@ -3400,6 +3386,22 @@
                                 <w:sz w:val="24"/>
                               </w:rPr>
                               <w:t>買注文</w:t>
+                            </w:r>
+                            <w:r>
+                              <w:rPr>
+                                <w:rFonts w:hint="eastAsia"/>
+                                <w:sz w:val="24"/>
+                              </w:rPr>
+                              <w:t>（請求、</w:t>
+                            </w:r>
+                            <w:bookmarkStart w:id="0" w:name="_GoBack"/>
+                            <w:bookmarkEnd w:id="0"/>
+                            <w:r>
+                              <w:rPr>
+                                <w:rFonts w:hint="eastAsia"/>
+                                <w:sz w:val="24"/>
+                              </w:rPr>
+                              <w:t>回収）</w:t>
                             </w:r>
                           </w:p>
                         </w:txbxContent>
@@ -4273,13 +4275,7 @@
                             <w:rPr>
                               <w:rFonts w:hint="eastAsia"/>
                             </w:rPr>
-                            <w:t xml:space="preserve">査　</w:t>
-                          </w:r>
-                          <w:r>
-                            <w:rPr>
-                              <w:rFonts w:hint="eastAsia"/>
-                            </w:rPr>
-                            <w:t>閲</w:t>
+                            <w:t>査　閲</w:t>
                           </w:r>
                         </w:p>
                       </w:txbxContent>
@@ -4301,13 +4297,7 @@
                             <w:rPr>
                               <w:rFonts w:hint="eastAsia"/>
                             </w:rPr>
-                            <w:t xml:space="preserve">検　</w:t>
-                          </w:r>
-                          <w:r>
-                            <w:rPr>
-                              <w:rFonts w:hint="eastAsia"/>
-                            </w:rPr>
-                            <w:t>証</w:t>
+                            <w:t>検　証</w:t>
                           </w:r>
                         </w:p>
                       </w:txbxContent>
@@ -4632,8 +4622,6 @@
                         </w:rPr>
                         <w:t>車両販売管理システム</w:t>
                       </w:r>
-                      <w:bookmarkStart w:id="1" w:name="_GoBack"/>
-                      <w:bookmarkEnd w:id="1"/>
                     </w:p>
                   </w:txbxContent>
                 </v:textbox>
@@ -4709,6 +4697,22 @@
                           <w:sz w:val="24"/>
                         </w:rPr>
                         <w:t>買注文</w:t>
+                      </w:r>
+                      <w:r>
+                        <w:rPr>
+                          <w:rFonts w:hint="eastAsia"/>
+                          <w:sz w:val="24"/>
+                        </w:rPr>
+                        <w:t>（請求、</w:t>
+                      </w:r>
+                      <w:bookmarkStart w:id="1" w:name="_GoBack"/>
+                      <w:bookmarkEnd w:id="1"/>
+                      <w:r>
+                        <w:rPr>
+                          <w:rFonts w:hint="eastAsia"/>
+                          <w:sz w:val="24"/>
+                        </w:rPr>
+                        <w:t>回収）</w:t>
                       </w:r>
                     </w:p>
                   </w:txbxContent>

--- a/Documents/03_事務行程分析/事務行程分析チャート  買注文 請求、回収.docx
+++ b/Documents/03_事務行程分析/事務行程分析チャート  買注文 請求、回収.docx
@@ -2,8 +2,123 @@
 <file path=word/document.xml><?xml version="1.0" encoding="utf-8"?>
 <w:document xmlns:wpc="http://schemas.microsoft.com/office/word/2010/wordprocessingCanvas" xmlns:cx="http://schemas.microsoft.com/office/drawing/2014/chartex" xmlns:mc="http://schemas.openxmlformats.org/markup-compatibility/2006" xmlns:o="urn:schemas-microsoft-com:office:office" xmlns:r="http://schemas.openxmlformats.org/officeDocument/2006/relationships" xmlns:m="http://schemas.openxmlformats.org/officeDocument/2006/math" xmlns:v="urn:schemas-microsoft-com:vml" xmlns:wp14="http://schemas.microsoft.com/office/word/2010/wordprocessingDrawing" xmlns:wp="http://schemas.openxmlformats.org/drawingml/2006/wordprocessingDrawing" xmlns:w10="urn:schemas-microsoft-com:office:word" xmlns:w="http://schemas.openxmlformats.org/wordprocessingml/2006/main" xmlns:w14="http://schemas.microsoft.com/office/word/2010/wordml" xmlns:w15="http://schemas.microsoft.com/office/word/2012/wordml" xmlns:w16se="http://schemas.microsoft.com/office/word/2015/wordml/symex" xmlns:wpg="http://schemas.microsoft.com/office/word/2010/wordprocessingGroup" xmlns:wpi="http://schemas.microsoft.com/office/word/2010/wordprocessingInk" xmlns:wne="http://schemas.microsoft.com/office/word/2006/wordml" xmlns:wps="http://schemas.microsoft.com/office/word/2010/wordprocessingShape" mc:Ignorable="w14 w15 w16se wp14">
   <w:body>
-    <w:p/>
     <w:p>
+      <w:r>
+        <w:rPr>
+          <w:noProof/>
+        </w:rPr>
+        <w:pict>
+          <v:group id="_x0000_s1028" style="position:absolute;left:0;text-align:left;margin-left:-45.25pt;margin-top:-116.8pt;width:11.25pt;height:11.25pt;z-index:1" coordsize="225,225">
+            <w10:wrap anchorx="page" anchory="page"/>
+          </v:group>
+        </w:pict>
+      </w:r>
+      <w:r>
+        <w:rPr>
+          <w:noProof/>
+        </w:rPr>
+        <w:pict>
+          <v:shapetype id="_x0000_t75" coordsize="21600,21600" o:spt="75" o:preferrelative="t" path="m@4@5l@4@11@9@11@9@5xe" filled="f" stroked="f">
+            <v:stroke joinstyle="miter"/>
+            <v:formulas>
+              <v:f eqn="if lineDrawn pixelLineWidth 0"/>
+              <v:f eqn="sum @0 1 0"/>
+              <v:f eqn="sum 0 0 @1"/>
+              <v:f eqn="prod @2 1 2"/>
+              <v:f eqn="prod @3 21600 pixelWidth"/>
+              <v:f eqn="prod @3 21600 pixelHeight"/>
+              <v:f eqn="sum @0 0 1"/>
+              <v:f eqn="prod @6 1 2"/>
+              <v:f eqn="prod @7 21600 pixelWidth"/>
+              <v:f eqn="sum @8 21600 0"/>
+              <v:f eqn="prod @7 21600 pixelHeight"/>
+              <v:f eqn="sum @10 21600 0"/>
+            </v:formulas>
+            <v:path o:extrusionok="f" gradientshapeok="t" o:connecttype="rect"/>
+            <o:lock v:ext="edit" aspectratio="t"/>
+          </v:shapetype>
+          <v:shape id="Picture 5" o:spid="_x0000_s1026" type="#_x0000_t75" style="position:absolute;left:0;text-align:left;margin-left:-45.25pt;margin-top:-116.8pt;width:11.25pt;height:11.25pt;z-index:251703296;visibility:visible;mso-wrap-style:square">
+            <v:imagedata r:id="rId6" o:title=""/>
+            <w10:wrap anchorx="page" anchory="page"/>
+          </v:shape>
+        </w:pict>
+      </w:r>
+    </w:p>
+    <w:p>
+      <w:r>
+        <w:rPr>
+          <w:noProof/>
+        </w:rPr>
+        <w:drawing>
+          <wp:anchor distT="0" distB="0" distL="114300" distR="114300" simplePos="0" relativeHeight="251712512" behindDoc="1" locked="0" layoutInCell="1" allowOverlap="1" wp14:anchorId="69864F5D" wp14:editId="609F9400">
+            <wp:simplePos x="0" y="0"/>
+            <wp:positionH relativeFrom="column">
+              <wp:posOffset>7312025</wp:posOffset>
+            </wp:positionH>
+            <wp:positionV relativeFrom="paragraph">
+              <wp:posOffset>1340485</wp:posOffset>
+            </wp:positionV>
+            <wp:extent cx="238125" cy="180975"/>
+            <wp:effectExtent l="0" t="0" r="9525" b="0"/>
+            <wp:wrapTight wrapText="bothSides">
+              <wp:wrapPolygon edited="0">
+                <wp:start x="0" y="0"/>
+                <wp:lineTo x="6912" y="20463"/>
+                <wp:lineTo x="13824" y="20463"/>
+                <wp:lineTo x="20736" y="2274"/>
+                <wp:lineTo x="20736" y="0"/>
+                <wp:lineTo x="0" y="0"/>
+              </wp:wrapPolygon>
+            </wp:wrapTight>
+            <wp:docPr id="1042" name="Picture 16"/>
+            <wp:cNvGraphicFramePr>
+              <a:graphicFrameLocks xmlns:a="http://schemas.openxmlformats.org/drawingml/2006/main" noChangeAspect="1"/>
+            </wp:cNvGraphicFramePr>
+            <a:graphic xmlns:a="http://schemas.openxmlformats.org/drawingml/2006/main">
+              <a:graphicData uri="http://schemas.openxmlformats.org/drawingml/2006/picture">
+                <pic:pic xmlns:pic="http://schemas.openxmlformats.org/drawingml/2006/picture">
+                  <pic:nvPicPr>
+                    <pic:cNvPr id="1040" name="Picture 16"/>
+                    <pic:cNvPicPr>
+                      <a:picLocks noChangeAspect="1" noChangeArrowheads="1"/>
+                    </pic:cNvPicPr>
+                  </pic:nvPicPr>
+                  <pic:blipFill>
+                    <a:blip r:embed="rId7" cstate="print">
+                      <a:extLst>
+                        <a:ext uri="{28A0092B-C50C-407E-A947-70E740481C1C}">
+                          <a14:useLocalDpi xmlns:a14="http://schemas.microsoft.com/office/drawing/2010/main" val="0"/>
+                        </a:ext>
+                      </a:extLst>
+                    </a:blip>
+                    <a:srcRect/>
+                    <a:stretch>
+                      <a:fillRect/>
+                    </a:stretch>
+                  </pic:blipFill>
+                  <pic:spPr bwMode="auto">
+                    <a:xfrm>
+                      <a:off x="0" y="0"/>
+                      <a:ext cx="238125" cy="180975"/>
+                    </a:xfrm>
+                    <a:prstGeom prst="rect">
+                      <a:avLst/>
+                    </a:prstGeom>
+                    <a:noFill/>
+                    <a:ln>
+                      <a:noFill/>
+                    </a:ln>
+                    <a:extLst/>
+                  </pic:spPr>
+                </pic:pic>
+              </a:graphicData>
+            </a:graphic>
+            <wp14:sizeRelV relativeFrom="margin">
+              <wp14:pctHeight>0</wp14:pctHeight>
+            </wp14:sizeRelV>
+          </wp:anchor>
+        </w:drawing>
+      </w:r>
       <w:r>
         <w:rPr>
           <w:noProof/>
@@ -11,58 +126,47 @@
         <mc:AlternateContent>
           <mc:Choice Requires="wps">
             <w:drawing>
-              <wp:anchor distT="0" distB="0" distL="114300" distR="114300" simplePos="0" relativeHeight="251693056" behindDoc="0" locked="0" layoutInCell="1" allowOverlap="1" wp14:anchorId="4AD4A1D3" wp14:editId="5A50E5AE">
+              <wp:anchor distT="0" distB="0" distL="114300" distR="114300" simplePos="0" relativeHeight="251711488" behindDoc="0" locked="0" layoutInCell="1" allowOverlap="1" wp14:anchorId="2BEE82A7" wp14:editId="781705AD">
                 <wp:simplePos x="0" y="0"/>
                 <wp:positionH relativeFrom="column">
-                  <wp:posOffset>5658929</wp:posOffset>
+                  <wp:posOffset>7438390</wp:posOffset>
                 </wp:positionH>
                 <wp:positionV relativeFrom="paragraph">
-                  <wp:posOffset>947899</wp:posOffset>
+                  <wp:posOffset>1130935</wp:posOffset>
                 </wp:positionV>
-                <wp:extent cx="828135" cy="319178"/>
-                <wp:effectExtent l="0" t="0" r="10160" b="24130"/>
+                <wp:extent cx="0" cy="266700"/>
+                <wp:effectExtent l="0" t="0" r="19050" b="19050"/>
                 <wp:wrapNone/>
-                <wp:docPr id="1045" name="テキスト ボックス 1045"/>
+                <wp:docPr id="1046" name="直線コネクタ 1046"/>
                 <wp:cNvGraphicFramePr/>
                 <a:graphic xmlns:a="http://schemas.openxmlformats.org/drawingml/2006/main">
                   <a:graphicData uri="http://schemas.microsoft.com/office/word/2010/wordprocessingShape">
                     <wps:wsp>
-                      <wps:cNvSpPr txBox="1"/>
+                      <wps:cNvCnPr/>
                       <wps:spPr>
                         <a:xfrm>
                           <a:off x="0" y="0"/>
-                          <a:ext cx="828135" cy="319178"/>
+                          <a:ext cx="0" cy="266700"/>
                         </a:xfrm>
-                        <a:prstGeom prst="rect">
+                        <a:prstGeom prst="line">
                           <a:avLst/>
                         </a:prstGeom>
-                        <a:solidFill>
-                          <a:schemeClr val="lt1"/>
-                        </a:solidFill>
-                        <a:ln w="6350">
-                          <a:solidFill>
-                            <a:schemeClr val="bg1"/>
-                          </a:solidFill>
-                        </a:ln>
                       </wps:spPr>
-                      <wps:txbx>
-                        <w:txbxContent>
-                          <w:p>
-                            <w:r>
-                              <w:rPr>
-                                <w:rFonts w:hint="eastAsia"/>
-                              </w:rPr>
-                              <w:t>振込</w:t>
-                            </w:r>
-                          </w:p>
-                        </w:txbxContent>
-                      </wps:txbx>
-                      <wps:bodyPr rot="0" spcFirstLastPara="0" vertOverflow="overflow" horzOverflow="overflow" vert="horz" wrap="square" lIns="91440" tIns="45720" rIns="91440" bIns="45720" numCol="1" spcCol="0" rtlCol="0" fromWordArt="0" anchor="t" anchorCtr="0" forceAA="0" compatLnSpc="1">
-                        <a:prstTxWarp prst="textNoShape">
-                          <a:avLst/>
-                        </a:prstTxWarp>
-                        <a:noAutofit/>
-                      </wps:bodyPr>
+                      <wps:style>
+                        <a:lnRef idx="1">
+                          <a:schemeClr val="dk1"/>
+                        </a:lnRef>
+                        <a:fillRef idx="0">
+                          <a:schemeClr val="dk1"/>
+                        </a:fillRef>
+                        <a:effectRef idx="0">
+                          <a:schemeClr val="dk1"/>
+                        </a:effectRef>
+                        <a:fontRef idx="minor">
+                          <a:schemeClr val="tx1"/>
+                        </a:fontRef>
+                      </wps:style>
+                      <wps:bodyPr/>
                     </wps:wsp>
                   </a:graphicData>
                 </a:graphic>
@@ -71,24 +175,9 @@
           </mc:Choice>
           <mc:Fallback>
             <w:pict>
-              <v:shapetype w14:anchorId="4AD4A1D3" id="_x0000_t202" coordsize="21600,21600" o:spt="202" path="m,l,21600r21600,l21600,xe">
+              <v:line w14:anchorId="4FDB4C6D" id="直線コネクタ 1046" o:spid="_x0000_s1026" style="position:absolute;left:0;text-align:left;z-index:251711488;visibility:visible;mso-wrap-style:square;mso-wrap-distance-left:9pt;mso-wrap-distance-top:0;mso-wrap-distance-right:9pt;mso-wrap-distance-bottom:0;mso-position-horizontal:absolute;mso-position-horizontal-relative:text;mso-position-vertical:absolute;mso-position-vertical-relative:text" from="585.7pt,89.05pt" to="585.7pt,110.05pt" o:gfxdata="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" strokecolor="black [3200]" strokeweight=".5pt">
                 <v:stroke joinstyle="miter"/>
-                <v:path gradientshapeok="t" o:connecttype="rect"/>
-              </v:shapetype>
-              <v:shape id="テキスト ボックス 1045" o:spid="_x0000_s1026" type="#_x0000_t202" style="position:absolute;left:0;text-align:left;margin-left:445.6pt;margin-top:74.65pt;width:65.2pt;height:25.15pt;z-index:251693056;visibility:visible;mso-wrap-style:square;mso-wrap-distance-left:9pt;mso-wrap-distance-top:0;mso-wrap-distance-right:9pt;mso-wrap-distance-bottom:0;mso-position-horizontal:absolute;mso-position-horizontal-relative:text;mso-position-vertical:absolute;mso-position-vertical-relative:text;v-text-anchor:top" o:gfxdata="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" fillcolor="white [3201]" strokecolor="white [3212]" strokeweight=".5pt">
-                <v:textbox>
-                  <w:txbxContent>
-                    <w:p>
-                      <w:r>
-                        <w:rPr>
-                          <w:rFonts w:hint="eastAsia"/>
-                        </w:rPr>
-                        <w:t>振込</w:t>
-                      </w:r>
-                    </w:p>
-                  </w:txbxContent>
-                </v:textbox>
-              </v:shape>
+              </v:line>
             </w:pict>
           </mc:Fallback>
         </mc:AlternateContent>
@@ -98,13 +187,13 @@
           <w:noProof/>
         </w:rPr>
         <w:drawing>
-          <wp:anchor distT="0" distB="0" distL="114300" distR="114300" simplePos="0" relativeHeight="251691008" behindDoc="1" locked="0" layoutInCell="1" allowOverlap="1" wp14:anchorId="2AD9D918" wp14:editId="026A45FD">
+          <wp:anchor distT="0" distB="0" distL="114300" distR="114300" simplePos="0" relativeHeight="251691008" behindDoc="1" locked="0" layoutInCell="1" allowOverlap="1" wp14:anchorId="626A6C6D" wp14:editId="27CE7C39">
             <wp:simplePos x="0" y="0"/>
             <wp:positionH relativeFrom="column">
-              <wp:posOffset>6369265</wp:posOffset>
+              <wp:posOffset>8254365</wp:posOffset>
             </wp:positionH>
             <wp:positionV relativeFrom="paragraph">
-              <wp:posOffset>2910181</wp:posOffset>
+              <wp:posOffset>799465</wp:posOffset>
             </wp:positionV>
             <wp:extent cx="247650" cy="257175"/>
             <wp:effectExtent l="0" t="0" r="0" b="9525"/>
@@ -135,7 +224,7 @@
                     </pic:cNvPicPr>
                   </pic:nvPicPr>
                   <pic:blipFill>
-                    <a:blip r:embed="rId6" cstate="print">
+                    <a:blip r:embed="rId8" cstate="print">
                       <a:extLst>
                         <a:ext uri="{28A0092B-C50C-407E-A947-70E740481C1C}">
                           <a14:useLocalDpi xmlns:a14="http://schemas.microsoft.com/office/drawing/2010/main" val="0"/>
@@ -192,18 +281,18 @@
         <mc:AlternateContent>
           <mc:Choice Requires="wps">
             <w:drawing>
-              <wp:anchor distT="0" distB="0" distL="114300" distR="114300" simplePos="0" relativeHeight="251689984" behindDoc="0" locked="0" layoutInCell="1" allowOverlap="1" wp14:anchorId="420BAD56" wp14:editId="55059F73">
+              <wp:anchor distT="0" distB="0" distL="114300" distR="114300" simplePos="0" relativeHeight="251707392" behindDoc="0" locked="0" layoutInCell="1" allowOverlap="1" wp14:anchorId="37805C64" wp14:editId="52653F52">
                 <wp:simplePos x="0" y="0"/>
                 <wp:positionH relativeFrom="column">
-                  <wp:posOffset>5981400</wp:posOffset>
+                  <wp:posOffset>7378700</wp:posOffset>
                 </wp:positionH>
                 <wp:positionV relativeFrom="paragraph">
-                  <wp:posOffset>1392962</wp:posOffset>
+                  <wp:posOffset>949960</wp:posOffset>
                 </wp:positionV>
-                <wp:extent cx="388189" cy="1630393"/>
-                <wp:effectExtent l="0" t="0" r="12065" b="27305"/>
+                <wp:extent cx="895773" cy="0"/>
+                <wp:effectExtent l="0" t="0" r="19050" b="19050"/>
                 <wp:wrapNone/>
-                <wp:docPr id="1041" name="カギ線コネクタ 1041"/>
+                <wp:docPr id="1031" name="直線コネクタ 1031"/>
                 <wp:cNvGraphicFramePr/>
                 <a:graphic xmlns:a="http://schemas.openxmlformats.org/drawingml/2006/main">
                   <a:graphicData uri="http://schemas.microsoft.com/office/word/2010/wordprocessingShape">
@@ -212,9 +301,9 @@
                       <wps:spPr>
                         <a:xfrm>
                           <a:off x="0" y="0"/>
-                          <a:ext cx="388189" cy="1630393"/>
+                          <a:ext cx="895773" cy="0"/>
                         </a:xfrm>
-                        <a:prstGeom prst="bentConnector3">
+                        <a:prstGeom prst="line">
                           <a:avLst/>
                         </a:prstGeom>
                       </wps:spPr>
@@ -239,26 +328,14 @@
                 <wp14:sizeRelH relativeFrom="margin">
                   <wp14:pctWidth>0</wp14:pctWidth>
                 </wp14:sizeRelH>
-                <wp14:sizeRelV relativeFrom="margin">
-                  <wp14:pctHeight>0</wp14:pctHeight>
-                </wp14:sizeRelV>
               </wp:anchor>
             </w:drawing>
           </mc:Choice>
           <mc:Fallback>
             <w:pict>
-              <v:shapetype w14:anchorId="7216E6C8" id="_x0000_t34" coordsize="21600,21600" o:spt="34" o:oned="t" adj="10800" path="m,l@0,0@0,21600,21600,21600e" filled="f">
+              <v:line w14:anchorId="05684999" id="直線コネクタ 1031" o:spid="_x0000_s1026" style="position:absolute;left:0;text-align:left;z-index:251707392;visibility:visible;mso-wrap-style:square;mso-width-percent:0;mso-wrap-distance-left:9pt;mso-wrap-distance-top:0;mso-wrap-distance-right:9pt;mso-wrap-distance-bottom:0;mso-position-horizontal:absolute;mso-position-horizontal-relative:text;mso-position-vertical:absolute;mso-position-vertical-relative:text;mso-width-percent:0;mso-width-relative:margin" from="581pt,74.8pt" to="651.55pt,74.8pt" o:gfxdata="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" strokecolor="black [3200]" strokeweight=".5pt">
                 <v:stroke joinstyle="miter"/>
-                <v:formulas>
-                  <v:f eqn="val #0"/>
-                </v:formulas>
-                <v:path arrowok="t" fillok="f" o:connecttype="none"/>
-                <v:handles>
-                  <v:h position="#0,center"/>
-                </v:handles>
-                <o:lock v:ext="edit" shapetype="t"/>
-              </v:shapetype>
-              <v:shape id="カギ線コネクタ 1041" o:spid="_x0000_s1026" type="#_x0000_t34" style="position:absolute;left:0;text-align:left;margin-left:471pt;margin-top:109.7pt;width:30.55pt;height:128.4pt;z-index:251689984;visibility:visible;mso-wrap-style:square;mso-width-percent:0;mso-height-percent:0;mso-wrap-distance-left:9pt;mso-wrap-distance-top:0;mso-wrap-distance-right:9pt;mso-wrap-distance-bottom:0;mso-position-horizontal:absolute;mso-position-horizontal-relative:text;mso-position-vertical:absolute;mso-position-vertical-relative:text;mso-width-percent:0;mso-height-percent:0;mso-width-relative:margin;mso-height-relative:margin" o:gfxdata="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" strokecolor="black [3200]" strokeweight=".5pt"/>
+              </v:line>
             </w:pict>
           </mc:Fallback>
         </mc:AlternateContent>
@@ -268,13 +345,13 @@
           <w:noProof/>
         </w:rPr>
         <w:drawing>
-          <wp:anchor distT="0" distB="0" distL="114300" distR="114300" simplePos="0" relativeHeight="251688960" behindDoc="1" locked="0" layoutInCell="1" allowOverlap="1" wp14:anchorId="53C2DC23" wp14:editId="758410FD">
+          <wp:anchor distT="0" distB="0" distL="114300" distR="114300" simplePos="0" relativeHeight="251688960" behindDoc="1" locked="0" layoutInCell="1" allowOverlap="1" wp14:anchorId="113B0236" wp14:editId="1FD087CB">
             <wp:simplePos x="0" y="0"/>
             <wp:positionH relativeFrom="column">
-              <wp:posOffset>5731115</wp:posOffset>
+              <wp:posOffset>7121525</wp:posOffset>
             </wp:positionH>
             <wp:positionV relativeFrom="paragraph">
-              <wp:posOffset>1271569</wp:posOffset>
+              <wp:posOffset>833120</wp:posOffset>
             </wp:positionV>
             <wp:extent cx="247650" cy="257175"/>
             <wp:effectExtent l="0" t="0" r="0" b="9525"/>
@@ -305,7 +382,7 @@
                     </pic:cNvPicPr>
                   </pic:nvPicPr>
                   <pic:blipFill>
-                    <a:blip r:embed="rId7" cstate="print">
+                    <a:blip r:embed="rId9" cstate="print">
                       <a:extLst>
                         <a:ext uri="{28A0092B-C50C-407E-A947-70E740481C1C}">
                           <a14:useLocalDpi xmlns:a14="http://schemas.microsoft.com/office/drawing/2010/main" val="0"/>
@@ -362,18 +439,107 @@
         <mc:AlternateContent>
           <mc:Choice Requires="wps">
             <w:drawing>
-              <wp:anchor distT="0" distB="0" distL="114300" distR="114300" simplePos="0" relativeHeight="251687936" behindDoc="0" locked="0" layoutInCell="1" allowOverlap="1" wp14:anchorId="668CB7CA" wp14:editId="3F73A037">
+              <wp:anchor distT="0" distB="0" distL="114300" distR="114300" simplePos="0" relativeHeight="251693056" behindDoc="0" locked="0" layoutInCell="1" allowOverlap="1" wp14:anchorId="1DF636BD" wp14:editId="099EA8C9">
                 <wp:simplePos x="0" y="0"/>
                 <wp:positionH relativeFrom="column">
-                  <wp:posOffset>5015242</wp:posOffset>
+                  <wp:posOffset>7258685</wp:posOffset>
                 </wp:positionH>
                 <wp:positionV relativeFrom="paragraph">
-                  <wp:posOffset>1384336</wp:posOffset>
+                  <wp:posOffset>480695</wp:posOffset>
                 </wp:positionV>
-                <wp:extent cx="793630" cy="0"/>
-                <wp:effectExtent l="0" t="0" r="26035" b="19050"/>
+                <wp:extent cx="828135" cy="319178"/>
+                <wp:effectExtent l="0" t="0" r="10160" b="24130"/>
                 <wp:wrapNone/>
-                <wp:docPr id="1040" name="直線コネクタ 1040"/>
+                <wp:docPr id="1045" name="テキスト ボックス 1045"/>
+                <wp:cNvGraphicFramePr/>
+                <a:graphic xmlns:a="http://schemas.openxmlformats.org/drawingml/2006/main">
+                  <a:graphicData uri="http://schemas.microsoft.com/office/word/2010/wordprocessingShape">
+                    <wps:wsp>
+                      <wps:cNvSpPr txBox="1"/>
+                      <wps:spPr>
+                        <a:xfrm>
+                          <a:off x="0" y="0"/>
+                          <a:ext cx="828135" cy="319178"/>
+                        </a:xfrm>
+                        <a:prstGeom prst="rect">
+                          <a:avLst/>
+                        </a:prstGeom>
+                        <a:solidFill>
+                          <a:schemeClr val="lt1"/>
+                        </a:solidFill>
+                        <a:ln w="6350">
+                          <a:solidFill>
+                            <a:schemeClr val="bg1"/>
+                          </a:solidFill>
+                        </a:ln>
+                      </wps:spPr>
+                      <wps:txbx>
+                        <w:txbxContent>
+                          <w:p>
+                            <w:r>
+                              <w:rPr>
+                                <w:rFonts w:hint="eastAsia"/>
+                              </w:rPr>
+                              <w:t>振込</w:t>
+                            </w:r>
+                          </w:p>
+                        </w:txbxContent>
+                      </wps:txbx>
+                      <wps:bodyPr rot="0" spcFirstLastPara="0" vertOverflow="overflow" horzOverflow="overflow" vert="horz" wrap="square" lIns="91440" tIns="45720" rIns="91440" bIns="45720" numCol="1" spcCol="0" rtlCol="0" fromWordArt="0" anchor="t" anchorCtr="0" forceAA="0" compatLnSpc="1">
+                        <a:prstTxWarp prst="textNoShape">
+                          <a:avLst/>
+                        </a:prstTxWarp>
+                        <a:noAutofit/>
+                      </wps:bodyPr>
+                    </wps:wsp>
+                  </a:graphicData>
+                </a:graphic>
+              </wp:anchor>
+            </w:drawing>
+          </mc:Choice>
+          <mc:Fallback>
+            <w:pict>
+              <v:shapetype w14:anchorId="1DF636BD" id="_x0000_t202" coordsize="21600,21600" o:spt="202" path="m,l,21600r21600,l21600,xe">
+                <v:stroke joinstyle="miter"/>
+                <v:path gradientshapeok="t" o:connecttype="rect"/>
+              </v:shapetype>
+              <v:shape id="テキスト ボックス 1045" o:spid="_x0000_s1026" type="#_x0000_t202" style="position:absolute;left:0;text-align:left;margin-left:571.55pt;margin-top:37.85pt;width:65.2pt;height:25.15pt;z-index:251693056;visibility:visible;mso-wrap-style:square;mso-wrap-distance-left:9pt;mso-wrap-distance-top:0;mso-wrap-distance-right:9pt;mso-wrap-distance-bottom:0;mso-position-horizontal:absolute;mso-position-horizontal-relative:text;mso-position-vertical:absolute;mso-position-vertical-relative:text;v-text-anchor:top" o:gfxdata="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" fillcolor="white [3201]" strokecolor="white [3212]" strokeweight=".5pt">
+                <v:textbox>
+                  <w:txbxContent>
+                    <w:p>
+                      <w:r>
+                        <w:rPr>
+                          <w:rFonts w:hint="eastAsia"/>
+                        </w:rPr>
+                        <w:t>振込</w:t>
+                      </w:r>
+                    </w:p>
+                  </w:txbxContent>
+                </v:textbox>
+              </v:shape>
+            </w:pict>
+          </mc:Fallback>
+        </mc:AlternateContent>
+      </w:r>
+      <w:r>
+        <w:rPr>
+          <w:noProof/>
+        </w:rPr>
+        <mc:AlternateContent>
+          <mc:Choice Requires="wps">
+            <w:drawing>
+              <wp:anchor distT="0" distB="0" distL="114300" distR="114300" simplePos="0" relativeHeight="251705344" behindDoc="0" locked="0" layoutInCell="1" allowOverlap="1" wp14:anchorId="26BDDC5F" wp14:editId="5CBBE893">
+                <wp:simplePos x="0" y="0"/>
+                <wp:positionH relativeFrom="column">
+                  <wp:posOffset>4492625</wp:posOffset>
+                </wp:positionH>
+                <wp:positionV relativeFrom="paragraph">
+                  <wp:posOffset>2731135</wp:posOffset>
+                </wp:positionV>
+                <wp:extent cx="655320" cy="0"/>
+                <wp:effectExtent l="0" t="0" r="30480" b="19050"/>
+                <wp:wrapNone/>
+                <wp:docPr id="1028" name="直線コネクタ 1028"/>
                 <wp:cNvGraphicFramePr/>
                 <a:graphic xmlns:a="http://schemas.openxmlformats.org/drawingml/2006/main">
                   <a:graphicData uri="http://schemas.microsoft.com/office/word/2010/wordprocessingShape">
@@ -382,7 +548,304 @@
                       <wps:spPr>
                         <a:xfrm>
                           <a:off x="0" y="0"/>
-                          <a:ext cx="793630" cy="0"/>
+                          <a:ext cx="655320" cy="0"/>
+                        </a:xfrm>
+                        <a:prstGeom prst="line">
+                          <a:avLst/>
+                        </a:prstGeom>
+                      </wps:spPr>
+                      <wps:style>
+                        <a:lnRef idx="1">
+                          <a:schemeClr val="dk1"/>
+                        </a:lnRef>
+                        <a:fillRef idx="0">
+                          <a:schemeClr val="dk1"/>
+                        </a:fillRef>
+                        <a:effectRef idx="0">
+                          <a:schemeClr val="dk1"/>
+                        </a:effectRef>
+                        <a:fontRef idx="minor">
+                          <a:schemeClr val="tx1"/>
+                        </a:fontRef>
+                      </wps:style>
+                      <wps:bodyPr/>
+                    </wps:wsp>
+                  </a:graphicData>
+                </a:graphic>
+                <wp14:sizeRelH relativeFrom="margin">
+                  <wp14:pctWidth>0</wp14:pctWidth>
+                </wp14:sizeRelH>
+                <wp14:sizeRelV relativeFrom="margin">
+                  <wp14:pctHeight>0</wp14:pctHeight>
+                </wp14:sizeRelV>
+              </wp:anchor>
+            </w:drawing>
+          </mc:Choice>
+          <mc:Fallback>
+            <w:pict>
+              <v:line w14:anchorId="38732677" id="直線コネクタ 1028" o:spid="_x0000_s1026" style="position:absolute;left:0;text-align:left;z-index:251705344;visibility:visible;mso-wrap-style:square;mso-width-percent:0;mso-height-percent:0;mso-wrap-distance-left:9pt;mso-wrap-distance-top:0;mso-wrap-distance-right:9pt;mso-wrap-distance-bottom:0;mso-position-horizontal:absolute;mso-position-horizontal-relative:text;mso-position-vertical:absolute;mso-position-vertical-relative:text;mso-width-percent:0;mso-height-percent:0;mso-width-relative:margin;mso-height-relative:margin" from="353.75pt,215.05pt" to="405.35pt,215.05pt" o:gfxdata="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" strokecolor="black [3200]" strokeweight=".5pt">
+                <v:stroke joinstyle="miter"/>
+              </v:line>
+            </w:pict>
+          </mc:Fallback>
+        </mc:AlternateContent>
+      </w:r>
+      <w:r>
+        <w:rPr>
+          <w:noProof/>
+        </w:rPr>
+        <mc:AlternateContent>
+          <mc:Choice Requires="wps">
+            <w:drawing>
+              <wp:anchor distT="0" distB="0" distL="114300" distR="114300" simplePos="0" relativeHeight="251702272" behindDoc="0" locked="0" layoutInCell="1" allowOverlap="1" wp14:anchorId="2FD634DB" wp14:editId="47B68D26">
+                <wp:simplePos x="0" y="0"/>
+                <wp:positionH relativeFrom="column">
+                  <wp:posOffset>5292725</wp:posOffset>
+                </wp:positionH>
+                <wp:positionV relativeFrom="paragraph">
+                  <wp:posOffset>1130935</wp:posOffset>
+                </wp:positionV>
+                <wp:extent cx="1209675" cy="1600200"/>
+                <wp:effectExtent l="0" t="0" r="9525" b="19050"/>
+                <wp:wrapNone/>
+                <wp:docPr id="57" name="カギ線コネクタ 57"/>
+                <wp:cNvGraphicFramePr/>
+                <a:graphic xmlns:a="http://schemas.openxmlformats.org/drawingml/2006/main">
+                  <a:graphicData uri="http://schemas.microsoft.com/office/word/2010/wordprocessingShape">
+                    <wps:wsp>
+                      <wps:cNvCnPr/>
+                      <wps:spPr>
+                        <a:xfrm flipV="1">
+                          <a:off x="0" y="0"/>
+                          <a:ext cx="1209675" cy="1600200"/>
+                        </a:xfrm>
+                        <a:prstGeom prst="bentConnector3">
+                          <a:avLst/>
+                        </a:prstGeom>
+                      </wps:spPr>
+                      <wps:style>
+                        <a:lnRef idx="1">
+                          <a:schemeClr val="dk1"/>
+                        </a:lnRef>
+                        <a:fillRef idx="0">
+                          <a:schemeClr val="dk1"/>
+                        </a:fillRef>
+                        <a:effectRef idx="0">
+                          <a:schemeClr val="dk1"/>
+                        </a:effectRef>
+                        <a:fontRef idx="minor">
+                          <a:schemeClr val="tx1"/>
+                        </a:fontRef>
+                      </wps:style>
+                      <wps:bodyPr/>
+                    </wps:wsp>
+                  </a:graphicData>
+                </a:graphic>
+                <wp14:sizeRelH relativeFrom="margin">
+                  <wp14:pctWidth>0</wp14:pctWidth>
+                </wp14:sizeRelH>
+                <wp14:sizeRelV relativeFrom="margin">
+                  <wp14:pctHeight>0</wp14:pctHeight>
+                </wp14:sizeRelV>
+              </wp:anchor>
+            </w:drawing>
+          </mc:Choice>
+          <mc:Fallback>
+            <w:pict>
+              <v:shapetype w14:anchorId="72C50035" id="_x0000_t34" coordsize="21600,21600" o:spt="34" o:oned="t" adj="10800" path="m,l@0,0@0,21600,21600,21600e" filled="f">
+                <v:stroke joinstyle="miter"/>
+                <v:formulas>
+                  <v:f eqn="val #0"/>
+                </v:formulas>
+                <v:path arrowok="t" fillok="f" o:connecttype="none"/>
+                <v:handles>
+                  <v:h position="#0,center"/>
+                </v:handles>
+                <o:lock v:ext="edit" shapetype="t"/>
+              </v:shapetype>
+              <v:shape id="カギ線コネクタ 57" o:spid="_x0000_s1026" type="#_x0000_t34" style="position:absolute;left:0;text-align:left;margin-left:416.75pt;margin-top:89.05pt;width:95.25pt;height:126pt;flip:y;z-index:251702272;visibility:visible;mso-wrap-style:square;mso-width-percent:0;mso-height-percent:0;mso-wrap-distance-left:9pt;mso-wrap-distance-top:0;mso-wrap-distance-right:9pt;mso-wrap-distance-bottom:0;mso-position-horizontal:absolute;mso-position-horizontal-relative:text;mso-position-vertical:absolute;mso-position-vertical-relative:text;mso-width-percent:0;mso-height-percent:0;mso-width-relative:margin;mso-height-relative:margin" o:gfxdata="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" strokecolor="black [3200]" strokeweight=".5pt"/>
+            </w:pict>
+          </mc:Fallback>
+        </mc:AlternateContent>
+      </w:r>
+      <w:r>
+        <w:rPr>
+          <w:noProof/>
+        </w:rPr>
+        <w:drawing>
+          <wp:anchor distT="0" distB="0" distL="114300" distR="114300" simplePos="0" relativeHeight="251681792" behindDoc="1" locked="0" layoutInCell="1" allowOverlap="1" wp14:anchorId="4151D19B" wp14:editId="7AE3093D">
+            <wp:simplePos x="0" y="0"/>
+            <wp:positionH relativeFrom="column">
+              <wp:posOffset>5162550</wp:posOffset>
+            </wp:positionH>
+            <wp:positionV relativeFrom="paragraph">
+              <wp:posOffset>2658110</wp:posOffset>
+            </wp:positionV>
+            <wp:extent cx="142875" cy="142875"/>
+            <wp:effectExtent l="0" t="0" r="9525" b="9525"/>
+            <wp:wrapTight wrapText="bothSides">
+              <wp:wrapPolygon edited="0">
+                <wp:start x="0" y="0"/>
+                <wp:lineTo x="0" y="20160"/>
+                <wp:lineTo x="20160" y="20160"/>
+                <wp:lineTo x="20160" y="0"/>
+                <wp:lineTo x="0" y="0"/>
+              </wp:wrapPolygon>
+            </wp:wrapTight>
+            <wp:docPr id="1035" name="Picture 5"/>
+            <wp:cNvGraphicFramePr>
+              <a:graphicFrameLocks xmlns:a="http://schemas.openxmlformats.org/drawingml/2006/main" noChangeAspect="1"/>
+            </wp:cNvGraphicFramePr>
+            <a:graphic xmlns:a="http://schemas.openxmlformats.org/drawingml/2006/main">
+              <a:graphicData uri="http://schemas.openxmlformats.org/drawingml/2006/picture">
+                <pic:pic xmlns:pic="http://schemas.openxmlformats.org/drawingml/2006/picture">
+                  <pic:nvPicPr>
+                    <pic:cNvPr id="1029" name="Picture 5"/>
+                    <pic:cNvPicPr>
+                      <a:picLocks noChangeAspect="1" noChangeArrowheads="1"/>
+                    </pic:cNvPicPr>
+                  </pic:nvPicPr>
+                  <pic:blipFill>
+                    <a:blip r:embed="rId10" cstate="print">
+                      <a:extLst>
+                        <a:ext uri="{28A0092B-C50C-407E-A947-70E740481C1C}">
+                          <a14:useLocalDpi xmlns:a14="http://schemas.microsoft.com/office/drawing/2010/main" val="0"/>
+                        </a:ext>
+                      </a:extLst>
+                    </a:blip>
+                    <a:srcRect/>
+                    <a:stretch>
+                      <a:fillRect/>
+                    </a:stretch>
+                  </pic:blipFill>
+                  <pic:spPr bwMode="auto">
+                    <a:xfrm>
+                      <a:off x="0" y="0"/>
+                      <a:ext cx="142875" cy="142875"/>
+                    </a:xfrm>
+                    <a:prstGeom prst="rect">
+                      <a:avLst/>
+                    </a:prstGeom>
+                    <a:noFill/>
+                    <a:ln>
+                      <a:noFill/>
+                    </a:ln>
+                    <a:extLst/>
+                  </pic:spPr>
+                </pic:pic>
+              </a:graphicData>
+            </a:graphic>
+            <wp14:sizeRelH relativeFrom="margin">
+              <wp14:pctWidth>0</wp14:pctWidth>
+            </wp14:sizeRelH>
+            <wp14:sizeRelV relativeFrom="margin">
+              <wp14:pctHeight>0</wp14:pctHeight>
+            </wp14:sizeRelV>
+          </wp:anchor>
+        </w:drawing>
+      </w:r>
+      <w:r>
+        <w:rPr>
+          <w:noProof/>
+        </w:rPr>
+        <w:drawing>
+          <wp:anchor distT="0" distB="0" distL="114300" distR="114300" simplePos="0" relativeHeight="251701248" behindDoc="1" locked="0" layoutInCell="1" allowOverlap="1" wp14:anchorId="72E65282" wp14:editId="08F82E0E">
+            <wp:simplePos x="0" y="0"/>
+            <wp:positionH relativeFrom="column">
+              <wp:posOffset>3206750</wp:posOffset>
+            </wp:positionH>
+            <wp:positionV relativeFrom="paragraph">
+              <wp:posOffset>3054985</wp:posOffset>
+            </wp:positionV>
+            <wp:extent cx="238125" cy="180975"/>
+            <wp:effectExtent l="0" t="0" r="9525" b="0"/>
+            <wp:wrapTight wrapText="bothSides">
+              <wp:wrapPolygon edited="0">
+                <wp:start x="0" y="0"/>
+                <wp:lineTo x="6912" y="20463"/>
+                <wp:lineTo x="13824" y="20463"/>
+                <wp:lineTo x="20736" y="2274"/>
+                <wp:lineTo x="20736" y="0"/>
+                <wp:lineTo x="0" y="0"/>
+              </wp:wrapPolygon>
+            </wp:wrapTight>
+            <wp:docPr id="55" name="Picture 16"/>
+            <wp:cNvGraphicFramePr>
+              <a:graphicFrameLocks xmlns:a="http://schemas.openxmlformats.org/drawingml/2006/main" noChangeAspect="1"/>
+            </wp:cNvGraphicFramePr>
+            <a:graphic xmlns:a="http://schemas.openxmlformats.org/drawingml/2006/main">
+              <a:graphicData uri="http://schemas.openxmlformats.org/drawingml/2006/picture">
+                <pic:pic xmlns:pic="http://schemas.openxmlformats.org/drawingml/2006/picture">
+                  <pic:nvPicPr>
+                    <pic:cNvPr id="1040" name="Picture 16"/>
+                    <pic:cNvPicPr>
+                      <a:picLocks noChangeAspect="1" noChangeArrowheads="1"/>
+                    </pic:cNvPicPr>
+                  </pic:nvPicPr>
+                  <pic:blipFill>
+                    <a:blip r:embed="rId7" cstate="print">
+                      <a:extLst>
+                        <a:ext uri="{28A0092B-C50C-407E-A947-70E740481C1C}">
+                          <a14:useLocalDpi xmlns:a14="http://schemas.microsoft.com/office/drawing/2010/main" val="0"/>
+                        </a:ext>
+                      </a:extLst>
+                    </a:blip>
+                    <a:srcRect/>
+                    <a:stretch>
+                      <a:fillRect/>
+                    </a:stretch>
+                  </pic:blipFill>
+                  <pic:spPr bwMode="auto">
+                    <a:xfrm>
+                      <a:off x="0" y="0"/>
+                      <a:ext cx="238125" cy="180975"/>
+                    </a:xfrm>
+                    <a:prstGeom prst="rect">
+                      <a:avLst/>
+                    </a:prstGeom>
+                    <a:noFill/>
+                    <a:ln>
+                      <a:noFill/>
+                    </a:ln>
+                    <a:extLst/>
+                  </pic:spPr>
+                </pic:pic>
+              </a:graphicData>
+            </a:graphic>
+            <wp14:sizeRelV relativeFrom="margin">
+              <wp14:pctHeight>0</wp14:pctHeight>
+            </wp14:sizeRelV>
+          </wp:anchor>
+        </w:drawing>
+      </w:r>
+      <w:r>
+        <w:rPr>
+          <w:noProof/>
+        </w:rPr>
+        <mc:AlternateContent>
+          <mc:Choice Requires="wps">
+            <w:drawing>
+              <wp:anchor distT="0" distB="0" distL="114300" distR="114300" simplePos="0" relativeHeight="251700224" behindDoc="0" locked="0" layoutInCell="1" allowOverlap="1" wp14:anchorId="66F45066" wp14:editId="45BD42C7">
+                <wp:simplePos x="0" y="0"/>
+                <wp:positionH relativeFrom="column">
+                  <wp:posOffset>3321050</wp:posOffset>
+                </wp:positionH>
+                <wp:positionV relativeFrom="paragraph">
+                  <wp:posOffset>2883535</wp:posOffset>
+                </wp:positionV>
+                <wp:extent cx="0" cy="266700"/>
+                <wp:effectExtent l="0" t="0" r="19050" b="19050"/>
+                <wp:wrapNone/>
+                <wp:docPr id="53" name="直線コネクタ 53"/>
+                <wp:cNvGraphicFramePr/>
+                <a:graphic xmlns:a="http://schemas.openxmlformats.org/drawingml/2006/main">
+                  <a:graphicData uri="http://schemas.microsoft.com/office/word/2010/wordprocessingShape">
+                    <wps:wsp>
+                      <wps:cNvCnPr/>
+                      <wps:spPr>
+                        <a:xfrm>
+                          <a:off x="0" y="0"/>
+                          <a:ext cx="0" cy="266700"/>
                         </a:xfrm>
                         <a:prstGeom prst="line">
                           <a:avLst/>
@@ -411,7 +874,7 @@
           </mc:Choice>
           <mc:Fallback>
             <w:pict>
-              <v:line w14:anchorId="66ABEC96" id="直線コネクタ 1040" o:spid="_x0000_s1026" style="position:absolute;left:0;text-align:left;z-index:251687936;visibility:visible;mso-wrap-style:square;mso-wrap-distance-left:9pt;mso-wrap-distance-top:0;mso-wrap-distance-right:9pt;mso-wrap-distance-bottom:0;mso-position-horizontal:absolute;mso-position-horizontal-relative:text;mso-position-vertical:absolute;mso-position-vertical-relative:text" from="394.9pt,109pt" to="457.4pt,109pt" o:gfxdata="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" strokecolor="black [3200]" strokeweight=".5pt">
+              <v:line w14:anchorId="5F6C811F" id="直線コネクタ 53" o:spid="_x0000_s1026" style="position:absolute;left:0;text-align:left;z-index:251700224;visibility:visible;mso-wrap-style:square;mso-wrap-distance-left:9pt;mso-wrap-distance-top:0;mso-wrap-distance-right:9pt;mso-wrap-distance-bottom:0;mso-position-horizontal:absolute;mso-position-horizontal-relative:text;mso-position-vertical:absolute;mso-position-vertical-relative:text" from="261.5pt,227.05pt" to="261.5pt,248.05pt" o:gfxdata="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" strokecolor="black [3200]" strokeweight=".5pt">
                 <v:stroke joinstyle="miter"/>
               </v:line>
             </w:pict>
@@ -425,18 +888,87 @@
         <mc:AlternateContent>
           <mc:Choice Requires="wps">
             <w:drawing>
-              <wp:anchor distT="0" distB="0" distL="114300" distR="114300" simplePos="0" relativeHeight="251685888" behindDoc="0" locked="0" layoutInCell="1" allowOverlap="1" wp14:anchorId="51D64408" wp14:editId="23FCCFE2">
+              <wp:anchor distT="0" distB="0" distL="114300" distR="114300" simplePos="0" relativeHeight="251665407" behindDoc="0" locked="0" layoutInCell="1" allowOverlap="1" wp14:anchorId="69221B25" wp14:editId="5C784C8E">
                 <wp:simplePos x="0" y="0"/>
                 <wp:positionH relativeFrom="column">
-                  <wp:posOffset>4625975</wp:posOffset>
+                  <wp:posOffset>2035174</wp:posOffset>
                 </wp:positionH>
                 <wp:positionV relativeFrom="paragraph">
-                  <wp:posOffset>478191</wp:posOffset>
+                  <wp:posOffset>2874010</wp:posOffset>
                 </wp:positionV>
-                <wp:extent cx="672861" cy="784824"/>
-                <wp:effectExtent l="0" t="0" r="13335" b="15875"/>
+                <wp:extent cx="1285875" cy="11892"/>
+                <wp:effectExtent l="0" t="0" r="28575" b="26670"/>
                 <wp:wrapNone/>
-                <wp:docPr id="1039" name="角丸四角形 1039"/>
+                <wp:docPr id="43" name="直線コネクタ 43"/>
+                <wp:cNvGraphicFramePr/>
+                <a:graphic xmlns:a="http://schemas.openxmlformats.org/drawingml/2006/main">
+                  <a:graphicData uri="http://schemas.microsoft.com/office/word/2010/wordprocessingShape">
+                    <wps:wsp>
+                      <wps:cNvCnPr/>
+                      <wps:spPr>
+                        <a:xfrm>
+                          <a:off x="0" y="0"/>
+                          <a:ext cx="1285875" cy="11892"/>
+                        </a:xfrm>
+                        <a:prstGeom prst="line">
+                          <a:avLst/>
+                        </a:prstGeom>
+                      </wps:spPr>
+                      <wps:style>
+                        <a:lnRef idx="1">
+                          <a:schemeClr val="dk1"/>
+                        </a:lnRef>
+                        <a:fillRef idx="0">
+                          <a:schemeClr val="dk1"/>
+                        </a:fillRef>
+                        <a:effectRef idx="0">
+                          <a:schemeClr val="dk1"/>
+                        </a:effectRef>
+                        <a:fontRef idx="minor">
+                          <a:schemeClr val="tx1"/>
+                        </a:fontRef>
+                      </wps:style>
+                      <wps:bodyPr/>
+                    </wps:wsp>
+                  </a:graphicData>
+                </a:graphic>
+                <wp14:sizeRelH relativeFrom="margin">
+                  <wp14:pctWidth>0</wp14:pctWidth>
+                </wp14:sizeRelH>
+                <wp14:sizeRelV relativeFrom="margin">
+                  <wp14:pctHeight>0</wp14:pctHeight>
+                </wp14:sizeRelV>
+              </wp:anchor>
+            </w:drawing>
+          </mc:Choice>
+          <mc:Fallback>
+            <w:pict>
+              <v:line w14:anchorId="715EB357" id="直線コネクタ 43" o:spid="_x0000_s1026" style="position:absolute;left:0;text-align:left;z-index:251665407;visibility:visible;mso-wrap-style:square;mso-width-percent:0;mso-height-percent:0;mso-wrap-distance-left:9pt;mso-wrap-distance-top:0;mso-wrap-distance-right:9pt;mso-wrap-distance-bottom:0;mso-position-horizontal:absolute;mso-position-horizontal-relative:text;mso-position-vertical:absolute;mso-position-vertical-relative:text;mso-width-percent:0;mso-height-percent:0;mso-width-relative:margin;mso-height-relative:margin" from="160.25pt,226.3pt" to="261.5pt,227.25pt" o:gfxdata="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" strokecolor="black [3200]" strokeweight=".5pt">
+                <v:stroke joinstyle="miter"/>
+              </v:line>
+            </w:pict>
+          </mc:Fallback>
+        </mc:AlternateContent>
+      </w:r>
+      <w:r>
+        <w:rPr>
+          <w:noProof/>
+        </w:rPr>
+        <mc:AlternateContent>
+          <mc:Choice Requires="wps">
+            <w:drawing>
+              <wp:anchor distT="0" distB="0" distL="114300" distR="114300" simplePos="0" relativeHeight="251699200" behindDoc="0" locked="0" layoutInCell="1" allowOverlap="1" wp14:anchorId="0E1DD5EE" wp14:editId="29A4C5FB">
+                <wp:simplePos x="0" y="0"/>
+                <wp:positionH relativeFrom="column">
+                  <wp:posOffset>977901</wp:posOffset>
+                </wp:positionH>
+                <wp:positionV relativeFrom="paragraph">
+                  <wp:posOffset>1883410</wp:posOffset>
+                </wp:positionV>
+                <wp:extent cx="728980" cy="836738"/>
+                <wp:effectExtent l="0" t="0" r="13970" b="20955"/>
+                <wp:wrapNone/>
+                <wp:docPr id="52" name="正方形/長方形 52"/>
                 <wp:cNvGraphicFramePr/>
                 <a:graphic xmlns:a="http://schemas.openxmlformats.org/drawingml/2006/main">
                   <a:graphicData uri="http://schemas.microsoft.com/office/word/2010/wordprocessingShape">
@@ -445,9 +977,9 @@
                       <wps:spPr>
                         <a:xfrm>
                           <a:off x="0" y="0"/>
-                          <a:ext cx="672861" cy="784824"/>
+                          <a:ext cx="728980" cy="836738"/>
                         </a:xfrm>
-                        <a:prstGeom prst="roundRect">
+                        <a:prstGeom prst="rect">
                           <a:avLst/>
                         </a:prstGeom>
                       </wps:spPr>
@@ -475,7 +1007,18 @@
                               <w:rPr>
                                 <w:rFonts w:hint="eastAsia"/>
                               </w:rPr>
-                              <w:t>請求書</w:t>
+                              <w:t>仕入管理</w:t>
+                            </w:r>
+                          </w:p>
+                          <w:p>
+                            <w:pPr>
+                              <w:jc w:val="center"/>
+                            </w:pPr>
+                            <w:r>
+                              <w:rPr>
+                                <w:rFonts w:hint="eastAsia"/>
+                              </w:rPr>
+                              <w:t>台帳</w:t>
                             </w:r>
                           </w:p>
                         </w:txbxContent>
@@ -500,8 +1043,7 @@
           </mc:Choice>
           <mc:Fallback>
             <w:pict>
-              <v:roundrect w14:anchorId="51D64408" id="角丸四角形 1039" o:spid="_x0000_s1027" style="position:absolute;left:0;text-align:left;margin-left:364.25pt;margin-top:37.65pt;width:53pt;height:61.8pt;z-index:251685888;visibility:visible;mso-wrap-style:square;mso-width-percent:0;mso-height-percent:0;mso-wrap-distance-left:9pt;mso-wrap-distance-top:0;mso-wrap-distance-right:9pt;mso-wrap-distance-bottom:0;mso-position-horizontal:absolute;mso-position-horizontal-relative:text;mso-position-vertical:absolute;mso-position-vertical-relative:text;mso-width-percent:0;mso-height-percent:0;mso-width-relative:margin;mso-height-relative:margin;v-text-anchor:middle" arcsize="10923f" o:gfxdata="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" fillcolor="white [3201]" strokecolor="black [3200]" strokeweight="1pt">
-                <v:stroke joinstyle="miter"/>
+              <v:rect w14:anchorId="0E1DD5EE" id="正方形/長方形 52" o:spid="_x0000_s1027" style="position:absolute;left:0;text-align:left;margin-left:77pt;margin-top:148.3pt;width:57.4pt;height:65.9pt;z-index:251699200;visibility:visible;mso-wrap-style:square;mso-width-percent:0;mso-height-percent:0;mso-wrap-distance-left:9pt;mso-wrap-distance-top:0;mso-wrap-distance-right:9pt;mso-wrap-distance-bottom:0;mso-position-horizontal:absolute;mso-position-horizontal-relative:text;mso-position-vertical:absolute;mso-position-vertical-relative:text;mso-width-percent:0;mso-height-percent:0;mso-width-relative:margin;mso-height-relative:margin;v-text-anchor:middle" o:gfxdata="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" fillcolor="white [3201]" strokecolor="black [3200]" strokeweight="1pt">
                 <v:textbox>
                   <w:txbxContent>
                     <w:p>
@@ -512,12 +1054,23 @@
                         <w:rPr>
                           <w:rFonts w:hint="eastAsia"/>
                         </w:rPr>
-                        <w:t>請求書</w:t>
+                        <w:t>仕入管理</w:t>
+                      </w:r>
+                    </w:p>
+                    <w:p>
+                      <w:pPr>
+                        <w:jc w:val="center"/>
+                      </w:pPr>
+                      <w:r>
+                        <w:rPr>
+                          <w:rFonts w:hint="eastAsia"/>
+                        </w:rPr>
+                        <w:t>台帳</w:t>
                       </w:r>
                     </w:p>
                   </w:txbxContent>
                 </v:textbox>
-              </v:roundrect>
+              </v:rect>
             </w:pict>
           </mc:Fallback>
         </mc:AlternateContent>
@@ -527,13 +1080,13 @@
           <w:noProof/>
         </w:rPr>
         <w:drawing>
-          <wp:anchor distT="0" distB="0" distL="114300" distR="114300" simplePos="0" relativeHeight="251686912" behindDoc="1" locked="0" layoutInCell="1" allowOverlap="1" wp14:anchorId="34BFD6F0" wp14:editId="3EA573C1">
+          <wp:anchor distT="0" distB="0" distL="114300" distR="114300" simplePos="0" relativeHeight="251697152" behindDoc="1" locked="0" layoutInCell="1" allowOverlap="1" wp14:anchorId="314C02B4" wp14:editId="4C108909">
             <wp:simplePos x="0" y="0"/>
             <wp:positionH relativeFrom="column">
-              <wp:posOffset>4833968</wp:posOffset>
+              <wp:posOffset>1235075</wp:posOffset>
             </wp:positionH>
             <wp:positionV relativeFrom="paragraph">
-              <wp:posOffset>1263278</wp:posOffset>
+              <wp:posOffset>2740660</wp:posOffset>
             </wp:positionV>
             <wp:extent cx="238125" cy="190500"/>
             <wp:effectExtent l="0" t="0" r="9525" b="0"/>
@@ -546,7 +1099,7 @@
                 <wp:lineTo x="6912" y="0"/>
               </wp:wrapPolygon>
             </wp:wrapTight>
-            <wp:docPr id="1043" name="Picture 19"/>
+            <wp:docPr id="51" name="Picture 19"/>
             <wp:cNvGraphicFramePr>
               <a:graphicFrameLocks xmlns:a="http://schemas.openxmlformats.org/drawingml/2006/main" noChangeAspect="1"/>
             </wp:cNvGraphicFramePr>
@@ -560,7 +1113,7 @@
                     </pic:cNvPicPr>
                   </pic:nvPicPr>
                   <pic:blipFill>
-                    <a:blip r:embed="rId8" cstate="print">
+                    <a:blip r:embed="rId11" cstate="print">
                       <a:extLst>
                         <a:ext uri="{28A0092B-C50C-407E-A947-70E740481C1C}">
                           <a14:useLocalDpi xmlns:a14="http://schemas.microsoft.com/office/drawing/2010/main" val="0"/>
@@ -617,18 +1170,18 @@
         <mc:AlternateContent>
           <mc:Choice Requires="wps">
             <w:drawing>
-              <wp:anchor distT="0" distB="0" distL="114300" distR="114300" simplePos="0" relativeHeight="251684864" behindDoc="0" locked="0" layoutInCell="1" allowOverlap="1" wp14:anchorId="6C568049" wp14:editId="4D84742B">
+              <wp:anchor distT="0" distB="0" distL="114300" distR="114300" simplePos="0" relativeHeight="251664382" behindDoc="0" locked="0" layoutInCell="1" allowOverlap="1" wp14:anchorId="3165E959" wp14:editId="2DB5D553">
                 <wp:simplePos x="0" y="0"/>
                 <wp:positionH relativeFrom="column">
-                  <wp:posOffset>4307876</wp:posOffset>
+                  <wp:posOffset>1425575</wp:posOffset>
                 </wp:positionH>
                 <wp:positionV relativeFrom="paragraph">
-                  <wp:posOffset>1375710</wp:posOffset>
+                  <wp:posOffset>2858660</wp:posOffset>
                 </wp:positionV>
-                <wp:extent cx="569343" cy="0"/>
-                <wp:effectExtent l="0" t="0" r="21590" b="19050"/>
+                <wp:extent cx="629920" cy="5825"/>
+                <wp:effectExtent l="0" t="0" r="36830" b="32385"/>
                 <wp:wrapNone/>
-                <wp:docPr id="1038" name="直線コネクタ 1038"/>
+                <wp:docPr id="50" name="直線コネクタ 50"/>
                 <wp:cNvGraphicFramePr/>
                 <a:graphic xmlns:a="http://schemas.openxmlformats.org/drawingml/2006/main">
                   <a:graphicData uri="http://schemas.microsoft.com/office/word/2010/wordprocessingShape">
@@ -637,287 +1190,7 @@
                       <wps:spPr>
                         <a:xfrm>
                           <a:off x="0" y="0"/>
-                          <a:ext cx="569343" cy="0"/>
-                        </a:xfrm>
-                        <a:prstGeom prst="line">
-                          <a:avLst/>
-                        </a:prstGeom>
-                      </wps:spPr>
-                      <wps:style>
-                        <a:lnRef idx="1">
-                          <a:schemeClr val="dk1"/>
-                        </a:lnRef>
-                        <a:fillRef idx="0">
-                          <a:schemeClr val="dk1"/>
-                        </a:fillRef>
-                        <a:effectRef idx="0">
-                          <a:schemeClr val="dk1"/>
-                        </a:effectRef>
-                        <a:fontRef idx="minor">
-                          <a:schemeClr val="tx1"/>
-                        </a:fontRef>
-                      </wps:style>
-                      <wps:bodyPr/>
-                    </wps:wsp>
-                  </a:graphicData>
-                </a:graphic>
-              </wp:anchor>
-            </w:drawing>
-          </mc:Choice>
-          <mc:Fallback>
-            <w:pict>
-              <v:line w14:anchorId="720323FA" id="直線コネクタ 1038" o:spid="_x0000_s1026" style="position:absolute;left:0;text-align:left;z-index:251684864;visibility:visible;mso-wrap-style:square;mso-wrap-distance-left:9pt;mso-wrap-distance-top:0;mso-wrap-distance-right:9pt;mso-wrap-distance-bottom:0;mso-position-horizontal:absolute;mso-position-horizontal-relative:text;mso-position-vertical:absolute;mso-position-vertical-relative:text" from="339.2pt,108.3pt" to="384.05pt,108.3pt" o:gfxdata="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" strokecolor="black [3200]" strokeweight=".5pt">
-                <v:stroke joinstyle="miter"/>
-              </v:line>
-            </w:pict>
-          </mc:Fallback>
-        </mc:AlternateContent>
-      </w:r>
-      <w:r>
-        <w:rPr>
-          <w:noProof/>
-        </w:rPr>
-        <mc:AlternateContent>
-          <mc:Choice Requires="wps">
-            <w:drawing>
-              <wp:anchor distT="0" distB="0" distL="114300" distR="114300" simplePos="0" relativeHeight="251683840" behindDoc="0" locked="0" layoutInCell="1" allowOverlap="1" wp14:anchorId="6D697501" wp14:editId="01BA89F9">
-                <wp:simplePos x="0" y="0"/>
-                <wp:positionH relativeFrom="column">
-                  <wp:posOffset>4299250</wp:posOffset>
-                </wp:positionH>
-                <wp:positionV relativeFrom="paragraph">
-                  <wp:posOffset>1375709</wp:posOffset>
-                </wp:positionV>
-                <wp:extent cx="0" cy="1603926"/>
-                <wp:effectExtent l="0" t="0" r="19050" b="15875"/>
-                <wp:wrapNone/>
-                <wp:docPr id="1037" name="直線コネクタ 1037"/>
-                <wp:cNvGraphicFramePr/>
-                <a:graphic xmlns:a="http://schemas.openxmlformats.org/drawingml/2006/main">
-                  <a:graphicData uri="http://schemas.microsoft.com/office/word/2010/wordprocessingShape">
-                    <wps:wsp>
-                      <wps:cNvCnPr/>
-                      <wps:spPr>
-                        <a:xfrm flipV="1">
-                          <a:off x="0" y="0"/>
-                          <a:ext cx="0" cy="1603926"/>
-                        </a:xfrm>
-                        <a:prstGeom prst="line">
-                          <a:avLst/>
-                        </a:prstGeom>
-                      </wps:spPr>
-                      <wps:style>
-                        <a:lnRef idx="1">
-                          <a:schemeClr val="dk1"/>
-                        </a:lnRef>
-                        <a:fillRef idx="0">
-                          <a:schemeClr val="dk1"/>
-                        </a:fillRef>
-                        <a:effectRef idx="0">
-                          <a:schemeClr val="dk1"/>
-                        </a:effectRef>
-                        <a:fontRef idx="minor">
-                          <a:schemeClr val="tx1"/>
-                        </a:fontRef>
-                      </wps:style>
-                      <wps:bodyPr/>
-                    </wps:wsp>
-                  </a:graphicData>
-                </a:graphic>
-                <wp14:sizeRelV relativeFrom="margin">
-                  <wp14:pctHeight>0</wp14:pctHeight>
-                </wp14:sizeRelV>
-              </wp:anchor>
-            </w:drawing>
-          </mc:Choice>
-          <mc:Fallback>
-            <w:pict>
-              <v:line w14:anchorId="2DB89D0D" id="直線コネクタ 1037" o:spid="_x0000_s1026" style="position:absolute;left:0;text-align:left;flip:y;z-index:251683840;visibility:visible;mso-wrap-style:square;mso-height-percent:0;mso-wrap-distance-left:9pt;mso-wrap-distance-top:0;mso-wrap-distance-right:9pt;mso-wrap-distance-bottom:0;mso-position-horizontal:absolute;mso-position-horizontal-relative:text;mso-position-vertical:absolute;mso-position-vertical-relative:text;mso-height-percent:0;mso-height-relative:margin" from="338.5pt,108.3pt" to="338.5pt,234.6pt" o:gfxdata="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" strokecolor="black [3200]" strokeweight=".5pt">
-                <v:stroke joinstyle="miter"/>
-              </v:line>
-            </w:pict>
-          </mc:Fallback>
-        </mc:AlternateContent>
-      </w:r>
-      <w:r>
-        <w:rPr>
-          <w:noProof/>
-        </w:rPr>
-        <w:drawing>
-          <wp:anchor distT="0" distB="0" distL="114300" distR="114300" simplePos="0" relativeHeight="251681792" behindDoc="1" locked="0" layoutInCell="1" allowOverlap="1" wp14:anchorId="6C4BCA6E" wp14:editId="32A1C7EA">
-            <wp:simplePos x="0" y="0"/>
-            <wp:positionH relativeFrom="column">
-              <wp:posOffset>4238625</wp:posOffset>
-            </wp:positionH>
-            <wp:positionV relativeFrom="paragraph">
-              <wp:posOffset>2961640</wp:posOffset>
-            </wp:positionV>
-            <wp:extent cx="142875" cy="142875"/>
-            <wp:effectExtent l="0" t="0" r="9525" b="9525"/>
-            <wp:wrapTight wrapText="bothSides">
-              <wp:wrapPolygon edited="0">
-                <wp:start x="0" y="0"/>
-                <wp:lineTo x="0" y="20160"/>
-                <wp:lineTo x="20160" y="20160"/>
-                <wp:lineTo x="20160" y="0"/>
-                <wp:lineTo x="0" y="0"/>
-              </wp:wrapPolygon>
-            </wp:wrapTight>
-            <wp:docPr id="1035" name="Picture 5"/>
-            <wp:cNvGraphicFramePr>
-              <a:graphicFrameLocks xmlns:a="http://schemas.openxmlformats.org/drawingml/2006/main" noChangeAspect="1"/>
-            </wp:cNvGraphicFramePr>
-            <a:graphic xmlns:a="http://schemas.openxmlformats.org/drawingml/2006/main">
-              <a:graphicData uri="http://schemas.openxmlformats.org/drawingml/2006/picture">
-                <pic:pic xmlns:pic="http://schemas.openxmlformats.org/drawingml/2006/picture">
-                  <pic:nvPicPr>
-                    <pic:cNvPr id="1029" name="Picture 5"/>
-                    <pic:cNvPicPr>
-                      <a:picLocks noChangeAspect="1" noChangeArrowheads="1"/>
-                    </pic:cNvPicPr>
-                  </pic:nvPicPr>
-                  <pic:blipFill>
-                    <a:blip r:embed="rId9" cstate="print">
-                      <a:extLst>
-                        <a:ext uri="{28A0092B-C50C-407E-A947-70E740481C1C}">
-                          <a14:useLocalDpi xmlns:a14="http://schemas.microsoft.com/office/drawing/2010/main" val="0"/>
-                        </a:ext>
-                      </a:extLst>
-                    </a:blip>
-                    <a:srcRect/>
-                    <a:stretch>
-                      <a:fillRect/>
-                    </a:stretch>
-                  </pic:blipFill>
-                  <pic:spPr bwMode="auto">
-                    <a:xfrm>
-                      <a:off x="0" y="0"/>
-                      <a:ext cx="142875" cy="142875"/>
-                    </a:xfrm>
-                    <a:prstGeom prst="rect">
-                      <a:avLst/>
-                    </a:prstGeom>
-                    <a:noFill/>
-                    <a:ln>
-                      <a:noFill/>
-                    </a:ln>
-                    <a:extLst>
-                      <a:ext uri="{909E8E84-426E-40DD-AFC4-6F175D3DCCD1}">
-                        <a14:hiddenFill xmlns:a14="http://schemas.microsoft.com/office/drawing/2010/main">
-                          <a:solidFill>
-                            <a:srgbClr val="FFFFFF"/>
-                          </a:solidFill>
-                        </a14:hiddenFill>
-                      </a:ext>
-                      <a:ext uri="{91240B29-F687-4F45-9708-019B960494DF}">
-                        <a14:hiddenLine xmlns:a14="http://schemas.microsoft.com/office/drawing/2010/main" w="9525">
-                          <a:solidFill>
-                            <a:srgbClr val="000000"/>
-                          </a:solidFill>
-                          <a:miter lim="800000"/>
-                          <a:headEnd/>
-                          <a:tailEnd/>
-                        </a14:hiddenLine>
-                      </a:ext>
-                    </a:extLst>
-                  </pic:spPr>
-                </pic:pic>
-              </a:graphicData>
-            </a:graphic>
-          </wp:anchor>
-        </w:drawing>
-      </w:r>
-      <w:r>
-        <w:rPr>
-          <w:noProof/>
-        </w:rPr>
-        <mc:AlternateContent>
-          <mc:Choice Requires="wps">
-            <w:drawing>
-              <wp:anchor distT="0" distB="0" distL="114300" distR="114300" simplePos="0" relativeHeight="251682816" behindDoc="0" locked="0" layoutInCell="1" allowOverlap="1" wp14:anchorId="037F206C" wp14:editId="3F0B7C7E">
-                <wp:simplePos x="0" y="0"/>
-                <wp:positionH relativeFrom="column">
-                  <wp:posOffset>3667005</wp:posOffset>
-                </wp:positionH>
-                <wp:positionV relativeFrom="paragraph">
-                  <wp:posOffset>3040608</wp:posOffset>
-                </wp:positionV>
-                <wp:extent cx="571860" cy="0"/>
-                <wp:effectExtent l="0" t="0" r="19050" b="19050"/>
-                <wp:wrapNone/>
-                <wp:docPr id="1036" name="直線コネクタ 1036"/>
-                <wp:cNvGraphicFramePr/>
-                <a:graphic xmlns:a="http://schemas.openxmlformats.org/drawingml/2006/main">
-                  <a:graphicData uri="http://schemas.microsoft.com/office/word/2010/wordprocessingShape">
-                    <wps:wsp>
-                      <wps:cNvCnPr/>
-                      <wps:spPr>
-                        <a:xfrm>
-                          <a:off x="0" y="0"/>
-                          <a:ext cx="571860" cy="0"/>
-                        </a:xfrm>
-                        <a:prstGeom prst="line">
-                          <a:avLst/>
-                        </a:prstGeom>
-                      </wps:spPr>
-                      <wps:style>
-                        <a:lnRef idx="1">
-                          <a:schemeClr val="dk1"/>
-                        </a:lnRef>
-                        <a:fillRef idx="0">
-                          <a:schemeClr val="dk1"/>
-                        </a:fillRef>
-                        <a:effectRef idx="0">
-                          <a:schemeClr val="dk1"/>
-                        </a:effectRef>
-                        <a:fontRef idx="minor">
-                          <a:schemeClr val="tx1"/>
-                        </a:fontRef>
-                      </wps:style>
-                      <wps:bodyPr/>
-                    </wps:wsp>
-                  </a:graphicData>
-                </a:graphic>
-              </wp:anchor>
-            </w:drawing>
-          </mc:Choice>
-          <mc:Fallback>
-            <w:pict>
-              <v:line w14:anchorId="1BA64674" id="直線コネクタ 1036" o:spid="_x0000_s1026" style="position:absolute;left:0;text-align:left;z-index:251682816;visibility:visible;mso-wrap-style:square;mso-wrap-distance-left:9pt;mso-wrap-distance-top:0;mso-wrap-distance-right:9pt;mso-wrap-distance-bottom:0;mso-position-horizontal:absolute;mso-position-horizontal-relative:text;mso-position-vertical:absolute;mso-position-vertical-relative:text" from="288.75pt,239.4pt" to="333.8pt,239.4pt" o:gfxdata="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" strokecolor="black [3200]" strokeweight=".5pt">
-                <v:stroke joinstyle="miter"/>
-              </v:line>
-            </w:pict>
-          </mc:Fallback>
-        </mc:AlternateContent>
-      </w:r>
-      <w:r>
-        <w:rPr>
-          <w:noProof/>
-        </w:rPr>
-        <mc:AlternateContent>
-          <mc:Choice Requires="wps">
-            <w:drawing>
-              <wp:anchor distT="0" distB="0" distL="114300" distR="114300" simplePos="0" relativeHeight="251680768" behindDoc="0" locked="0" layoutInCell="1" allowOverlap="1" wp14:anchorId="36B3BC86" wp14:editId="285436D9">
-                <wp:simplePos x="0" y="0"/>
-                <wp:positionH relativeFrom="column">
-                  <wp:posOffset>1883853</wp:posOffset>
-                </wp:positionH>
-                <wp:positionV relativeFrom="paragraph">
-                  <wp:posOffset>3040608</wp:posOffset>
-                </wp:positionV>
-                <wp:extent cx="1293963" cy="0"/>
-                <wp:effectExtent l="0" t="0" r="20955" b="19050"/>
-                <wp:wrapNone/>
-                <wp:docPr id="1034" name="直線コネクタ 1034"/>
-                <wp:cNvGraphicFramePr/>
-                <a:graphic xmlns:a="http://schemas.openxmlformats.org/drawingml/2006/main">
-                  <a:graphicData uri="http://schemas.microsoft.com/office/word/2010/wordprocessingShape">
-                    <wps:wsp>
-                      <wps:cNvCnPr/>
-                      <wps:spPr>
-                        <a:xfrm>
-                          <a:off x="0" y="0"/>
-                          <a:ext cx="1293963" cy="0"/>
+                          <a:ext cx="629920" cy="5825"/>
                         </a:xfrm>
                         <a:prstGeom prst="line">
                           <a:avLst/>
@@ -944,12 +1217,15 @@
                 <wp14:sizeRelH relativeFrom="margin">
                   <wp14:pctWidth>0</wp14:pctWidth>
                 </wp14:sizeRelH>
+                <wp14:sizeRelV relativeFrom="margin">
+                  <wp14:pctHeight>0</wp14:pctHeight>
+                </wp14:sizeRelV>
               </wp:anchor>
             </w:drawing>
           </mc:Choice>
           <mc:Fallback>
             <w:pict>
-              <v:line w14:anchorId="32AAEA09" id="直線コネクタ 1034" o:spid="_x0000_s1026" style="position:absolute;left:0;text-align:left;z-index:251680768;visibility:visible;mso-wrap-style:square;mso-width-percent:0;mso-wrap-distance-left:9pt;mso-wrap-distance-top:0;mso-wrap-distance-right:9pt;mso-wrap-distance-bottom:0;mso-position-horizontal:absolute;mso-position-horizontal-relative:text;mso-position-vertical:absolute;mso-position-vertical-relative:text;mso-width-percent:0;mso-width-relative:margin" from="148.35pt,239.4pt" to="250.25pt,239.4pt" o:gfxdata="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" strokecolor="black [3200]" strokeweight=".5pt">
+              <v:line w14:anchorId="5B272A7D" id="直線コネクタ 50" o:spid="_x0000_s1026" style="position:absolute;left:0;text-align:left;z-index:251664382;visibility:visible;mso-wrap-style:square;mso-width-percent:0;mso-height-percent:0;mso-wrap-distance-left:9pt;mso-wrap-distance-top:0;mso-wrap-distance-right:9pt;mso-wrap-distance-bottom:0;mso-position-horizontal:absolute;mso-position-horizontal-relative:text;mso-position-vertical:absolute;mso-position-vertical-relative:text;mso-width-percent:0;mso-height-percent:0;mso-width-relative:margin;mso-height-relative:margin" from="112.25pt,225.1pt" to="161.85pt,225.55pt" o:gfxdata="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" strokecolor="black [3200]" strokeweight=".5pt">
                 <v:stroke joinstyle="miter"/>
               </v:line>
             </w:pict>
@@ -963,62 +1239,53 @@
         <mc:AlternateContent>
           <mc:Choice Requires="wps">
             <w:drawing>
-              <wp:anchor distT="0" distB="0" distL="114300" distR="114300" simplePos="0" relativeHeight="251679744" behindDoc="0" locked="0" layoutInCell="1" allowOverlap="1" wp14:anchorId="41C8F853" wp14:editId="55EB6BA8">
+              <wp:anchor distT="0" distB="0" distL="114300" distR="114300" simplePos="0" relativeHeight="251668480" behindDoc="0" locked="0" layoutInCell="1" allowOverlap="1" wp14:anchorId="33C58A66" wp14:editId="3C5B3C34">
                 <wp:simplePos x="0" y="0"/>
                 <wp:positionH relativeFrom="column">
-                  <wp:posOffset>3074299</wp:posOffset>
+                  <wp:posOffset>1659890</wp:posOffset>
                 </wp:positionH>
                 <wp:positionV relativeFrom="paragraph">
-                  <wp:posOffset>2048570</wp:posOffset>
+                  <wp:posOffset>2396490</wp:posOffset>
                 </wp:positionV>
-                <wp:extent cx="681486" cy="836738"/>
-                <wp:effectExtent l="0" t="0" r="23495" b="20955"/>
+                <wp:extent cx="828135" cy="319178"/>
+                <wp:effectExtent l="0" t="0" r="10160" b="24130"/>
                 <wp:wrapNone/>
-                <wp:docPr id="1033" name="正方形/長方形 1033"/>
+                <wp:docPr id="54" name="テキスト ボックス 54"/>
                 <wp:cNvGraphicFramePr/>
                 <a:graphic xmlns:a="http://schemas.openxmlformats.org/drawingml/2006/main">
                   <a:graphicData uri="http://schemas.microsoft.com/office/word/2010/wordprocessingShape">
                     <wps:wsp>
-                      <wps:cNvSpPr/>
+                      <wps:cNvSpPr txBox="1"/>
                       <wps:spPr>
                         <a:xfrm>
                           <a:off x="0" y="0"/>
-                          <a:ext cx="681486" cy="836738"/>
+                          <a:ext cx="828135" cy="319178"/>
                         </a:xfrm>
                         <a:prstGeom prst="rect">
                           <a:avLst/>
                         </a:prstGeom>
+                        <a:solidFill>
+                          <a:schemeClr val="lt1"/>
+                        </a:solidFill>
+                        <a:ln w="6350">
+                          <a:solidFill>
+                            <a:schemeClr val="bg1"/>
+                          </a:solidFill>
+                        </a:ln>
                       </wps:spPr>
-                      <wps:style>
-                        <a:lnRef idx="2">
-                          <a:schemeClr val="dk1"/>
-                        </a:lnRef>
-                        <a:fillRef idx="1">
-                          <a:schemeClr val="lt1"/>
-                        </a:fillRef>
-                        <a:effectRef idx="0">
-                          <a:schemeClr val="dk1"/>
-                        </a:effectRef>
-                        <a:fontRef idx="minor">
-                          <a:schemeClr val="dk1"/>
-                        </a:fontRef>
-                      </wps:style>
                       <wps:txbx>
                         <w:txbxContent>
                           <w:p>
-                            <w:pPr>
-                              <w:jc w:val="center"/>
-                            </w:pPr>
                             <w:r>
                               <w:rPr>
                                 <w:rFonts w:hint="eastAsia"/>
                               </w:rPr>
-                              <w:t>請求書</w:t>
+                              <w:t>消込作業</w:t>
                             </w:r>
                           </w:p>
                         </w:txbxContent>
                       </wps:txbx>
-                      <wps:bodyPr rot="0" spcFirstLastPara="0" vertOverflow="overflow" horzOverflow="overflow" vert="horz" wrap="square" lIns="91440" tIns="45720" rIns="91440" bIns="45720" numCol="1" spcCol="0" rtlCol="0" fromWordArt="0" anchor="ctr" anchorCtr="0" forceAA="0" compatLnSpc="1">
+                      <wps:bodyPr rot="0" spcFirstLastPara="0" vertOverflow="overflow" horzOverflow="overflow" vert="horz" wrap="square" lIns="91440" tIns="45720" rIns="91440" bIns="45720" numCol="1" spcCol="0" rtlCol="0" fromWordArt="0" anchor="t" anchorCtr="0" forceAA="0" compatLnSpc="1">
                         <a:prstTxWarp prst="textNoShape">
                           <a:avLst/>
                         </a:prstTxWarp>
@@ -1027,31 +1294,25 @@
                     </wps:wsp>
                   </a:graphicData>
                 </a:graphic>
-                <wp14:sizeRelV relativeFrom="margin">
-                  <wp14:pctHeight>0</wp14:pctHeight>
-                </wp14:sizeRelV>
               </wp:anchor>
             </w:drawing>
           </mc:Choice>
           <mc:Fallback>
             <w:pict>
-              <v:rect w14:anchorId="41C8F853" id="正方形/長方形 1033" o:spid="_x0000_s1028" style="position:absolute;left:0;text-align:left;margin-left:242.05pt;margin-top:161.3pt;width:53.65pt;height:65.9pt;z-index:251679744;visibility:visible;mso-wrap-style:square;mso-height-percent:0;mso-wrap-distance-left:9pt;mso-wrap-distance-top:0;mso-wrap-distance-right:9pt;mso-wrap-distance-bottom:0;mso-position-horizontal:absolute;mso-position-horizontal-relative:text;mso-position-vertical:absolute;mso-position-vertical-relative:text;mso-height-percent:0;mso-height-relative:margin;v-text-anchor:middle" o:gfxdata="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" fillcolor="white [3201]" strokecolor="black [3200]" strokeweight="1pt">
+              <v:shape w14:anchorId="33C58A66" id="テキスト ボックス 54" o:spid="_x0000_s1028" type="#_x0000_t202" style="position:absolute;left:0;text-align:left;margin-left:130.7pt;margin-top:188.7pt;width:65.2pt;height:25.15pt;z-index:251668480;visibility:visible;mso-wrap-style:square;mso-wrap-distance-left:9pt;mso-wrap-distance-top:0;mso-wrap-distance-right:9pt;mso-wrap-distance-bottom:0;mso-position-horizontal:absolute;mso-position-horizontal-relative:text;mso-position-vertical:absolute;mso-position-vertical-relative:text;v-text-anchor:top" o:gfxdata="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" fillcolor="white [3201]" strokecolor="white [3212]" strokeweight=".5pt">
                 <v:textbox>
                   <w:txbxContent>
                     <w:p>
-                      <w:pPr>
-                        <w:jc w:val="center"/>
-                      </w:pPr>
                       <w:r>
                         <w:rPr>
                           <w:rFonts w:hint="eastAsia"/>
                         </w:rPr>
-                        <w:t>請求書</w:t>
+                        <w:t>消込作業</w:t>
                       </w:r>
                     </w:p>
                   </w:txbxContent>
                 </v:textbox>
-              </v:rect>
+              </v:shape>
             </w:pict>
           </mc:Fallback>
         </mc:AlternateContent>
@@ -1061,18 +1322,30 @@
           <w:noProof/>
         </w:rPr>
         <w:drawing>
-          <wp:anchor distT="0" distB="0" distL="114300" distR="114300" simplePos="0" relativeHeight="251678720" behindDoc="0" locked="0" layoutInCell="1" allowOverlap="1" wp14:anchorId="438DEE43" wp14:editId="36FA5F33">
+          <wp:anchor distT="0" distB="0" distL="114300" distR="114300" simplePos="0" relativeHeight="251666432" behindDoc="1" locked="0" layoutInCell="1" allowOverlap="1" wp14:anchorId="132165DE" wp14:editId="034DBA5D">
             <wp:simplePos x="0" y="0"/>
             <wp:positionH relativeFrom="column">
-              <wp:posOffset>3416432</wp:posOffset>
+              <wp:posOffset>1897380</wp:posOffset>
             </wp:positionH>
             <wp:positionV relativeFrom="paragraph">
-              <wp:posOffset>2895672</wp:posOffset>
+              <wp:posOffset>2742565</wp:posOffset>
             </wp:positionV>
             <wp:extent cx="247650" cy="257175"/>
             <wp:effectExtent l="0" t="0" r="0" b="9525"/>
-            <wp:wrapNone/>
-            <wp:docPr id="1030" name="Picture 2"/>
+            <wp:wrapTight wrapText="bothSides">
+              <wp:wrapPolygon edited="0">
+                <wp:start x="4985" y="0"/>
+                <wp:lineTo x="0" y="4800"/>
+                <wp:lineTo x="0" y="16000"/>
+                <wp:lineTo x="1662" y="20800"/>
+                <wp:lineTo x="18277" y="20800"/>
+                <wp:lineTo x="19938" y="17600"/>
+                <wp:lineTo x="19938" y="3200"/>
+                <wp:lineTo x="16615" y="0"/>
+                <wp:lineTo x="4985" y="0"/>
+              </wp:wrapPolygon>
+            </wp:wrapTight>
+            <wp:docPr id="1026" name="Picture 2"/>
             <wp:cNvGraphicFramePr>
               <a:graphicFrameLocks xmlns:a="http://schemas.openxmlformats.org/drawingml/2006/main" noChangeAspect="1"/>
             </wp:cNvGraphicFramePr>
@@ -1086,87 +1359,7 @@
                     </pic:cNvPicPr>
                   </pic:nvPicPr>
                   <pic:blipFill>
-                    <a:blip r:embed="rId10" cstate="print">
-                      <a:extLst>
-                        <a:ext uri="{28A0092B-C50C-407E-A947-70E740481C1C}">
-                          <a14:useLocalDpi xmlns:a14="http://schemas.microsoft.com/office/drawing/2010/main" val="0"/>
-                        </a:ext>
-                      </a:extLst>
-                    </a:blip>
-                    <a:srcRect/>
-                    <a:stretch>
-                      <a:fillRect/>
-                    </a:stretch>
-                  </pic:blipFill>
-                  <pic:spPr bwMode="auto">
-                    <a:xfrm>
-                      <a:off x="0" y="0"/>
-                      <a:ext cx="247650" cy="257175"/>
-                    </a:xfrm>
-                    <a:prstGeom prst="rect">
-                      <a:avLst/>
-                    </a:prstGeom>
-                    <a:noFill/>
-                    <a:ln>
-                      <a:noFill/>
-                    </a:ln>
-                    <a:extLst>
-                      <a:ext uri="{909E8E84-426E-40DD-AFC4-6F175D3DCCD1}">
-                        <a14:hiddenFill xmlns:a14="http://schemas.microsoft.com/office/drawing/2010/main">
-                          <a:solidFill>
-                            <a:srgbClr val="FFFFFF"/>
-                          </a:solidFill>
-                        </a14:hiddenFill>
-                      </a:ext>
-                      <a:ext uri="{91240B29-F687-4F45-9708-019B960494DF}">
-                        <a14:hiddenLine xmlns:a14="http://schemas.microsoft.com/office/drawing/2010/main" w="9525">
-                          <a:solidFill>
-                            <a:srgbClr val="000000"/>
-                          </a:solidFill>
-                          <a:miter lim="800000"/>
-                          <a:headEnd/>
-                          <a:tailEnd/>
-                        </a14:hiddenLine>
-                      </a:ext>
-                    </a:extLst>
-                  </pic:spPr>
-                </pic:pic>
-              </a:graphicData>
-            </a:graphic>
-          </wp:anchor>
-        </w:drawing>
-      </w:r>
-      <w:r>
-        <w:rPr>
-          <w:noProof/>
-        </w:rPr>
-        <w:drawing>
-          <wp:anchor distT="0" distB="0" distL="114300" distR="114300" simplePos="0" relativeHeight="251677696" behindDoc="0" locked="0" layoutInCell="1" allowOverlap="1" wp14:anchorId="3E22FFB8" wp14:editId="5FB907AA">
-            <wp:simplePos x="0" y="0"/>
-            <wp:positionH relativeFrom="column">
-              <wp:posOffset>3168782</wp:posOffset>
-            </wp:positionH>
-            <wp:positionV relativeFrom="paragraph">
-              <wp:posOffset>2884170</wp:posOffset>
-            </wp:positionV>
-            <wp:extent cx="247650" cy="257175"/>
-            <wp:effectExtent l="0" t="0" r="0" b="9525"/>
-            <wp:wrapNone/>
-            <wp:docPr id="1029" name="Picture 1"/>
-            <wp:cNvGraphicFramePr>
-              <a:graphicFrameLocks xmlns:a="http://schemas.openxmlformats.org/drawingml/2006/main" noChangeAspect="1"/>
-            </wp:cNvGraphicFramePr>
-            <a:graphic xmlns:a="http://schemas.openxmlformats.org/drawingml/2006/main">
-              <a:graphicData uri="http://schemas.openxmlformats.org/drawingml/2006/picture">
-                <pic:pic xmlns:pic="http://schemas.openxmlformats.org/drawingml/2006/picture">
-                  <pic:nvPicPr>
-                    <pic:cNvPr id="1025" name="Picture 1"/>
-                    <pic:cNvPicPr>
-                      <a:picLocks noChangeAspect="1" noChangeArrowheads="1"/>
-                    </pic:cNvPicPr>
-                  </pic:nvPicPr>
-                  <pic:blipFill>
-                    <a:blip r:embed="rId11" cstate="print">
+                    <a:blip r:embed="rId12" cstate="print">
                       <a:extLst>
                         <a:ext uri="{28A0092B-C50C-407E-A947-70E740481C1C}">
                           <a14:useLocalDpi xmlns:a14="http://schemas.microsoft.com/office/drawing/2010/main" val="0"/>
@@ -1223,13 +1416,13 @@
         <mc:AlternateContent>
           <mc:Choice Requires="wps">
             <w:drawing>
-              <wp:anchor distT="0" distB="0" distL="114300" distR="114300" simplePos="0" relativeHeight="251671552" behindDoc="0" locked="0" layoutInCell="1" allowOverlap="1" wp14:anchorId="5867EC15" wp14:editId="25D8CDFA">
+              <wp:anchor distT="0" distB="0" distL="114300" distR="114300" simplePos="0" relativeHeight="251671552" behindDoc="0" locked="0" layoutInCell="1" allowOverlap="1" wp14:anchorId="57F3248D" wp14:editId="25CE19DB">
                 <wp:simplePos x="0" y="0"/>
                 <wp:positionH relativeFrom="column">
-                  <wp:posOffset>1460967</wp:posOffset>
+                  <wp:posOffset>2489200</wp:posOffset>
                 </wp:positionH>
                 <wp:positionV relativeFrom="paragraph">
-                  <wp:posOffset>2022104</wp:posOffset>
+                  <wp:posOffset>1767840</wp:posOffset>
                 </wp:positionV>
                 <wp:extent cx="1242203" cy="862019"/>
                 <wp:effectExtent l="0" t="0" r="15240" b="14605"/>
@@ -1320,7 +1513,7 @@
           </mc:Choice>
           <mc:Fallback>
             <w:pict>
-              <v:shape w14:anchorId="5867EC15" id="テキスト ボックス 56" o:spid="_x0000_s1029" type="#_x0000_t202" style="position:absolute;left:0;text-align:left;margin-left:115.05pt;margin-top:159.2pt;width:97.8pt;height:67.9pt;z-index:251671552;visibility:visible;mso-wrap-style:square;mso-width-percent:0;mso-height-percent:0;mso-wrap-distance-left:9pt;mso-wrap-distance-top:0;mso-wrap-distance-right:9pt;mso-wrap-distance-bottom:0;mso-position-horizontal:absolute;mso-position-horizontal-relative:text;mso-position-vertical:absolute;mso-position-vertical-relative:text;mso-width-percent:0;mso-height-percent:0;mso-width-relative:margin;mso-height-relative:margin;v-text-anchor:top" o:gfxdata="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" fillcolor="white [3201]" strokecolor="white [3212]" strokeweight=".5pt">
+              <v:shape w14:anchorId="57F3248D" id="テキスト ボックス 56" o:spid="_x0000_s1029" type="#_x0000_t202" style="position:absolute;left:0;text-align:left;margin-left:196pt;margin-top:139.2pt;width:97.8pt;height:67.9pt;z-index:251671552;visibility:visible;mso-wrap-style:square;mso-width-percent:0;mso-height-percent:0;mso-wrap-distance-left:9pt;mso-wrap-distance-top:0;mso-wrap-distance-right:9pt;mso-wrap-distance-bottom:0;mso-position-horizontal:absolute;mso-position-horizontal-relative:text;mso-position-vertical:absolute;mso-position-vertical-relative:text;mso-width-percent:0;mso-height-percent:0;mso-width-relative:margin;mso-height-relative:margin;v-text-anchor:top" o:gfxdata="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" fillcolor="white [3201]" strokecolor="white [3212]" strokeweight=".5pt">
                 <v:textbox>
                   <w:txbxContent>
                     <w:p>
@@ -1352,11 +1545,6 @@
                       </w:r>
                     </w:p>
                     <w:p>
-                      <w:pPr>
-                        <w:rPr>
-                          <w:rFonts w:hint="eastAsia"/>
-                        </w:rPr>
-                      </w:pPr>
                       <w:r>
                         <w:t>＋</w:t>
                       </w:r>
@@ -1378,99 +1566,14 @@
         <w:rPr>
           <w:noProof/>
         </w:rPr>
-        <mc:AlternateContent>
-          <mc:Choice Requires="wps">
-            <w:drawing>
-              <wp:anchor distT="0" distB="0" distL="114300" distR="114300" simplePos="0" relativeHeight="251668480" behindDoc="0" locked="0" layoutInCell="1" allowOverlap="1" wp14:anchorId="0962BC53" wp14:editId="2BDF8117">
-                <wp:simplePos x="0" y="0"/>
-                <wp:positionH relativeFrom="column">
-                  <wp:posOffset>554870</wp:posOffset>
-                </wp:positionH>
-                <wp:positionV relativeFrom="paragraph">
-                  <wp:posOffset>2591686</wp:posOffset>
-                </wp:positionV>
-                <wp:extent cx="828135" cy="319178"/>
-                <wp:effectExtent l="0" t="0" r="10160" b="24130"/>
-                <wp:wrapNone/>
-                <wp:docPr id="54" name="テキスト ボックス 54"/>
-                <wp:cNvGraphicFramePr/>
-                <a:graphic xmlns:a="http://schemas.openxmlformats.org/drawingml/2006/main">
-                  <a:graphicData uri="http://schemas.microsoft.com/office/word/2010/wordprocessingShape">
-                    <wps:wsp>
-                      <wps:cNvSpPr txBox="1"/>
-                      <wps:spPr>
-                        <a:xfrm>
-                          <a:off x="0" y="0"/>
-                          <a:ext cx="828135" cy="319178"/>
-                        </a:xfrm>
-                        <a:prstGeom prst="rect">
-                          <a:avLst/>
-                        </a:prstGeom>
-                        <a:solidFill>
-                          <a:schemeClr val="lt1"/>
-                        </a:solidFill>
-                        <a:ln w="6350">
-                          <a:solidFill>
-                            <a:schemeClr val="bg1"/>
-                          </a:solidFill>
-                        </a:ln>
-                      </wps:spPr>
-                      <wps:txbx>
-                        <w:txbxContent>
-                          <w:p>
-                            <w:r>
-                              <w:rPr>
-                                <w:rFonts w:hint="eastAsia"/>
-                              </w:rPr>
-                              <w:t>消込作業</w:t>
-                            </w:r>
-                          </w:p>
-                        </w:txbxContent>
-                      </wps:txbx>
-                      <wps:bodyPr rot="0" spcFirstLastPara="0" vertOverflow="overflow" horzOverflow="overflow" vert="horz" wrap="square" lIns="91440" tIns="45720" rIns="91440" bIns="45720" numCol="1" spcCol="0" rtlCol="0" fromWordArt="0" anchor="t" anchorCtr="0" forceAA="0" compatLnSpc="1">
-                        <a:prstTxWarp prst="textNoShape">
-                          <a:avLst/>
-                        </a:prstTxWarp>
-                        <a:noAutofit/>
-                      </wps:bodyPr>
-                    </wps:wsp>
-                  </a:graphicData>
-                </a:graphic>
-              </wp:anchor>
-            </w:drawing>
-          </mc:Choice>
-          <mc:Fallback>
-            <w:pict>
-              <v:shape w14:anchorId="0962BC53" id="テキスト ボックス 54" o:spid="_x0000_s1030" type="#_x0000_t202" style="position:absolute;left:0;text-align:left;margin-left:43.7pt;margin-top:204.05pt;width:65.2pt;height:25.15pt;z-index:251668480;visibility:visible;mso-wrap-style:square;mso-wrap-distance-left:9pt;mso-wrap-distance-top:0;mso-wrap-distance-right:9pt;mso-wrap-distance-bottom:0;mso-position-horizontal:absolute;mso-position-horizontal-relative:text;mso-position-vertical:absolute;mso-position-vertical-relative:text;v-text-anchor:top" o:gfxdata="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" fillcolor="white [3201]" strokecolor="white [3212]" strokeweight=".5pt">
-                <v:textbox>
-                  <w:txbxContent>
-                    <w:p>
-                      <w:r>
-                        <w:rPr>
-                          <w:rFonts w:hint="eastAsia"/>
-                        </w:rPr>
-                        <w:t>消込作業</w:t>
-                      </w:r>
-                    </w:p>
-                  </w:txbxContent>
-                </v:textbox>
-              </v:shape>
-            </w:pict>
-          </mc:Fallback>
-        </mc:AlternateContent>
-      </w:r>
-      <w:r>
-        <w:rPr>
-          <w:noProof/>
-        </w:rPr>
         <w:drawing>
-          <wp:anchor distT="0" distB="0" distL="114300" distR="114300" simplePos="0" relativeHeight="251669504" behindDoc="1" locked="0" layoutInCell="1" allowOverlap="1" wp14:anchorId="38680707" wp14:editId="09E26FD0">
+          <wp:anchor distT="0" distB="0" distL="114300" distR="114300" simplePos="0" relativeHeight="251694080" behindDoc="1" locked="0" layoutInCell="1" allowOverlap="1" wp14:anchorId="6EC2AEDD" wp14:editId="3DBB38FD">
             <wp:simplePos x="0" y="0"/>
             <wp:positionH relativeFrom="column">
-              <wp:posOffset>1624857</wp:posOffset>
+              <wp:posOffset>2748280</wp:posOffset>
             </wp:positionH>
             <wp:positionV relativeFrom="paragraph">
-              <wp:posOffset>2911115</wp:posOffset>
+              <wp:posOffset>2620010</wp:posOffset>
             </wp:positionV>
             <wp:extent cx="247650" cy="257175"/>
             <wp:effectExtent l="0" t="0" r="0" b="9525"/>
@@ -1496,6 +1599,232 @@
                 <pic:pic xmlns:pic="http://schemas.openxmlformats.org/drawingml/2006/picture">
                   <pic:nvPicPr>
                     <pic:cNvPr id="1032" name="Picture 8"/>
+                    <pic:cNvPicPr>
+                      <a:picLocks noChangeAspect="1" noChangeArrowheads="1"/>
+                    </pic:cNvPicPr>
+                  </pic:nvPicPr>
+                  <pic:blipFill>
+                    <a:blip r:embed="rId13" cstate="print">
+                      <a:extLst>
+                        <a:ext uri="{28A0092B-C50C-407E-A947-70E740481C1C}">
+                          <a14:useLocalDpi xmlns:a14="http://schemas.microsoft.com/office/drawing/2010/main" val="0"/>
+                        </a:ext>
+                      </a:extLst>
+                    </a:blip>
+                    <a:srcRect/>
+                    <a:stretch>
+                      <a:fillRect/>
+                    </a:stretch>
+                  </pic:blipFill>
+                  <pic:spPr bwMode="auto">
+                    <a:xfrm>
+                      <a:off x="0" y="0"/>
+                      <a:ext cx="247650" cy="257175"/>
+                    </a:xfrm>
+                    <a:prstGeom prst="rect">
+                      <a:avLst/>
+                    </a:prstGeom>
+                    <a:noFill/>
+                    <a:ln>
+                      <a:noFill/>
+                    </a:ln>
+                    <a:extLst>
+                      <a:ext uri="{909E8E84-426E-40DD-AFC4-6F175D3DCCD1}">
+                        <a14:hiddenFill xmlns:a14="http://schemas.microsoft.com/office/drawing/2010/main">
+                          <a:solidFill>
+                            <a:srgbClr val="FFFFFF"/>
+                          </a:solidFill>
+                        </a14:hiddenFill>
+                      </a:ext>
+                      <a:ext uri="{91240B29-F687-4F45-9708-019B960494DF}">
+                        <a14:hiddenLine xmlns:a14="http://schemas.microsoft.com/office/drawing/2010/main" w="9525">
+                          <a:solidFill>
+                            <a:srgbClr val="000000"/>
+                          </a:solidFill>
+                          <a:miter lim="800000"/>
+                          <a:headEnd/>
+                          <a:tailEnd/>
+                        </a14:hiddenLine>
+                      </a:ext>
+                    </a:extLst>
+                  </pic:spPr>
+                </pic:pic>
+              </a:graphicData>
+            </a:graphic>
+          </wp:anchor>
+        </w:drawing>
+      </w:r>
+      <w:r>
+        <w:rPr>
+          <w:noProof/>
+        </w:rPr>
+        <mc:AlternateContent>
+          <mc:Choice Requires="wps">
+            <w:drawing>
+              <wp:anchor distT="0" distB="0" distL="114300" distR="114300" simplePos="0" relativeHeight="251680768" behindDoc="0" locked="0" layoutInCell="1" allowOverlap="1" wp14:anchorId="5286208B" wp14:editId="7E9B5E24">
+                <wp:simplePos x="0" y="0"/>
+                <wp:positionH relativeFrom="column">
+                  <wp:posOffset>2797810</wp:posOffset>
+                </wp:positionH>
+                <wp:positionV relativeFrom="paragraph">
+                  <wp:posOffset>2716530</wp:posOffset>
+                </wp:positionV>
+                <wp:extent cx="1293963" cy="0"/>
+                <wp:effectExtent l="0" t="0" r="20955" b="19050"/>
+                <wp:wrapNone/>
+                <wp:docPr id="1034" name="直線コネクタ 1034"/>
+                <wp:cNvGraphicFramePr/>
+                <a:graphic xmlns:a="http://schemas.openxmlformats.org/drawingml/2006/main">
+                  <a:graphicData uri="http://schemas.microsoft.com/office/word/2010/wordprocessingShape">
+                    <wps:wsp>
+                      <wps:cNvCnPr/>
+                      <wps:spPr>
+                        <a:xfrm>
+                          <a:off x="0" y="0"/>
+                          <a:ext cx="1293963" cy="0"/>
+                        </a:xfrm>
+                        <a:prstGeom prst="line">
+                          <a:avLst/>
+                        </a:prstGeom>
+                      </wps:spPr>
+                      <wps:style>
+                        <a:lnRef idx="1">
+                          <a:schemeClr val="dk1"/>
+                        </a:lnRef>
+                        <a:fillRef idx="0">
+                          <a:schemeClr val="dk1"/>
+                        </a:fillRef>
+                        <a:effectRef idx="0">
+                          <a:schemeClr val="dk1"/>
+                        </a:effectRef>
+                        <a:fontRef idx="minor">
+                          <a:schemeClr val="tx1"/>
+                        </a:fontRef>
+                      </wps:style>
+                      <wps:bodyPr/>
+                    </wps:wsp>
+                  </a:graphicData>
+                </a:graphic>
+                <wp14:sizeRelH relativeFrom="margin">
+                  <wp14:pctWidth>0</wp14:pctWidth>
+                </wp14:sizeRelH>
+              </wp:anchor>
+            </w:drawing>
+          </mc:Choice>
+          <mc:Fallback>
+            <w:pict>
+              <v:line w14:anchorId="0ADE6AF2" id="直線コネクタ 1034" o:spid="_x0000_s1026" style="position:absolute;left:0;text-align:left;z-index:251680768;visibility:visible;mso-wrap-style:square;mso-width-percent:0;mso-wrap-distance-left:9pt;mso-wrap-distance-top:0;mso-wrap-distance-right:9pt;mso-wrap-distance-bottom:0;mso-position-horizontal:absolute;mso-position-horizontal-relative:text;mso-position-vertical:absolute;mso-position-vertical-relative:text;mso-width-percent:0;mso-width-relative:margin" from="220.3pt,213.9pt" to="322.2pt,213.9pt" o:gfxdata="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" strokecolor="black [3200]" strokeweight=".5pt">
+                <v:stroke joinstyle="miter"/>
+              </v:line>
+            </w:pict>
+          </mc:Fallback>
+        </mc:AlternateContent>
+      </w:r>
+      <w:r>
+        <w:rPr>
+          <w:noProof/>
+        </w:rPr>
+        <w:drawing>
+          <wp:anchor distT="0" distB="0" distL="114300" distR="114300" simplePos="0" relativeHeight="251695104" behindDoc="0" locked="0" layoutInCell="1" allowOverlap="1" wp14:anchorId="29778FA1" wp14:editId="6ACDD366">
+            <wp:simplePos x="0" y="0"/>
+            <wp:positionH relativeFrom="column">
+              <wp:posOffset>3997325</wp:posOffset>
+            </wp:positionH>
+            <wp:positionV relativeFrom="paragraph">
+              <wp:posOffset>2617470</wp:posOffset>
+            </wp:positionV>
+            <wp:extent cx="247650" cy="257175"/>
+            <wp:effectExtent l="0" t="0" r="0" b="9525"/>
+            <wp:wrapNone/>
+            <wp:docPr id="1029" name="Picture 1"/>
+            <wp:cNvGraphicFramePr>
+              <a:graphicFrameLocks xmlns:a="http://schemas.openxmlformats.org/drawingml/2006/main" noChangeAspect="1"/>
+            </wp:cNvGraphicFramePr>
+            <a:graphic xmlns:a="http://schemas.openxmlformats.org/drawingml/2006/main">
+              <a:graphicData uri="http://schemas.openxmlformats.org/drawingml/2006/picture">
+                <pic:pic xmlns:pic="http://schemas.openxmlformats.org/drawingml/2006/picture">
+                  <pic:nvPicPr>
+                    <pic:cNvPr id="1025" name="Picture 1"/>
+                    <pic:cNvPicPr>
+                      <a:picLocks noChangeAspect="1" noChangeArrowheads="1"/>
+                    </pic:cNvPicPr>
+                  </pic:nvPicPr>
+                  <pic:blipFill>
+                    <a:blip r:embed="rId14" cstate="print">
+                      <a:extLst>
+                        <a:ext uri="{28A0092B-C50C-407E-A947-70E740481C1C}">
+                          <a14:useLocalDpi xmlns:a14="http://schemas.microsoft.com/office/drawing/2010/main" val="0"/>
+                        </a:ext>
+                      </a:extLst>
+                    </a:blip>
+                    <a:srcRect/>
+                    <a:stretch>
+                      <a:fillRect/>
+                    </a:stretch>
+                  </pic:blipFill>
+                  <pic:spPr bwMode="auto">
+                    <a:xfrm>
+                      <a:off x="0" y="0"/>
+                      <a:ext cx="247650" cy="257175"/>
+                    </a:xfrm>
+                    <a:prstGeom prst="rect">
+                      <a:avLst/>
+                    </a:prstGeom>
+                    <a:noFill/>
+                    <a:ln>
+                      <a:noFill/>
+                    </a:ln>
+                    <a:extLst>
+                      <a:ext uri="{909E8E84-426E-40DD-AFC4-6F175D3DCCD1}">
+                        <a14:hiddenFill xmlns:a14="http://schemas.microsoft.com/office/drawing/2010/main">
+                          <a:solidFill>
+                            <a:srgbClr val="FFFFFF"/>
+                          </a:solidFill>
+                        </a14:hiddenFill>
+                      </a:ext>
+                      <a:ext uri="{91240B29-F687-4F45-9708-019B960494DF}">
+                        <a14:hiddenLine xmlns:a14="http://schemas.microsoft.com/office/drawing/2010/main" w="9525">
+                          <a:solidFill>
+                            <a:srgbClr val="000000"/>
+                          </a:solidFill>
+                          <a:miter lim="800000"/>
+                          <a:headEnd/>
+                          <a:tailEnd/>
+                        </a14:hiddenLine>
+                      </a:ext>
+                    </a:extLst>
+                  </pic:spPr>
+                </pic:pic>
+              </a:graphicData>
+            </a:graphic>
+          </wp:anchor>
+        </w:drawing>
+      </w:r>
+      <w:r>
+        <w:rPr>
+          <w:noProof/>
+        </w:rPr>
+        <w:drawing>
+          <wp:anchor distT="0" distB="0" distL="114300" distR="114300" simplePos="0" relativeHeight="251678720" behindDoc="0" locked="0" layoutInCell="1" allowOverlap="1" wp14:anchorId="7533EDEE" wp14:editId="643BC9A8">
+            <wp:simplePos x="0" y="0"/>
+            <wp:positionH relativeFrom="column">
+              <wp:posOffset>4244975</wp:posOffset>
+            </wp:positionH>
+            <wp:positionV relativeFrom="paragraph">
+              <wp:posOffset>2628900</wp:posOffset>
+            </wp:positionV>
+            <wp:extent cx="247650" cy="257175"/>
+            <wp:effectExtent l="0" t="0" r="0" b="9525"/>
+            <wp:wrapNone/>
+            <wp:docPr id="1030" name="Picture 2"/>
+            <wp:cNvGraphicFramePr>
+              <a:graphicFrameLocks xmlns:a="http://schemas.openxmlformats.org/drawingml/2006/main" noChangeAspect="1"/>
+            </wp:cNvGraphicFramePr>
+            <a:graphic xmlns:a="http://schemas.openxmlformats.org/drawingml/2006/main">
+              <a:graphicData uri="http://schemas.openxmlformats.org/drawingml/2006/picture">
+                <pic:pic xmlns:pic="http://schemas.openxmlformats.org/drawingml/2006/picture">
+                  <pic:nvPicPr>
+                    <pic:cNvPr id="1026" name="Picture 2"/>
                     <pic:cNvPicPr>
                       <a:picLocks noChangeAspect="1" noChangeArrowheads="1"/>
                     </pic:cNvPicPr>
@@ -1555,31 +1884,190 @@
         <w:rPr>
           <w:noProof/>
         </w:rPr>
+        <mc:AlternateContent>
+          <mc:Choice Requires="wps">
+            <w:drawing>
+              <wp:anchor distT="0" distB="0" distL="114300" distR="114300" simplePos="0" relativeHeight="251679744" behindDoc="0" locked="0" layoutInCell="1" allowOverlap="1" wp14:anchorId="64B41828" wp14:editId="6C0FA679">
+                <wp:simplePos x="0" y="0"/>
+                <wp:positionH relativeFrom="column">
+                  <wp:posOffset>3845560</wp:posOffset>
+                </wp:positionH>
+                <wp:positionV relativeFrom="paragraph">
+                  <wp:posOffset>1800860</wp:posOffset>
+                </wp:positionV>
+                <wp:extent cx="681486" cy="836738"/>
+                <wp:effectExtent l="0" t="0" r="23495" b="20955"/>
+                <wp:wrapNone/>
+                <wp:docPr id="1033" name="正方形/長方形 1033"/>
+                <wp:cNvGraphicFramePr/>
+                <a:graphic xmlns:a="http://schemas.openxmlformats.org/drawingml/2006/main">
+                  <a:graphicData uri="http://schemas.microsoft.com/office/word/2010/wordprocessingShape">
+                    <wps:wsp>
+                      <wps:cNvSpPr/>
+                      <wps:spPr>
+                        <a:xfrm>
+                          <a:off x="0" y="0"/>
+                          <a:ext cx="681486" cy="836738"/>
+                        </a:xfrm>
+                        <a:prstGeom prst="rect">
+                          <a:avLst/>
+                        </a:prstGeom>
+                      </wps:spPr>
+                      <wps:style>
+                        <a:lnRef idx="2">
+                          <a:schemeClr val="dk1"/>
+                        </a:lnRef>
+                        <a:fillRef idx="1">
+                          <a:schemeClr val="lt1"/>
+                        </a:fillRef>
+                        <a:effectRef idx="0">
+                          <a:schemeClr val="dk1"/>
+                        </a:effectRef>
+                        <a:fontRef idx="minor">
+                          <a:schemeClr val="dk1"/>
+                        </a:fontRef>
+                      </wps:style>
+                      <wps:txbx>
+                        <w:txbxContent>
+                          <w:p>
+                            <w:pPr>
+                              <w:jc w:val="center"/>
+                            </w:pPr>
+                            <w:r>
+                              <w:rPr>
+                                <w:rFonts w:hint="eastAsia"/>
+                              </w:rPr>
+                              <w:t>請求書</w:t>
+                            </w:r>
+                          </w:p>
+                        </w:txbxContent>
+                      </wps:txbx>
+                      <wps:bodyPr rot="0" spcFirstLastPara="0" vertOverflow="overflow" horzOverflow="overflow" vert="horz" wrap="square" lIns="91440" tIns="45720" rIns="91440" bIns="45720" numCol="1" spcCol="0" rtlCol="0" fromWordArt="0" anchor="ctr" anchorCtr="0" forceAA="0" compatLnSpc="1">
+                        <a:prstTxWarp prst="textNoShape">
+                          <a:avLst/>
+                        </a:prstTxWarp>
+                        <a:noAutofit/>
+                      </wps:bodyPr>
+                    </wps:wsp>
+                  </a:graphicData>
+                </a:graphic>
+                <wp14:sizeRelV relativeFrom="margin">
+                  <wp14:pctHeight>0</wp14:pctHeight>
+                </wp14:sizeRelV>
+              </wp:anchor>
+            </w:drawing>
+          </mc:Choice>
+          <mc:Fallback>
+            <w:pict>
+              <v:rect w14:anchorId="64B41828" id="正方形/長方形 1033" o:spid="_x0000_s1030" style="position:absolute;left:0;text-align:left;margin-left:302.8pt;margin-top:141.8pt;width:53.65pt;height:65.9pt;z-index:251679744;visibility:visible;mso-wrap-style:square;mso-height-percent:0;mso-wrap-distance-left:9pt;mso-wrap-distance-top:0;mso-wrap-distance-right:9pt;mso-wrap-distance-bottom:0;mso-position-horizontal:absolute;mso-position-horizontal-relative:text;mso-position-vertical:absolute;mso-position-vertical-relative:text;mso-height-percent:0;mso-height-relative:margin;v-text-anchor:middle" o:gfxdata="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" fillcolor="white [3201]" strokecolor="black [3200]" strokeweight="1pt">
+                <v:textbox>
+                  <w:txbxContent>
+                    <w:p>
+                      <w:pPr>
+                        <w:jc w:val="center"/>
+                      </w:pPr>
+                      <w:r>
+                        <w:rPr>
+                          <w:rFonts w:hint="eastAsia"/>
+                        </w:rPr>
+                        <w:t>請求書</w:t>
+                      </w:r>
+                    </w:p>
+                  </w:txbxContent>
+                </v:textbox>
+              </v:rect>
+            </w:pict>
+          </mc:Fallback>
+        </mc:AlternateContent>
+      </w:r>
+      <w:r>
+        <w:rPr>
+          <w:noProof/>
+        </w:rPr>
+        <mc:AlternateContent>
+          <mc:Choice Requires="wps">
+            <w:drawing>
+              <wp:anchor distT="0" distB="0" distL="114300" distR="114300" simplePos="0" relativeHeight="251687936" behindDoc="0" locked="0" layoutInCell="1" allowOverlap="1" wp14:anchorId="2F725809" wp14:editId="50A81049">
+                <wp:simplePos x="0" y="0"/>
+                <wp:positionH relativeFrom="column">
+                  <wp:posOffset>6644005</wp:posOffset>
+                </wp:positionH>
+                <wp:positionV relativeFrom="paragraph">
+                  <wp:posOffset>1136650</wp:posOffset>
+                </wp:positionV>
+                <wp:extent cx="793630" cy="0"/>
+                <wp:effectExtent l="0" t="0" r="26035" b="19050"/>
+                <wp:wrapNone/>
+                <wp:docPr id="1040" name="直線コネクタ 1040"/>
+                <wp:cNvGraphicFramePr/>
+                <a:graphic xmlns:a="http://schemas.openxmlformats.org/drawingml/2006/main">
+                  <a:graphicData uri="http://schemas.microsoft.com/office/word/2010/wordprocessingShape">
+                    <wps:wsp>
+                      <wps:cNvCnPr/>
+                      <wps:spPr>
+                        <a:xfrm>
+                          <a:off x="0" y="0"/>
+                          <a:ext cx="793630" cy="0"/>
+                        </a:xfrm>
+                        <a:prstGeom prst="line">
+                          <a:avLst/>
+                        </a:prstGeom>
+                      </wps:spPr>
+                      <wps:style>
+                        <a:lnRef idx="1">
+                          <a:schemeClr val="dk1"/>
+                        </a:lnRef>
+                        <a:fillRef idx="0">
+                          <a:schemeClr val="dk1"/>
+                        </a:fillRef>
+                        <a:effectRef idx="0">
+                          <a:schemeClr val="dk1"/>
+                        </a:effectRef>
+                        <a:fontRef idx="minor">
+                          <a:schemeClr val="tx1"/>
+                        </a:fontRef>
+                      </wps:style>
+                      <wps:bodyPr/>
+                    </wps:wsp>
+                  </a:graphicData>
+                </a:graphic>
+              </wp:anchor>
+            </w:drawing>
+          </mc:Choice>
+          <mc:Fallback>
+            <w:pict>
+              <v:line w14:anchorId="4CF9829C" id="直線コネクタ 1040" o:spid="_x0000_s1026" style="position:absolute;left:0;text-align:left;z-index:251687936;visibility:visible;mso-wrap-style:square;mso-wrap-distance-left:9pt;mso-wrap-distance-top:0;mso-wrap-distance-right:9pt;mso-wrap-distance-bottom:0;mso-position-horizontal:absolute;mso-position-horizontal-relative:text;mso-position-vertical:absolute;mso-position-vertical-relative:text" from="523.15pt,89.5pt" to="585.65pt,89.5pt" o:gfxdata="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" strokecolor="black [3200]" strokeweight=".5pt">
+                <v:stroke joinstyle="miter"/>
+              </v:line>
+            </w:pict>
+          </mc:Fallback>
+        </mc:AlternateContent>
+      </w:r>
+      <w:r>
+        <w:rPr>
+          <w:noProof/>
+        </w:rPr>
         <w:drawing>
-          <wp:anchor distT="0" distB="0" distL="114300" distR="114300" simplePos="0" relativeHeight="251666432" behindDoc="1" locked="0" layoutInCell="1" allowOverlap="1" wp14:anchorId="4EE830FD" wp14:editId="3CAC3D1E">
+          <wp:anchor distT="0" distB="0" distL="114300" distR="114300" simplePos="0" relativeHeight="251686912" behindDoc="1" locked="0" layoutInCell="1" allowOverlap="1" wp14:anchorId="5A859124" wp14:editId="511DFD00">
             <wp:simplePos x="0" y="0"/>
             <wp:positionH relativeFrom="column">
-              <wp:posOffset>659130</wp:posOffset>
+              <wp:posOffset>6452870</wp:posOffset>
             </wp:positionH>
             <wp:positionV relativeFrom="paragraph">
-              <wp:posOffset>2914015</wp:posOffset>
+              <wp:posOffset>1024890</wp:posOffset>
             </wp:positionV>
-            <wp:extent cx="247650" cy="257175"/>
-            <wp:effectExtent l="0" t="0" r="0" b="9525"/>
+            <wp:extent cx="238125" cy="190500"/>
+            <wp:effectExtent l="0" t="0" r="9525" b="0"/>
             <wp:wrapTight wrapText="bothSides">
               <wp:wrapPolygon edited="0">
-                <wp:start x="4985" y="0"/>
-                <wp:lineTo x="0" y="4800"/>
-                <wp:lineTo x="0" y="16000"/>
-                <wp:lineTo x="1662" y="20800"/>
-                <wp:lineTo x="18277" y="20800"/>
-                <wp:lineTo x="19938" y="17600"/>
-                <wp:lineTo x="19938" y="3200"/>
-                <wp:lineTo x="16615" y="0"/>
-                <wp:lineTo x="4985" y="0"/>
+                <wp:start x="6912" y="0"/>
+                <wp:lineTo x="0" y="19440"/>
+                <wp:lineTo x="20736" y="19440"/>
+                <wp:lineTo x="13824" y="0"/>
+                <wp:lineTo x="6912" y="0"/>
               </wp:wrapPolygon>
             </wp:wrapTight>
-            <wp:docPr id="1026" name="Picture 2"/>
+            <wp:docPr id="1043" name="Picture 19"/>
             <wp:cNvGraphicFramePr>
               <a:graphicFrameLocks xmlns:a="http://schemas.openxmlformats.org/drawingml/2006/main" noChangeAspect="1"/>
             </wp:cNvGraphicFramePr>
@@ -1587,13 +2075,13 @@
               <a:graphicData uri="http://schemas.openxmlformats.org/drawingml/2006/picture">
                 <pic:pic xmlns:pic="http://schemas.openxmlformats.org/drawingml/2006/picture">
                   <pic:nvPicPr>
-                    <pic:cNvPr id="1026" name="Picture 2"/>
+                    <pic:cNvPr id="1043" name="Picture 19"/>
                     <pic:cNvPicPr>
                       <a:picLocks noChangeAspect="1" noChangeArrowheads="1"/>
                     </pic:cNvPicPr>
                   </pic:nvPicPr>
                   <pic:blipFill>
-                    <a:blip r:embed="rId10" cstate="print">
+                    <a:blip r:embed="rId11" cstate="print">
                       <a:extLst>
                         <a:ext uri="{28A0092B-C50C-407E-A947-70E740481C1C}">
                           <a14:useLocalDpi xmlns:a14="http://schemas.microsoft.com/office/drawing/2010/main" val="0"/>
@@ -1608,7 +2096,7 @@
                   <pic:spPr bwMode="auto">
                     <a:xfrm>
                       <a:off x="0" y="0"/>
-                      <a:ext cx="247650" cy="257175"/>
+                      <a:ext cx="238125" cy="190500"/>
                     </a:xfrm>
                     <a:prstGeom prst="rect">
                       <a:avLst/>
@@ -1650,58 +2138,99 @@
         <mc:AlternateContent>
           <mc:Choice Requires="wps">
             <w:drawing>
-              <wp:anchor distT="0" distB="0" distL="114300" distR="114300" simplePos="0" relativeHeight="251667456" behindDoc="0" locked="0" layoutInCell="1" allowOverlap="1" wp14:anchorId="36B16E42" wp14:editId="4FDFA2F5">
+              <wp:anchor distT="0" distB="0" distL="114300" distR="114300" simplePos="0" relativeHeight="251685888" behindDoc="0" locked="0" layoutInCell="1" allowOverlap="1" wp14:anchorId="067FCA8F" wp14:editId="6F8A9674">
                 <wp:simplePos x="0" y="0"/>
                 <wp:positionH relativeFrom="column">
-                  <wp:posOffset>906145</wp:posOffset>
+                  <wp:posOffset>6245225</wp:posOffset>
                 </wp:positionH>
                 <wp:positionV relativeFrom="paragraph">
-                  <wp:posOffset>3039745</wp:posOffset>
+                  <wp:posOffset>240030</wp:posOffset>
                 </wp:positionV>
-                <wp:extent cx="744220" cy="0"/>
-                <wp:effectExtent l="0" t="0" r="36830" b="19050"/>
+                <wp:extent cx="672465" cy="784225"/>
+                <wp:effectExtent l="0" t="0" r="13335" b="15875"/>
                 <wp:wrapNone/>
-                <wp:docPr id="43" name="直線コネクタ 43"/>
+                <wp:docPr id="1039" name="角丸四角形 1039"/>
                 <wp:cNvGraphicFramePr/>
                 <a:graphic xmlns:a="http://schemas.openxmlformats.org/drawingml/2006/main">
                   <a:graphicData uri="http://schemas.microsoft.com/office/word/2010/wordprocessingShape">
                     <wps:wsp>
-                      <wps:cNvCnPr/>
+                      <wps:cNvSpPr/>
                       <wps:spPr>
                         <a:xfrm>
                           <a:off x="0" y="0"/>
-                          <a:ext cx="744220" cy="0"/>
+                          <a:ext cx="672465" cy="784225"/>
                         </a:xfrm>
-                        <a:prstGeom prst="line">
+                        <a:prstGeom prst="roundRect">
                           <a:avLst/>
                         </a:prstGeom>
                       </wps:spPr>
                       <wps:style>
-                        <a:lnRef idx="1">
+                        <a:lnRef idx="2">
                           <a:schemeClr val="dk1"/>
                         </a:lnRef>
-                        <a:fillRef idx="0">
-                          <a:schemeClr val="dk1"/>
+                        <a:fillRef idx="1">
+                          <a:schemeClr val="lt1"/>
                         </a:fillRef>
                         <a:effectRef idx="0">
                           <a:schemeClr val="dk1"/>
                         </a:effectRef>
                         <a:fontRef idx="minor">
-                          <a:schemeClr val="tx1"/>
+                          <a:schemeClr val="dk1"/>
                         </a:fontRef>
                       </wps:style>
-                      <wps:bodyPr/>
+                      <wps:txbx>
+                        <w:txbxContent>
+                          <w:p>
+                            <w:pPr>
+                              <w:jc w:val="center"/>
+                            </w:pPr>
+                            <w:r>
+                              <w:rPr>
+                                <w:rFonts w:hint="eastAsia"/>
+                              </w:rPr>
+                              <w:t>請求書</w:t>
+                            </w:r>
+                          </w:p>
+                        </w:txbxContent>
+                      </wps:txbx>
+                      <wps:bodyPr rot="0" spcFirstLastPara="0" vertOverflow="overflow" horzOverflow="overflow" vert="horz" wrap="square" lIns="91440" tIns="45720" rIns="91440" bIns="45720" numCol="1" spcCol="0" rtlCol="0" fromWordArt="0" anchor="ctr" anchorCtr="0" forceAA="0" compatLnSpc="1">
+                        <a:prstTxWarp prst="textNoShape">
+                          <a:avLst/>
+                        </a:prstTxWarp>
+                        <a:noAutofit/>
+                      </wps:bodyPr>
                     </wps:wsp>
                   </a:graphicData>
                 </a:graphic>
+                <wp14:sizeRelH relativeFrom="margin">
+                  <wp14:pctWidth>0</wp14:pctWidth>
+                </wp14:sizeRelH>
+                <wp14:sizeRelV relativeFrom="margin">
+                  <wp14:pctHeight>0</wp14:pctHeight>
+                </wp14:sizeRelV>
               </wp:anchor>
             </w:drawing>
           </mc:Choice>
           <mc:Fallback>
             <w:pict>
-              <v:line w14:anchorId="01B231BE" id="直線コネクタ 43" o:spid="_x0000_s1026" style="position:absolute;left:0;text-align:left;z-index:251667456;visibility:visible;mso-wrap-style:square;mso-wrap-distance-left:9pt;mso-wrap-distance-top:0;mso-wrap-distance-right:9pt;mso-wrap-distance-bottom:0;mso-position-horizontal:absolute;mso-position-horizontal-relative:text;mso-position-vertical:absolute;mso-position-vertical-relative:text" from="71.35pt,239.35pt" to="129.95pt,239.35pt" o:gfxdata="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" strokecolor="black [3200]" strokeweight=".5pt">
+              <v:roundrect w14:anchorId="067FCA8F" id="角丸四角形 1039" o:spid="_x0000_s1031" style="position:absolute;left:0;text-align:left;margin-left:491.75pt;margin-top:18.9pt;width:52.95pt;height:61.75pt;z-index:251685888;visibility:visible;mso-wrap-style:square;mso-width-percent:0;mso-height-percent:0;mso-wrap-distance-left:9pt;mso-wrap-distance-top:0;mso-wrap-distance-right:9pt;mso-wrap-distance-bottom:0;mso-position-horizontal:absolute;mso-position-horizontal-relative:text;mso-position-vertical:absolute;mso-position-vertical-relative:text;mso-width-percent:0;mso-height-percent:0;mso-width-relative:margin;mso-height-relative:margin;v-text-anchor:middle" arcsize="10923f" o:gfxdata="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" fillcolor="white [3201]" strokecolor="black [3200]" strokeweight="1pt">
                 <v:stroke joinstyle="miter"/>
-              </v:line>
+                <v:textbox>
+                  <w:txbxContent>
+                    <w:p>
+                      <w:pPr>
+                        <w:jc w:val="center"/>
+                      </w:pPr>
+                      <w:r>
+                        <w:rPr>
+                          <w:rFonts w:hint="eastAsia"/>
+                        </w:rPr>
+                        <w:t>請求書</w:t>
+                      </w:r>
+                    </w:p>
+                  </w:txbxContent>
+                </v:textbox>
+              </v:roundrect>
             </w:pict>
           </mc:Fallback>
         </mc:AlternateContent>
@@ -1709,17 +2238,12 @@
       <w:r>
         <w:tab/>
       </w:r>
-      <w:r>
-        <w:tab/>
-      </w:r>
+      <w:bookmarkStart w:id="0" w:name="_GoBack"/>
+      <w:bookmarkEnd w:id="0"/>
     </w:p>
     <w:sectPr>
-      <w:headerReference w:type="even" r:id="rId13"/>
-      <w:headerReference w:type="default" r:id="rId14"/>
-      <w:footerReference w:type="even" r:id="rId15"/>
+      <w:headerReference w:type="default" r:id="rId15"/>
       <w:footerReference w:type="default" r:id="rId16"/>
-      <w:headerReference w:type="first" r:id="rId17"/>
-      <w:footerReference w:type="first" r:id="rId18"/>
       <w:pgSz w:w="16838" w:h="11906" w:orient="landscape" w:code="9"/>
       <w:pgMar w:top="2336" w:right="818" w:bottom="876" w:left="905" w:header="570" w:footer="495" w:gutter="0"/>
       <w:pgBorders>
@@ -1765,16 +2289,6 @@
   <w:p>
     <w:pPr>
       <w:pStyle w:val="a4"/>
-    </w:pPr>
-  </w:p>
-</w:ftr>
-</file>
-
-<file path=word/footer2.xml><?xml version="1.0" encoding="utf-8"?>
-<w:ftr xmlns:wpc="http://schemas.microsoft.com/office/word/2010/wordprocessingCanvas" xmlns:cx="http://schemas.microsoft.com/office/drawing/2014/chartex" xmlns:mc="http://schemas.openxmlformats.org/markup-compatibility/2006" xmlns:o="urn:schemas-microsoft-com:office:office" xmlns:r="http://schemas.openxmlformats.org/officeDocument/2006/relationships" xmlns:m="http://schemas.openxmlformats.org/officeDocument/2006/math" xmlns:v="urn:schemas-microsoft-com:vml" xmlns:wp14="http://schemas.microsoft.com/office/word/2010/wordprocessingDrawing" xmlns:wp="http://schemas.openxmlformats.org/drawingml/2006/wordprocessingDrawing" xmlns:w10="urn:schemas-microsoft-com:office:word" xmlns:w="http://schemas.openxmlformats.org/wordprocessingml/2006/main" xmlns:w14="http://schemas.microsoft.com/office/word/2010/wordml" xmlns:w15="http://schemas.microsoft.com/office/word/2012/wordml" xmlns:w16se="http://schemas.microsoft.com/office/word/2015/wordml/symex" xmlns:wpg="http://schemas.microsoft.com/office/word/2010/wordprocessingGroup" xmlns:wpi="http://schemas.microsoft.com/office/word/2010/wordprocessingInk" xmlns:wne="http://schemas.microsoft.com/office/word/2006/wordml" xmlns:wps="http://schemas.microsoft.com/office/word/2010/wordprocessingShape" mc:Ignorable="w14 w15 w16se wp14">
-  <w:p>
-    <w:pPr>
-      <w:pStyle w:val="a4"/>
       <w:wordWrap w:val="0"/>
       <w:ind w:right="630"/>
       <w:jc w:val="right"/>
@@ -1786,7 +2300,7 @@
       <mc:AlternateContent>
         <mc:Choice Requires="wpg">
           <w:drawing>
-            <wp:anchor distT="0" distB="0" distL="114300" distR="114300" simplePos="0" relativeHeight="251659776" behindDoc="0" locked="0" layoutInCell="1" allowOverlap="1">
+            <wp:anchor distT="0" distB="0" distL="114300" distR="114300" simplePos="0" relativeHeight="251658752" behindDoc="0" locked="0" layoutInCell="1" allowOverlap="1">
               <wp:simplePos x="0" y="0"/>
               <wp:positionH relativeFrom="column">
                 <wp:posOffset>114935</wp:posOffset>
@@ -1946,15 +2460,15 @@
         </mc:Choice>
         <mc:Fallback>
           <w:pict>
-            <v:group id="Group 69" o:spid="_x0000_s1069" style="position:absolute;left:0;text-align:left;margin-left:9.05pt;margin-top:-164.15pt;width:742pt;height:132pt;z-index:251659776" coordorigin="1104,2845" coordsize="14736,2125" o:gfxdata="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">
-              <v:rect id="Rectangle 70" o:spid="_x0000_s1070" style="position:absolute;left:1106;top:2845;width:14734;height:2125;visibility:visible;mso-wrap-style:square;v-text-anchor:top" o:gfxdata="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" filled="f">
+            <v:group id="Group 69" o:spid="_x0000_s1070" style="position:absolute;left:0;text-align:left;margin-left:9.05pt;margin-top:-164.15pt;width:742pt;height:132pt;z-index:251658752" coordorigin="1104,2845" coordsize="14736,2125" o:gfxdata="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">
+              <v:rect id="Rectangle 70" o:spid="_x0000_s1071" style="position:absolute;left:1106;top:2845;width:14734;height:2125;visibility:visible;mso-wrap-style:square;v-text-anchor:top" o:gfxdata="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" filled="f">
                 <v:textbox inset="0,.7pt,0,.7pt"/>
               </v:rect>
               <v:shapetype id="_x0000_t202" coordsize="21600,21600" o:spt="202" path="m,l,21600r21600,l21600,xe">
                 <v:stroke joinstyle="miter"/>
                 <v:path gradientshapeok="t" o:connecttype="rect"/>
               </v:shapetype>
-              <v:shape id="Text Box 71" o:spid="_x0000_s1071" type="#_x0000_t202" style="position:absolute;left:1104;top:2845;width:597;height:2125;visibility:visible;mso-wrap-style:square;v-text-anchor:top" o:gfxdata="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" filled="f">
+              <v:shape id="Text Box 71" o:spid="_x0000_s1072" type="#_x0000_t202" style="position:absolute;left:1104;top:2845;width:597;height:2125;visibility:visible;mso-wrap-style:square;v-text-anchor:top" o:gfxdata="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" filled="f">
                 <v:textbox style="layout-flow:vertical-ideographic" inset="0,0,2mm,0">
                   <w:txbxContent>
                     <w:p>
@@ -1994,7 +2508,7 @@
       <mc:AlternateContent>
         <mc:Choice Requires="wps">
           <w:drawing>
-            <wp:anchor distT="0" distB="0" distL="114300" distR="114300" simplePos="0" relativeHeight="251656704" behindDoc="0" locked="0" layoutInCell="1" allowOverlap="1">
+            <wp:anchor distT="0" distB="0" distL="114300" distR="114300" simplePos="0" relativeHeight="251655680" behindDoc="0" locked="0" layoutInCell="1" allowOverlap="1">
               <wp:simplePos x="0" y="0"/>
               <wp:positionH relativeFrom="column">
                 <wp:posOffset>-17780</wp:posOffset>
@@ -2075,7 +2589,7 @@
         </mc:Choice>
         <mc:Fallback>
           <w:pict>
-            <v:shape id="Text Box 54" o:spid="_x0000_s1072" type="#_x0000_t202" style="position:absolute;left:0;text-align:left;margin-left:-1.4pt;margin-top:-2.05pt;width:287.2pt;height:15.8pt;z-index:251656704;visibility:visible;mso-wrap-style:square;mso-width-percent:0;mso-height-percent:0;mso-wrap-distance-left:9pt;mso-wrap-distance-top:0;mso-wrap-distance-right:9pt;mso-wrap-distance-bottom:0;mso-position-horizontal:absolute;mso-position-horizontal-relative:text;mso-position-vertical:absolute;mso-position-vertical-relative:text;mso-width-percent:0;mso-height-percent:0;mso-width-relative:page;mso-height-relative:page;v-text-anchor:top" o:gfxdata="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" filled="f" fillcolor="#c9f" stroked="f">
+            <v:shape id="Text Box 54" o:spid="_x0000_s1073" type="#_x0000_t202" style="position:absolute;left:0;text-align:left;margin-left:-1.4pt;margin-top:-2.05pt;width:287.2pt;height:15.8pt;z-index:251655680;visibility:visible;mso-wrap-style:square;mso-width-percent:0;mso-height-percent:0;mso-wrap-distance-left:9pt;mso-wrap-distance-top:0;mso-wrap-distance-right:9pt;mso-wrap-distance-bottom:0;mso-position-horizontal:absolute;mso-position-horizontal-relative:text;mso-position-vertical:absolute;mso-position-vertical-relative:text;mso-width-percent:0;mso-height-percent:0;mso-width-relative:page;mso-height-relative:page;v-text-anchor:top" o:gfxdata="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" filled="f" fillcolor="#c9f" stroked="f">
               <v:textbox inset="0,0,0,0">
                 <w:txbxContent>
                   <w:p/>
@@ -2101,16 +2615,6 @@
       </w:rPr>
       <w:t>班</w:t>
     </w:r>
-  </w:p>
-</w:ftr>
-</file>
-
-<file path=word/footer3.xml><?xml version="1.0" encoding="utf-8"?>
-<w:ftr xmlns:wpc="http://schemas.microsoft.com/office/word/2010/wordprocessingCanvas" xmlns:cx="http://schemas.microsoft.com/office/drawing/2014/chartex" xmlns:mc="http://schemas.openxmlformats.org/markup-compatibility/2006" xmlns:o="urn:schemas-microsoft-com:office:office" xmlns:r="http://schemas.openxmlformats.org/officeDocument/2006/relationships" xmlns:m="http://schemas.openxmlformats.org/officeDocument/2006/math" xmlns:v="urn:schemas-microsoft-com:vml" xmlns:wp14="http://schemas.microsoft.com/office/word/2010/wordprocessingDrawing" xmlns:wp="http://schemas.openxmlformats.org/drawingml/2006/wordprocessingDrawing" xmlns:w10="urn:schemas-microsoft-com:office:word" xmlns:w="http://schemas.openxmlformats.org/wordprocessingml/2006/main" xmlns:w14="http://schemas.microsoft.com/office/word/2010/wordml" xmlns:w15="http://schemas.microsoft.com/office/word/2012/wordml" xmlns:w16se="http://schemas.microsoft.com/office/word/2015/wordml/symex" xmlns:wpg="http://schemas.microsoft.com/office/word/2010/wordprocessingGroup" xmlns:wpi="http://schemas.microsoft.com/office/word/2010/wordprocessingInk" xmlns:wne="http://schemas.microsoft.com/office/word/2006/wordml" xmlns:wps="http://schemas.microsoft.com/office/word/2010/wordprocessingShape" mc:Ignorable="w14 w15 w16se wp14">
-  <w:p>
-    <w:pPr>
-      <w:pStyle w:val="a4"/>
-    </w:pPr>
   </w:p>
 </w:ftr>
 </file>
@@ -2146,16 +2650,6 @@
     <w:pPr>
       <w:pStyle w:val="a3"/>
     </w:pPr>
-  </w:p>
-</w:hdr>
-</file>
-
-<file path=word/header2.xml><?xml version="1.0" encoding="utf-8"?>
-<w:hdr xmlns:wpc="http://schemas.microsoft.com/office/word/2010/wordprocessingCanvas" xmlns:cx="http://schemas.microsoft.com/office/drawing/2014/chartex" xmlns:mc="http://schemas.openxmlformats.org/markup-compatibility/2006" xmlns:o="urn:schemas-microsoft-com:office:office" xmlns:r="http://schemas.openxmlformats.org/officeDocument/2006/relationships" xmlns:m="http://schemas.openxmlformats.org/officeDocument/2006/math" xmlns:v="urn:schemas-microsoft-com:vml" xmlns:wp14="http://schemas.microsoft.com/office/word/2010/wordprocessingDrawing" xmlns:wp="http://schemas.openxmlformats.org/drawingml/2006/wordprocessingDrawing" xmlns:w10="urn:schemas-microsoft-com:office:word" xmlns:w="http://schemas.openxmlformats.org/wordprocessingml/2006/main" xmlns:w14="http://schemas.microsoft.com/office/word/2010/wordml" xmlns:w15="http://schemas.microsoft.com/office/word/2012/wordml" xmlns:w16se="http://schemas.microsoft.com/office/word/2015/wordml/symex" xmlns:wpg="http://schemas.microsoft.com/office/word/2010/wordprocessingGroup" xmlns:wpi="http://schemas.microsoft.com/office/word/2010/wordprocessingInk" xmlns:wne="http://schemas.microsoft.com/office/word/2006/wordml" xmlns:wps="http://schemas.microsoft.com/office/word/2010/wordprocessingShape" mc:Ignorable="w14 w15 w16se wp14">
-  <w:p>
-    <w:pPr>
-      <w:pStyle w:val="a3"/>
-    </w:pPr>
     <w:r>
       <w:rPr>
         <w:noProof/>
@@ -2163,7 +2657,7 @@
       <mc:AlternateContent>
         <mc:Choice Requires="wpg">
           <w:drawing>
-            <wp:anchor distT="0" distB="0" distL="114300" distR="114300" simplePos="0" relativeHeight="251657728" behindDoc="0" locked="0" layoutInCell="1" allowOverlap="1">
+            <wp:anchor distT="0" distB="0" distL="114300" distR="114300" simplePos="0" relativeHeight="251656704" behindDoc="0" locked="0" layoutInCell="1" allowOverlap="1">
               <wp:simplePos x="0" y="0"/>
               <wp:positionH relativeFrom="column">
                 <wp:posOffset>116205</wp:posOffset>
@@ -2317,15 +2811,15 @@
         </mc:Choice>
         <mc:Fallback>
           <w:pict>
-            <v:group id="Group 59" o:spid="_x0000_s1031" style="position:absolute;left:0;text-align:left;margin-left:9.15pt;margin-top:100.3pt;width:742pt;height:132pt;z-index:251657728" coordorigin="1104,2845" coordsize="14736,2125" o:gfxdata="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">
-              <v:rect id="Rectangle 57" o:spid="_x0000_s1032" style="position:absolute;left:1106;top:2845;width:14734;height:2125;visibility:visible;mso-wrap-style:square;v-text-anchor:top" o:gfxdata="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" filled="f">
+            <v:group id="Group 59" o:spid="_x0000_s1032" style="position:absolute;left:0;text-align:left;margin-left:9.15pt;margin-top:100.3pt;width:742pt;height:132pt;z-index:251656704" coordorigin="1104,2845" coordsize="14736,2125" o:gfxdata="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">
+              <v:rect id="Rectangle 57" o:spid="_x0000_s1033" style="position:absolute;left:1106;top:2845;width:14734;height:2125;visibility:visible;mso-wrap-style:square;v-text-anchor:top" o:gfxdata="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" filled="f">
                 <v:textbox inset="0,.7pt,0,.7pt"/>
               </v:rect>
               <v:shapetype id="_x0000_t202" coordsize="21600,21600" o:spt="202" path="m,l,21600r21600,l21600,xe">
                 <v:stroke joinstyle="miter"/>
                 <v:path gradientshapeok="t" o:connecttype="rect"/>
               </v:shapetype>
-              <v:shape id="Text Box 58" o:spid="_x0000_s1033" type="#_x0000_t202" style="position:absolute;left:1104;top:2845;width:597;height:2125;visibility:visible;mso-wrap-style:square;v-text-anchor:top" o:gfxdata="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" filled="f">
+              <v:shape id="Text Box 58" o:spid="_x0000_s1034" type="#_x0000_t202" style="position:absolute;left:1104;top:2845;width:597;height:2125;visibility:visible;mso-wrap-style:square;v-text-anchor:top" o:gfxdata="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" filled="f">
                 <v:textbox style="layout-flow:vertical-ideographic" inset="0,0,2mm,0">
                   <w:txbxContent>
                     <w:p>
@@ -2358,7 +2852,7 @@
       <mc:AlternateContent>
         <mc:Choice Requires="wpg">
           <w:drawing>
-            <wp:anchor distT="0" distB="0" distL="114300" distR="114300" simplePos="0" relativeHeight="251658752" behindDoc="0" locked="0" layoutInCell="1" allowOverlap="1">
+            <wp:anchor distT="0" distB="0" distL="114300" distR="114300" simplePos="0" relativeHeight="251657728" behindDoc="0" locked="0" layoutInCell="1" allowOverlap="1">
               <wp:simplePos x="0" y="0"/>
               <wp:positionH relativeFrom="column">
                 <wp:posOffset>114935</wp:posOffset>
@@ -2512,11 +3006,11 @@
         </mc:Choice>
         <mc:Fallback>
           <w:pict>
-            <v:group id="Group 66" o:spid="_x0000_s1034" style="position:absolute;left:0;text-align:left;margin-left:9.05pt;margin-top:232.3pt;width:742pt;height:132pt;z-index:251658752" coordorigin="1104,2845" coordsize="14736,2125" o:gfxdata="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">
-              <v:rect id="Rectangle 67" o:spid="_x0000_s1035" style="position:absolute;left:1106;top:2845;width:14734;height:2125;visibility:visible;mso-wrap-style:square;v-text-anchor:top" o:gfxdata="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" filled="f">
+            <v:group id="Group 66" o:spid="_x0000_s1035" style="position:absolute;left:0;text-align:left;margin-left:9.05pt;margin-top:232.3pt;width:742pt;height:132pt;z-index:251657728" coordorigin="1104,2845" coordsize="14736,2125" o:gfxdata="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">
+              <v:rect id="Rectangle 67" o:spid="_x0000_s1036" style="position:absolute;left:1106;top:2845;width:14734;height:2125;visibility:visible;mso-wrap-style:square;v-text-anchor:top" o:gfxdata="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" filled="f">
                 <v:textbox inset="0,.7pt,0,.7pt"/>
               </v:rect>
-              <v:shape id="Text Box 68" o:spid="_x0000_s1036" type="#_x0000_t202" style="position:absolute;left:1104;top:2845;width:597;height:2125;visibility:visible;mso-wrap-style:square;v-text-anchor:top" o:gfxdata="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" filled="f">
+              <v:shape id="Text Box 68" o:spid="_x0000_s1037" type="#_x0000_t202" style="position:absolute;left:1104;top:2845;width:597;height:2125;visibility:visible;mso-wrap-style:square;v-text-anchor:top" o:gfxdata="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" filled="f">
                 <v:textbox style="layout-flow:vertical-ideographic" inset="0,0,2mm,0">
                   <w:txbxContent>
                     <w:p>
@@ -2549,7 +3043,7 @@
       <mc:AlternateContent>
         <mc:Choice Requires="wpg">
           <w:drawing>
-            <wp:anchor distT="0" distB="0" distL="114300" distR="114300" simplePos="0" relativeHeight="251655680" behindDoc="0" locked="0" layoutInCell="1" allowOverlap="1">
+            <wp:anchor distT="0" distB="0" distL="114300" distR="114300" simplePos="0" relativeHeight="251654656" behindDoc="0" locked="0" layoutInCell="1" allowOverlap="1">
               <wp:simplePos x="0" y="0"/>
               <wp:positionH relativeFrom="column">
                 <wp:posOffset>-122555</wp:posOffset>
@@ -3392,16 +3886,7 @@
                                 <w:rFonts w:hint="eastAsia"/>
                                 <w:sz w:val="24"/>
                               </w:rPr>
-                              <w:t>（請求、</w:t>
-                            </w:r>
-                            <w:bookmarkStart w:id="0" w:name="_GoBack"/>
-                            <w:bookmarkEnd w:id="0"/>
-                            <w:r>
-                              <w:rPr>
-                                <w:rFonts w:hint="eastAsia"/>
-                                <w:sz w:val="24"/>
-                              </w:rPr>
-                              <w:t>回収）</w:t>
+                              <w:t>（請求、回収）</w:t>
                             </w:r>
                           </w:p>
                         </w:txbxContent>
@@ -4235,17 +4720,13 @@
         </mc:Choice>
         <mc:Fallback>
           <w:pict>
-            <v:group id="Group 53" o:spid="_x0000_s1037" style="position:absolute;left:0;text-align:left;margin-left:-9.65pt;margin-top:-.55pt;width:769.85pt;height:81.8pt;z-index:251655680" coordorigin="712,559" coordsize="15397,1636" o:gfxdata="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">
-              <v:group id="Group 15" o:spid="_x0000_s1038" style="position:absolute;left:13377;top:559;width:2732;height:879" coordorigin="13320,1168" coordsize="2700,879" o:gfxdata="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">
-                <v:group id="Group 8" o:spid="_x0000_s1039" style="position:absolute;left:15120;top:1168;width:900;height:879" coordorigin="13500,4684" coordsize="900,879" o:gfxdata="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">
-                  <v:rect id="Rectangle 6" o:spid="_x0000_s1040" style="position:absolute;left:13500;top:4684;width:900;height:879;visibility:visible;mso-wrap-style:square;v-text-anchor:top" o:gfxdata="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">
+            <v:group id="Group 53" o:spid="_x0000_s1038" style="position:absolute;left:0;text-align:left;margin-left:-9.65pt;margin-top:-.55pt;width:769.85pt;height:81.8pt;z-index:251654656" coordorigin="712,559" coordsize="15397,1636" o:gfxdata="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">
+              <v:group id="Group 15" o:spid="_x0000_s1039" style="position:absolute;left:13377;top:559;width:2732;height:879" coordorigin="13320,1168" coordsize="2700,879" o:gfxdata="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">
+                <v:group id="Group 8" o:spid="_x0000_s1040" style="position:absolute;left:15120;top:1168;width:900;height:879" coordorigin="13500,4684" coordsize="900,879" o:gfxdata="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">
+                  <v:rect id="Rectangle 6" o:spid="_x0000_s1041" style="position:absolute;left:13500;top:4684;width:900;height:879;visibility:visible;mso-wrap-style:square;v-text-anchor:top" o:gfxdata="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">
                     <v:textbox inset="5.85pt,.7pt,5.85pt,.7pt"/>
                   </v:rect>
-                  <v:shapetype id="_x0000_t202" coordsize="21600,21600" o:spt="202" path="m,l,21600r21600,l21600,xe">
-                    <v:stroke joinstyle="miter"/>
-                    <v:path gradientshapeok="t" o:connecttype="rect"/>
-                  </v:shapetype>
-                  <v:shape id="Text Box 7" o:spid="_x0000_s1041" type="#_x0000_t202" style="position:absolute;left:13500;top:4684;width:900;height:293;visibility:visible;mso-wrap-style:square;v-text-anchor:top" o:gfxdata="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">
+                  <v:shape id="Text Box 7" o:spid="_x0000_s1042" type="#_x0000_t202" style="position:absolute;left:13500;top:4684;width:900;height:293;visibility:visible;mso-wrap-style:square;v-text-anchor:top" o:gfxdata="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">
                     <v:textbox inset="5.85pt,.7pt,5.85pt,.7pt">
                       <w:txbxContent>
                         <w:p>
@@ -4263,11 +4744,11 @@
                     </v:textbox>
                   </v:shape>
                 </v:group>
-                <v:group id="Group 9" o:spid="_x0000_s1042" style="position:absolute;left:13320;top:1168;width:900;height:879" coordorigin="13500,4684" coordsize="900,879" o:gfxdata="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">
-                  <v:rect id="Rectangle 10" o:spid="_x0000_s1043" style="position:absolute;left:13500;top:4684;width:900;height:879;visibility:visible;mso-wrap-style:square;v-text-anchor:top" o:gfxdata="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">
+                <v:group id="Group 9" o:spid="_x0000_s1043" style="position:absolute;left:13320;top:1168;width:900;height:879" coordorigin="13500,4684" coordsize="900,879" o:gfxdata="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">
+                  <v:rect id="Rectangle 10" o:spid="_x0000_s1044" style="position:absolute;left:13500;top:4684;width:900;height:879;visibility:visible;mso-wrap-style:square;v-text-anchor:top" o:gfxdata="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">
                     <v:textbox inset="5.85pt,.7pt,5.85pt,.7pt"/>
                   </v:rect>
-                  <v:shape id="Text Box 11" o:spid="_x0000_s1044" type="#_x0000_t202" style="position:absolute;left:13500;top:4684;width:900;height:293;visibility:visible;mso-wrap-style:square;v-text-anchor:top" o:gfxdata="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">
+                  <v:shape id="Text Box 11" o:spid="_x0000_s1045" type="#_x0000_t202" style="position:absolute;left:13500;top:4684;width:900;height:293;visibility:visible;mso-wrap-style:square;v-text-anchor:top" o:gfxdata="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">
                     <v:textbox inset="5.85pt,.7pt,5.85pt,.7pt">
                       <w:txbxContent>
                         <w:p>
@@ -4282,11 +4763,11 @@
                     </v:textbox>
                   </v:shape>
                 </v:group>
-                <v:group id="Group 12" o:spid="_x0000_s1045" style="position:absolute;left:14220;top:1168;width:900;height:879" coordorigin="13500,4684" coordsize="900,879" o:gfxdata="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">
-                  <v:rect id="Rectangle 13" o:spid="_x0000_s1046" style="position:absolute;left:13500;top:4684;width:900;height:879;visibility:visible;mso-wrap-style:square;v-text-anchor:top" o:gfxdata="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">
+                <v:group id="Group 12" o:spid="_x0000_s1046" style="position:absolute;left:14220;top:1168;width:900;height:879" coordorigin="13500,4684" coordsize="900,879" o:gfxdata="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">
+                  <v:rect id="Rectangle 13" o:spid="_x0000_s1047" style="position:absolute;left:13500;top:4684;width:900;height:879;visibility:visible;mso-wrap-style:square;v-text-anchor:top" o:gfxdata="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">
                     <v:textbox inset="5.85pt,.7pt,5.85pt,.7pt"/>
                   </v:rect>
-                  <v:shape id="Text Box 14" o:spid="_x0000_s1047" type="#_x0000_t202" style="position:absolute;left:13500;top:4684;width:900;height:293;visibility:visible;mso-wrap-style:square;v-text-anchor:top" o:gfxdata="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">
+                  <v:shape id="Text Box 14" o:spid="_x0000_s1048" type="#_x0000_t202" style="position:absolute;left:13500;top:4684;width:900;height:293;visibility:visible;mso-wrap-style:square;v-text-anchor:top" o:gfxdata="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">
                     <v:textbox inset="5.85pt,.7pt,5.85pt,.7pt">
                       <w:txbxContent>
                         <w:p>
@@ -4305,7 +4786,7 @@
                   </v:shape>
                 </v:group>
               </v:group>
-              <v:shape id="Text Box 21" o:spid="_x0000_s1048" type="#_x0000_t202" style="position:absolute;left:749;top:942;width:7118;height:468;visibility:visible;mso-wrap-style:square;v-text-anchor:top" o:gfxdata="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" filled="f" stroked="f">
+              <v:shape id="Text Box 21" o:spid="_x0000_s1049" type="#_x0000_t202" style="position:absolute;left:749;top:942;width:7118;height:468;visibility:visible;mso-wrap-style:square;v-text-anchor:top" o:gfxdata="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" filled="f" stroked="f">
                 <v:textbox inset="5.85pt,.7pt,5.85pt,.7pt">
                   <w:txbxContent>
                     <w:p>
@@ -4570,7 +5051,7 @@
                   </w:txbxContent>
                 </v:textbox>
               </v:shape>
-              <v:shape id="Text Box 27" o:spid="_x0000_s1049" type="#_x0000_t202" style="position:absolute;left:736;top:1608;width:1649;height:586;visibility:visible;mso-wrap-style:square;v-text-anchor:top" o:gfxdata="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" fillcolor="#c9f">
+              <v:shape id="Text Box 27" o:spid="_x0000_s1050" type="#_x0000_t202" style="position:absolute;left:736;top:1608;width:1649;height:586;visibility:visible;mso-wrap-style:square;v-text-anchor:top" o:gfxdata="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" fillcolor="#c9f">
                 <v:textbox inset="0,2.25mm,0,.7pt">
                   <w:txbxContent>
                     <w:p>
@@ -4593,7 +5074,7 @@
                   </w:txbxContent>
                 </v:textbox>
               </v:shape>
-              <v:shape id="Text Box 28" o:spid="_x0000_s1050" type="#_x0000_t202" style="position:absolute;left:2386;top:1608;width:3833;height:586;visibility:visible;mso-wrap-style:square;v-text-anchor:top" o:gfxdata="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">
+              <v:shape id="Text Box 28" o:spid="_x0000_s1051" type="#_x0000_t202" style="position:absolute;left:2386;top:1608;width:3833;height:586;visibility:visible;mso-wrap-style:square;v-text-anchor:top" o:gfxdata="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">
                 <v:textbox inset="2mm,2.25mm,0,.7pt">
                   <w:txbxContent>
                     <w:p>
@@ -4626,7 +5107,7 @@
                   </w:txbxContent>
                 </v:textbox>
               </v:shape>
-              <v:shape id="Text Box 29" o:spid="_x0000_s1051" type="#_x0000_t202" style="position:absolute;left:6218;top:1608;width:1648;height:586;visibility:visible;mso-wrap-style:square;v-text-anchor:top" o:gfxdata="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" fillcolor="#c9f">
+              <v:shape id="Text Box 29" o:spid="_x0000_s1052" type="#_x0000_t202" style="position:absolute;left:6218;top:1608;width:1648;height:586;visibility:visible;mso-wrap-style:square;v-text-anchor:top" o:gfxdata="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" fillcolor="#c9f">
                 <v:textbox inset="0,2.25mm,0,.7pt">
                   <w:txbxContent>
                     <w:p>
@@ -4681,7 +5162,7 @@
                   </w:txbxContent>
                 </v:textbox>
               </v:shape>
-              <v:shape id="Text Box 30" o:spid="_x0000_s1052" type="#_x0000_t202" style="position:absolute;left:7867;top:1608;width:2564;height:586;visibility:visible;mso-wrap-style:square;v-text-anchor:top" o:gfxdata="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">
+              <v:shape id="Text Box 30" o:spid="_x0000_s1053" type="#_x0000_t202" style="position:absolute;left:7867;top:1608;width:2564;height:586;visibility:visible;mso-wrap-style:square;v-text-anchor:top" o:gfxdata="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">
                 <v:textbox inset="2mm,2.25mm,0,.7pt">
                   <w:txbxContent>
                     <w:p>
@@ -4703,24 +5184,15 @@
                           <w:rFonts w:hint="eastAsia"/>
                           <w:sz w:val="24"/>
                         </w:rPr>
-                        <w:t>（請求、</w:t>
-                      </w:r>
-                      <w:bookmarkStart w:id="1" w:name="_GoBack"/>
-                      <w:bookmarkEnd w:id="1"/>
-                      <w:r>
-                        <w:rPr>
-                          <w:rFonts w:hint="eastAsia"/>
-                          <w:sz w:val="24"/>
-                        </w:rPr>
-                        <w:t>回収）</w:t>
+                        <w:t>（請求、回収）</w:t>
                       </w:r>
                     </w:p>
                   </w:txbxContent>
                 </v:textbox>
               </v:shape>
-              <v:group id="Group 36" o:spid="_x0000_s1053" style="position:absolute;left:10431;top:1608;width:3297;height:586" coordorigin="7958,2897" coordsize="3258,586" o:gfxdata="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">
-                <v:group id="Group 32" o:spid="_x0000_s1054" style="position:absolute;left:7958;top:2897;width:3258;height:293" coordorigin="7958,2897" coordsize="3258,293" o:gfxdata="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">
-                  <v:shape id="Text Box 18" o:spid="_x0000_s1055" type="#_x0000_t202" style="position:absolute;left:9225;top:2897;width:1991;height:293;visibility:visible;mso-wrap-style:square;v-text-anchor:top" o:gfxdata="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">
+              <v:group id="Group 36" o:spid="_x0000_s1054" style="position:absolute;left:10431;top:1608;width:3297;height:586" coordorigin="7958,2897" coordsize="3258,586" o:gfxdata="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">
+                <v:group id="Group 32" o:spid="_x0000_s1055" style="position:absolute;left:7958;top:2897;width:3258;height:293" coordorigin="7958,2897" coordsize="3258,293" o:gfxdata="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">
+                  <v:shape id="Text Box 18" o:spid="_x0000_s1056" type="#_x0000_t202" style="position:absolute;left:9225;top:2897;width:1991;height:293;visibility:visible;mso-wrap-style:square;v-text-anchor:top" o:gfxdata="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">
                     <v:textbox inset="5.85pt,.7pt,5.85pt,.7pt">
                       <w:txbxContent>
                         <w:p>
@@ -4737,7 +5209,7 @@
                       </w:txbxContent>
                     </v:textbox>
                   </v:shape>
-                  <v:shape id="Text Box 31" o:spid="_x0000_s1056" type="#_x0000_t202" style="position:absolute;left:7958;top:2897;width:1267;height:293;visibility:visible;mso-wrap-style:square;v-text-anchor:top" o:gfxdata="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" fillcolor="#c9f">
+                  <v:shape id="Text Box 31" o:spid="_x0000_s1057" type="#_x0000_t202" style="position:absolute;left:7958;top:2897;width:1267;height:293;visibility:visible;mso-wrap-style:square;v-text-anchor:top" o:gfxdata="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" fillcolor="#c9f">
                     <v:textbox inset="5.85pt,.7pt,5.85pt,.7pt">
                       <w:txbxContent>
                         <w:p>
@@ -4759,8 +5231,8 @@
                     </v:textbox>
                   </v:shape>
                 </v:group>
-                <v:group id="Group 33" o:spid="_x0000_s1057" style="position:absolute;left:7958;top:3190;width:3258;height:293" coordorigin="7958,2897" coordsize="3258,293" o:gfxdata="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">
-                  <v:shape id="Text Box 34" o:spid="_x0000_s1058" type="#_x0000_t202" style="position:absolute;left:9225;top:2897;width:1991;height:293;visibility:visible;mso-wrap-style:square;v-text-anchor:top" o:gfxdata="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">
+                <v:group id="Group 33" o:spid="_x0000_s1058" style="position:absolute;left:7958;top:3190;width:3258;height:293" coordorigin="7958,2897" coordsize="3258,293" o:gfxdata="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">
+                  <v:shape id="Text Box 34" o:spid="_x0000_s1059" type="#_x0000_t202" style="position:absolute;left:9225;top:2897;width:1991;height:293;visibility:visible;mso-wrap-style:square;v-text-anchor:top" o:gfxdata="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">
                     <v:textbox inset="5.85pt,.7pt,5.85pt,.7pt">
                       <w:txbxContent>
                         <w:p>
@@ -4918,7 +5390,7 @@
                       </w:txbxContent>
                     </v:textbox>
                   </v:shape>
-                  <v:shape id="Text Box 35" o:spid="_x0000_s1059" type="#_x0000_t202" style="position:absolute;left:7958;top:2897;width:1267;height:293;visibility:visible;mso-wrap-style:square;v-text-anchor:top" o:gfxdata="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" fillcolor="#c9f">
+                  <v:shape id="Text Box 35" o:spid="_x0000_s1060" type="#_x0000_t202" style="position:absolute;left:7958;top:2897;width:1267;height:293;visibility:visible;mso-wrap-style:square;v-text-anchor:top" o:gfxdata="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" fillcolor="#c9f">
                     <v:textbox inset="5.85pt,.7pt,5.85pt,.7pt">
                       <w:txbxContent>
                         <w:p>
@@ -4941,9 +5413,9 @@
                   </v:shape>
                 </v:group>
               </v:group>
-              <v:group id="Group 37" o:spid="_x0000_s1060" style="position:absolute;left:13728;top:1609;width:2381;height:586" coordorigin="7958,2897" coordsize="3258,586" o:gfxdata="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">
-                <v:group id="Group 38" o:spid="_x0000_s1061" style="position:absolute;left:7958;top:2897;width:3258;height:293" coordorigin="7958,2897" coordsize="3258,293" o:gfxdata="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">
-                  <v:shape id="Text Box 39" o:spid="_x0000_s1062" type="#_x0000_t202" style="position:absolute;left:9225;top:2897;width:1991;height:293;visibility:visible;mso-wrap-style:square;v-text-anchor:top" o:gfxdata="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">
+              <v:group id="Group 37" o:spid="_x0000_s1061" style="position:absolute;left:13728;top:1609;width:2381;height:586" coordorigin="7958,2897" coordsize="3258,586" o:gfxdata="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">
+                <v:group id="Group 38" o:spid="_x0000_s1062" style="position:absolute;left:7958;top:2897;width:3258;height:293" coordorigin="7958,2897" coordsize="3258,293" o:gfxdata="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">
+                  <v:shape id="Text Box 39" o:spid="_x0000_s1063" type="#_x0000_t202" style="position:absolute;left:9225;top:2897;width:1991;height:293;visibility:visible;mso-wrap-style:square;v-text-anchor:top" o:gfxdata="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">
                     <v:textbox inset="5.85pt,.7pt,5.85pt,.7pt">
                       <w:txbxContent>
                         <w:p>
@@ -4994,7 +5466,7 @@
                       </w:txbxContent>
                     </v:textbox>
                   </v:shape>
-                  <v:shape id="Text Box 40" o:spid="_x0000_s1063" type="#_x0000_t202" style="position:absolute;left:7958;top:2897;width:1267;height:293;visibility:visible;mso-wrap-style:square;v-text-anchor:top" o:gfxdata="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" fillcolor="#c9f">
+                  <v:shape id="Text Box 40" o:spid="_x0000_s1064" type="#_x0000_t202" style="position:absolute;left:7958;top:2897;width:1267;height:293;visibility:visible;mso-wrap-style:square;v-text-anchor:top" o:gfxdata="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" fillcolor="#c9f">
                     <v:textbox inset="5.85pt,.7pt,5.85pt,.7pt">
                       <w:txbxContent>
                         <w:p>
@@ -5016,8 +5488,8 @@
                     </v:textbox>
                   </v:shape>
                 </v:group>
-                <v:group id="Group 41" o:spid="_x0000_s1064" style="position:absolute;left:7958;top:3190;width:3258;height:293" coordorigin="7958,2897" coordsize="3258,293" o:gfxdata="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">
-                  <v:shape id="Text Box 42" o:spid="_x0000_s1065" type="#_x0000_t202" style="position:absolute;left:9225;top:2897;width:1991;height:293;visibility:visible;mso-wrap-style:square;v-text-anchor:top" o:gfxdata="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">
+                <v:group id="Group 41" o:spid="_x0000_s1065" style="position:absolute;left:7958;top:3190;width:3258;height:293" coordorigin="7958,2897" coordsize="3258,293" o:gfxdata="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">
+                  <v:shape id="Text Box 42" o:spid="_x0000_s1066" type="#_x0000_t202" style="position:absolute;left:9225;top:2897;width:1991;height:293;visibility:visible;mso-wrap-style:square;v-text-anchor:top" o:gfxdata="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">
                     <v:textbox inset="5.85pt,.7pt,5.85pt,.7pt">
                       <w:txbxContent>
                         <w:p>
@@ -5134,7 +5606,7 @@
                       </w:txbxContent>
                     </v:textbox>
                   </v:shape>
-                  <v:shape id="Text Box 43" o:spid="_x0000_s1066" type="#_x0000_t202" style="position:absolute;left:7958;top:2897;width:1267;height:293;visibility:visible;mso-wrap-style:square;v-text-anchor:top" o:gfxdata="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" fillcolor="#c9f">
+                  <v:shape id="Text Box 43" o:spid="_x0000_s1067" type="#_x0000_t202" style="position:absolute;left:7958;top:2897;width:1267;height:293;visibility:visible;mso-wrap-style:square;v-text-anchor:top" o:gfxdata="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" fillcolor="#c9f">
                     <v:textbox inset="5.85pt,.7pt,5.85pt,.7pt">
                       <w:txbxContent>
                         <w:p>
@@ -5157,23 +5629,13 @@
                   </v:shape>
                 </v:group>
               </v:group>
-              <v:line id="Line 50" o:spid="_x0000_s1067" style="position:absolute;visibility:visible;mso-wrap-style:square" from="724,1439" to="16109,1439" o:connectortype="straight" o:gfxdata="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" strokecolor="#333" strokeweight="1.5pt"/>
-              <v:line id="Line 51" o:spid="_x0000_s1068" style="position:absolute;visibility:visible;mso-wrap-style:square" from="712,1511" to="16109,1511" o:connectortype="straight" o:gfxdata="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" strokeweight="1.5pt"/>
+              <v:line id="Line 50" o:spid="_x0000_s1068" style="position:absolute;visibility:visible;mso-wrap-style:square" from="724,1439" to="16109,1439" o:connectortype="straight" o:gfxdata="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" strokecolor="#333" strokeweight="1.5pt"/>
+              <v:line id="Line 51" o:spid="_x0000_s1069" style="position:absolute;visibility:visible;mso-wrap-style:square" from="712,1511" to="16109,1511" o:connectortype="straight" o:gfxdata="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" strokeweight="1.5pt"/>
             </v:group>
           </w:pict>
         </mc:Fallback>
       </mc:AlternateContent>
     </w:r>
-  </w:p>
-</w:hdr>
-</file>
-
-<file path=word/header3.xml><?xml version="1.0" encoding="utf-8"?>
-<w:hdr xmlns:wpc="http://schemas.microsoft.com/office/word/2010/wordprocessingCanvas" xmlns:cx="http://schemas.microsoft.com/office/drawing/2014/chartex" xmlns:mc="http://schemas.openxmlformats.org/markup-compatibility/2006" xmlns:o="urn:schemas-microsoft-com:office:office" xmlns:r="http://schemas.openxmlformats.org/officeDocument/2006/relationships" xmlns:m="http://schemas.openxmlformats.org/officeDocument/2006/math" xmlns:v="urn:schemas-microsoft-com:vml" xmlns:wp14="http://schemas.microsoft.com/office/word/2010/wordprocessingDrawing" xmlns:wp="http://schemas.openxmlformats.org/drawingml/2006/wordprocessingDrawing" xmlns:w10="urn:schemas-microsoft-com:office:word" xmlns:w="http://schemas.openxmlformats.org/wordprocessingml/2006/main" xmlns:w14="http://schemas.microsoft.com/office/word/2010/wordml" xmlns:w15="http://schemas.microsoft.com/office/word/2012/wordml" xmlns:w16se="http://schemas.microsoft.com/office/word/2015/wordml/symex" xmlns:wpg="http://schemas.microsoft.com/office/word/2010/wordprocessingGroup" xmlns:wpi="http://schemas.microsoft.com/office/word/2010/wordprocessingInk" xmlns:wne="http://schemas.microsoft.com/office/word/2006/wordml" xmlns:wps="http://schemas.microsoft.com/office/word/2010/wordprocessingShape" mc:Ignorable="w14 w15 w16se wp14">
-  <w:p>
-    <w:pPr>
-      <w:pStyle w:val="a3"/>
-    </w:pPr>
   </w:p>
 </w:hdr>
 </file>

--- a/Documents/03_事務行程分析/事務行程分析チャート  買注文 請求、回収.docx
+++ b/Documents/03_事務行程分析/事務行程分析チャート  買注文 請求、回収.docx
@@ -3,16 +3,6 @@
 <w:document xmlns:wpc="http://schemas.microsoft.com/office/word/2010/wordprocessingCanvas" xmlns:cx="http://schemas.microsoft.com/office/drawing/2014/chartex" xmlns:mc="http://schemas.openxmlformats.org/markup-compatibility/2006" xmlns:o="urn:schemas-microsoft-com:office:office" xmlns:r="http://schemas.openxmlformats.org/officeDocument/2006/relationships" xmlns:m="http://schemas.openxmlformats.org/officeDocument/2006/math" xmlns:v="urn:schemas-microsoft-com:vml" xmlns:wp14="http://schemas.microsoft.com/office/word/2010/wordprocessingDrawing" xmlns:wp="http://schemas.openxmlformats.org/drawingml/2006/wordprocessingDrawing" xmlns:w10="urn:schemas-microsoft-com:office:word" xmlns:w="http://schemas.openxmlformats.org/wordprocessingml/2006/main" xmlns:w14="http://schemas.microsoft.com/office/word/2010/wordml" xmlns:w15="http://schemas.microsoft.com/office/word/2012/wordml" xmlns:w16se="http://schemas.microsoft.com/office/word/2015/wordml/symex" xmlns:wpg="http://schemas.microsoft.com/office/word/2010/wordprocessingGroup" xmlns:wpi="http://schemas.microsoft.com/office/word/2010/wordprocessingInk" xmlns:wne="http://schemas.microsoft.com/office/word/2006/wordml" xmlns:wps="http://schemas.microsoft.com/office/word/2010/wordprocessingShape" mc:Ignorable="w14 w15 w16se wp14">
   <w:body>
     <w:p>
-      <w:r>
-        <w:rPr>
-          <w:noProof/>
-        </w:rPr>
-        <w:pict>
-          <v:group id="_x0000_s1028" style="position:absolute;left:0;text-align:left;margin-left:-45.25pt;margin-top:-116.8pt;width:11.25pt;height:11.25pt;z-index:1" coordsize="225,225">
-            <w10:wrap anchorx="page" anchory="page"/>
-          </v:group>
-        </w:pict>
-      </w:r>
       <w:r>
         <w:rPr>
           <w:noProof/>
@@ -49,8 +39,218 @@
         <w:rPr>
           <w:noProof/>
         </w:rPr>
+        <mc:AlternateContent>
+          <mc:Choice Requires="wps">
+            <w:drawing>
+              <wp:anchor distT="0" distB="0" distL="114300" distR="114300" simplePos="0" relativeHeight="251665407" behindDoc="0" locked="0" layoutInCell="1" allowOverlap="1" wp14:anchorId="21737FA2" wp14:editId="66F422A5">
+                <wp:simplePos x="0" y="0"/>
+                <wp:positionH relativeFrom="column">
+                  <wp:posOffset>2037896</wp:posOffset>
+                </wp:positionH>
+                <wp:positionV relativeFrom="paragraph">
+                  <wp:posOffset>2878833</wp:posOffset>
+                </wp:positionV>
+                <wp:extent cx="2719450" cy="24173"/>
+                <wp:effectExtent l="0" t="0" r="24130" b="33020"/>
+                <wp:wrapNone/>
+                <wp:docPr id="43" name="直線コネクタ 43"/>
+                <wp:cNvGraphicFramePr/>
+                <a:graphic xmlns:a="http://schemas.openxmlformats.org/drawingml/2006/main">
+                  <a:graphicData uri="http://schemas.microsoft.com/office/word/2010/wordprocessingShape">
+                    <wps:wsp>
+                      <wps:cNvCnPr/>
+                      <wps:spPr>
+                        <a:xfrm>
+                          <a:off x="0" y="0"/>
+                          <a:ext cx="2719450" cy="24173"/>
+                        </a:xfrm>
+                        <a:prstGeom prst="line">
+                          <a:avLst/>
+                        </a:prstGeom>
+                      </wps:spPr>
+                      <wps:style>
+                        <a:lnRef idx="1">
+                          <a:schemeClr val="dk1"/>
+                        </a:lnRef>
+                        <a:fillRef idx="0">
+                          <a:schemeClr val="dk1"/>
+                        </a:fillRef>
+                        <a:effectRef idx="0">
+                          <a:schemeClr val="dk1"/>
+                        </a:effectRef>
+                        <a:fontRef idx="minor">
+                          <a:schemeClr val="tx1"/>
+                        </a:fontRef>
+                      </wps:style>
+                      <wps:bodyPr/>
+                    </wps:wsp>
+                  </a:graphicData>
+                </a:graphic>
+                <wp14:sizeRelH relativeFrom="margin">
+                  <wp14:pctWidth>0</wp14:pctWidth>
+                </wp14:sizeRelH>
+                <wp14:sizeRelV relativeFrom="margin">
+                  <wp14:pctHeight>0</wp14:pctHeight>
+                </wp14:sizeRelV>
+              </wp:anchor>
+            </w:drawing>
+          </mc:Choice>
+          <mc:Fallback>
+            <w:pict>
+              <v:line w14:anchorId="7E2DD052" id="直線コネクタ 43" o:spid="_x0000_s1026" style="position:absolute;left:0;text-align:left;z-index:251665407;visibility:visible;mso-wrap-style:square;mso-width-percent:0;mso-height-percent:0;mso-wrap-distance-left:9pt;mso-wrap-distance-top:0;mso-wrap-distance-right:9pt;mso-wrap-distance-bottom:0;mso-position-horizontal:absolute;mso-position-horizontal-relative:text;mso-position-vertical:absolute;mso-position-vertical-relative:text;mso-width-percent:0;mso-height-percent:0;mso-width-relative:margin;mso-height-relative:margin" from="160.45pt,226.7pt" to="374.6pt,228.6pt" o:gfxdata="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" strokecolor="black [3200]" strokeweight=".5pt">
+                <v:stroke joinstyle="miter"/>
+              </v:line>
+            </w:pict>
+          </mc:Fallback>
+        </mc:AlternateContent>
+      </w:r>
+      <w:r>
+        <w:rPr>
+          <w:noProof/>
+        </w:rPr>
+        <mc:AlternateContent>
+          <mc:Choice Requires="wps">
+            <w:drawing>
+              <wp:anchor distT="0" distB="0" distL="114300" distR="114300" simplePos="0" relativeHeight="251700224" behindDoc="0" locked="0" layoutInCell="1" allowOverlap="1" wp14:anchorId="515B4585" wp14:editId="3586CE25">
+                <wp:simplePos x="0" y="0"/>
+                <wp:positionH relativeFrom="page">
+                  <wp:posOffset>5332021</wp:posOffset>
+                </wp:positionH>
+                <wp:positionV relativeFrom="paragraph">
+                  <wp:posOffset>2902584</wp:posOffset>
+                </wp:positionV>
+                <wp:extent cx="0" cy="147947"/>
+                <wp:effectExtent l="0" t="0" r="19050" b="24130"/>
+                <wp:wrapNone/>
+                <wp:docPr id="53" name="直線コネクタ 53"/>
+                <wp:cNvGraphicFramePr/>
+                <a:graphic xmlns:a="http://schemas.openxmlformats.org/drawingml/2006/main">
+                  <a:graphicData uri="http://schemas.microsoft.com/office/word/2010/wordprocessingShape">
+                    <wps:wsp>
+                      <wps:cNvCnPr/>
+                      <wps:spPr>
+                        <a:xfrm>
+                          <a:off x="0" y="0"/>
+                          <a:ext cx="0" cy="147947"/>
+                        </a:xfrm>
+                        <a:prstGeom prst="line">
+                          <a:avLst/>
+                        </a:prstGeom>
+                      </wps:spPr>
+                      <wps:style>
+                        <a:lnRef idx="1">
+                          <a:schemeClr val="dk1"/>
+                        </a:lnRef>
+                        <a:fillRef idx="0">
+                          <a:schemeClr val="dk1"/>
+                        </a:fillRef>
+                        <a:effectRef idx="0">
+                          <a:schemeClr val="dk1"/>
+                        </a:effectRef>
+                        <a:fontRef idx="minor">
+                          <a:schemeClr val="tx1"/>
+                        </a:fontRef>
+                      </wps:style>
+                      <wps:bodyPr/>
+                    </wps:wsp>
+                  </a:graphicData>
+                </a:graphic>
+                <wp14:sizeRelV relativeFrom="margin">
+                  <wp14:pctHeight>0</wp14:pctHeight>
+                </wp14:sizeRelV>
+              </wp:anchor>
+            </w:drawing>
+          </mc:Choice>
+          <mc:Fallback>
+            <w:pict>
+              <v:line w14:anchorId="2AE16B14" id="直線コネクタ 53" o:spid="_x0000_s1026" style="position:absolute;left:0;text-align:left;z-index:251700224;visibility:visible;mso-wrap-style:square;mso-height-percent:0;mso-wrap-distance-left:9pt;mso-wrap-distance-top:0;mso-wrap-distance-right:9pt;mso-wrap-distance-bottom:0;mso-position-horizontal:absolute;mso-position-horizontal-relative:page;mso-position-vertical:absolute;mso-position-vertical-relative:text;mso-height-percent:0;mso-height-relative:margin" from="419.85pt,228.55pt" to="419.85pt,240.2pt" o:gfxdata="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" strokecolor="black [3200]" strokeweight=".5pt">
+                <v:stroke joinstyle="miter"/>
+                <w10:wrap anchorx="page"/>
+              </v:line>
+            </w:pict>
+          </mc:Fallback>
+        </mc:AlternateContent>
+      </w:r>
+      <w:r>
+        <w:rPr>
+          <w:noProof/>
+        </w:rPr>
         <w:drawing>
-          <wp:anchor distT="0" distB="0" distL="114300" distR="114300" simplePos="0" relativeHeight="251712512" behindDoc="1" locked="0" layoutInCell="1" allowOverlap="1" wp14:anchorId="69864F5D" wp14:editId="609F9400">
+          <wp:anchor distT="0" distB="0" distL="114300" distR="114300" simplePos="0" relativeHeight="251701248" behindDoc="1" locked="0" layoutInCell="1" allowOverlap="1" wp14:anchorId="0F9F2F38" wp14:editId="68E33FA6">
+            <wp:simplePos x="0" y="0"/>
+            <wp:positionH relativeFrom="page">
+              <wp:align>center</wp:align>
+            </wp:positionH>
+            <wp:positionV relativeFrom="paragraph">
+              <wp:posOffset>3060428</wp:posOffset>
+            </wp:positionV>
+            <wp:extent cx="238125" cy="180975"/>
+            <wp:effectExtent l="0" t="0" r="9525" b="9525"/>
+            <wp:wrapTight wrapText="bothSides">
+              <wp:wrapPolygon edited="0">
+                <wp:start x="0" y="0"/>
+                <wp:lineTo x="6912" y="20463"/>
+                <wp:lineTo x="13824" y="20463"/>
+                <wp:lineTo x="20736" y="2274"/>
+                <wp:lineTo x="20736" y="0"/>
+                <wp:lineTo x="0" y="0"/>
+              </wp:wrapPolygon>
+            </wp:wrapTight>
+            <wp:docPr id="55" name="Picture 16"/>
+            <wp:cNvGraphicFramePr>
+              <a:graphicFrameLocks xmlns:a="http://schemas.openxmlformats.org/drawingml/2006/main" noChangeAspect="1"/>
+            </wp:cNvGraphicFramePr>
+            <a:graphic xmlns:a="http://schemas.openxmlformats.org/drawingml/2006/main">
+              <a:graphicData uri="http://schemas.openxmlformats.org/drawingml/2006/picture">
+                <pic:pic xmlns:pic="http://schemas.openxmlformats.org/drawingml/2006/picture">
+                  <pic:nvPicPr>
+                    <pic:cNvPr id="1040" name="Picture 16"/>
+                    <pic:cNvPicPr>
+                      <a:picLocks noChangeAspect="1" noChangeArrowheads="1"/>
+                    </pic:cNvPicPr>
+                  </pic:nvPicPr>
+                  <pic:blipFill>
+                    <a:blip r:embed="rId7" cstate="print">
+                      <a:extLst>
+                        <a:ext uri="{28A0092B-C50C-407E-A947-70E740481C1C}">
+                          <a14:useLocalDpi xmlns:a14="http://schemas.microsoft.com/office/drawing/2010/main" val="0"/>
+                        </a:ext>
+                      </a:extLst>
+                    </a:blip>
+                    <a:srcRect/>
+                    <a:stretch>
+                      <a:fillRect/>
+                    </a:stretch>
+                  </pic:blipFill>
+                  <pic:spPr bwMode="auto">
+                    <a:xfrm>
+                      <a:off x="0" y="0"/>
+                      <a:ext cx="238125" cy="180975"/>
+                    </a:xfrm>
+                    <a:prstGeom prst="rect">
+                      <a:avLst/>
+                    </a:prstGeom>
+                    <a:noFill/>
+                    <a:ln>
+                      <a:noFill/>
+                    </a:ln>
+                    <a:extLst/>
+                  </pic:spPr>
+                </pic:pic>
+              </a:graphicData>
+            </a:graphic>
+            <wp14:sizeRelV relativeFrom="margin">
+              <wp14:pctHeight>0</wp14:pctHeight>
+            </wp14:sizeRelV>
+          </wp:anchor>
+        </w:drawing>
+      </w:r>
+      <w:r>
+        <w:rPr>
+          <w:noProof/>
+        </w:rPr>
+        <w:drawing>
+          <wp:anchor distT="0" distB="0" distL="114300" distR="114300" simplePos="0" relativeHeight="251712512" behindDoc="1" locked="0" layoutInCell="1" allowOverlap="1" wp14:anchorId="710DA801" wp14:editId="33F3335D">
             <wp:simplePos x="0" y="0"/>
             <wp:positionH relativeFrom="column">
               <wp:posOffset>7312025</wp:posOffset>
@@ -126,7 +326,7 @@
         <mc:AlternateContent>
           <mc:Choice Requires="wps">
             <w:drawing>
-              <wp:anchor distT="0" distB="0" distL="114300" distR="114300" simplePos="0" relativeHeight="251711488" behindDoc="0" locked="0" layoutInCell="1" allowOverlap="1" wp14:anchorId="2BEE82A7" wp14:editId="781705AD">
+              <wp:anchor distT="0" distB="0" distL="114300" distR="114300" simplePos="0" relativeHeight="251711488" behindDoc="0" locked="0" layoutInCell="1" allowOverlap="1" wp14:anchorId="14063A26" wp14:editId="4DF18298">
                 <wp:simplePos x="0" y="0"/>
                 <wp:positionH relativeFrom="column">
                   <wp:posOffset>7438390</wp:posOffset>
@@ -187,7 +387,7 @@
           <w:noProof/>
         </w:rPr>
         <w:drawing>
-          <wp:anchor distT="0" distB="0" distL="114300" distR="114300" simplePos="0" relativeHeight="251691008" behindDoc="1" locked="0" layoutInCell="1" allowOverlap="1" wp14:anchorId="626A6C6D" wp14:editId="27CE7C39">
+          <wp:anchor distT="0" distB="0" distL="114300" distR="114300" simplePos="0" relativeHeight="251691008" behindDoc="1" locked="0" layoutInCell="1" allowOverlap="1" wp14:anchorId="452BE34D" wp14:editId="3FBBD1E5">
             <wp:simplePos x="0" y="0"/>
             <wp:positionH relativeFrom="column">
               <wp:posOffset>8254365</wp:posOffset>
@@ -281,7 +481,7 @@
         <mc:AlternateContent>
           <mc:Choice Requires="wps">
             <w:drawing>
-              <wp:anchor distT="0" distB="0" distL="114300" distR="114300" simplePos="0" relativeHeight="251707392" behindDoc="0" locked="0" layoutInCell="1" allowOverlap="1" wp14:anchorId="37805C64" wp14:editId="52653F52">
+              <wp:anchor distT="0" distB="0" distL="114300" distR="114300" simplePos="0" relativeHeight="251707392" behindDoc="0" locked="0" layoutInCell="1" allowOverlap="1" wp14:anchorId="23701EA0" wp14:editId="1F53B133">
                 <wp:simplePos x="0" y="0"/>
                 <wp:positionH relativeFrom="column">
                   <wp:posOffset>7378700</wp:posOffset>
@@ -345,7 +545,7 @@
           <w:noProof/>
         </w:rPr>
         <w:drawing>
-          <wp:anchor distT="0" distB="0" distL="114300" distR="114300" simplePos="0" relativeHeight="251688960" behindDoc="1" locked="0" layoutInCell="1" allowOverlap="1" wp14:anchorId="113B0236" wp14:editId="1FD087CB">
+          <wp:anchor distT="0" distB="0" distL="114300" distR="114300" simplePos="0" relativeHeight="251688960" behindDoc="1" locked="0" layoutInCell="1" allowOverlap="1" wp14:anchorId="68C1B988" wp14:editId="6AF78599">
             <wp:simplePos x="0" y="0"/>
             <wp:positionH relativeFrom="column">
               <wp:posOffset>7121525</wp:posOffset>
@@ -439,7 +639,7 @@
         <mc:AlternateContent>
           <mc:Choice Requires="wps">
             <w:drawing>
-              <wp:anchor distT="0" distB="0" distL="114300" distR="114300" simplePos="0" relativeHeight="251693056" behindDoc="0" locked="0" layoutInCell="1" allowOverlap="1" wp14:anchorId="1DF636BD" wp14:editId="099EA8C9">
+              <wp:anchor distT="0" distB="0" distL="114300" distR="114300" simplePos="0" relativeHeight="251693056" behindDoc="0" locked="0" layoutInCell="1" allowOverlap="1" wp14:anchorId="34CD2DB4" wp14:editId="3E5F1441">
                 <wp:simplePos x="0" y="0"/>
                 <wp:positionH relativeFrom="column">
                   <wp:posOffset>7258685</wp:posOffset>
@@ -528,7 +728,7 @@
         <mc:AlternateContent>
           <mc:Choice Requires="wps">
             <w:drawing>
-              <wp:anchor distT="0" distB="0" distL="114300" distR="114300" simplePos="0" relativeHeight="251705344" behindDoc="0" locked="0" layoutInCell="1" allowOverlap="1" wp14:anchorId="26BDDC5F" wp14:editId="5CBBE893">
+              <wp:anchor distT="0" distB="0" distL="114300" distR="114300" simplePos="0" relativeHeight="251705344" behindDoc="0" locked="0" layoutInCell="1" allowOverlap="1" wp14:anchorId="6098CE7D" wp14:editId="6136792F">
                 <wp:simplePos x="0" y="0"/>
                 <wp:positionH relativeFrom="column">
                   <wp:posOffset>4492625</wp:posOffset>
@@ -597,7 +797,7 @@
         <mc:AlternateContent>
           <mc:Choice Requires="wps">
             <w:drawing>
-              <wp:anchor distT="0" distB="0" distL="114300" distR="114300" simplePos="0" relativeHeight="251702272" behindDoc="0" locked="0" layoutInCell="1" allowOverlap="1" wp14:anchorId="2FD634DB" wp14:editId="47B68D26">
+              <wp:anchor distT="0" distB="0" distL="114300" distR="114300" simplePos="0" relativeHeight="251702272" behindDoc="0" locked="0" layoutInCell="1" allowOverlap="1" wp14:anchorId="01D3EFDF" wp14:editId="3AA5F1CA">
                 <wp:simplePos x="0" y="0"/>
                 <wp:positionH relativeFrom="column">
                   <wp:posOffset>5292725</wp:posOffset>
@@ -673,7 +873,7 @@
           <w:noProof/>
         </w:rPr>
         <w:drawing>
-          <wp:anchor distT="0" distB="0" distL="114300" distR="114300" simplePos="0" relativeHeight="251681792" behindDoc="1" locked="0" layoutInCell="1" allowOverlap="1" wp14:anchorId="4151D19B" wp14:editId="7AE3093D">
+          <wp:anchor distT="0" distB="0" distL="114300" distR="114300" simplePos="0" relativeHeight="251681792" behindDoc="1" locked="0" layoutInCell="1" allowOverlap="1" wp14:anchorId="0B399992" wp14:editId="3BC52F96">
             <wp:simplePos x="0" y="0"/>
             <wp:positionH relativeFrom="column">
               <wp:posOffset>5162550</wp:posOffset>
@@ -743,212 +943,6 @@
             </wp14:sizeRelV>
           </wp:anchor>
         </w:drawing>
-      </w:r>
-      <w:r>
-        <w:rPr>
-          <w:noProof/>
-        </w:rPr>
-        <w:drawing>
-          <wp:anchor distT="0" distB="0" distL="114300" distR="114300" simplePos="0" relativeHeight="251701248" behindDoc="1" locked="0" layoutInCell="1" allowOverlap="1" wp14:anchorId="72E65282" wp14:editId="08F82E0E">
-            <wp:simplePos x="0" y="0"/>
-            <wp:positionH relativeFrom="column">
-              <wp:posOffset>3206750</wp:posOffset>
-            </wp:positionH>
-            <wp:positionV relativeFrom="paragraph">
-              <wp:posOffset>3054985</wp:posOffset>
-            </wp:positionV>
-            <wp:extent cx="238125" cy="180975"/>
-            <wp:effectExtent l="0" t="0" r="9525" b="0"/>
-            <wp:wrapTight wrapText="bothSides">
-              <wp:wrapPolygon edited="0">
-                <wp:start x="0" y="0"/>
-                <wp:lineTo x="6912" y="20463"/>
-                <wp:lineTo x="13824" y="20463"/>
-                <wp:lineTo x="20736" y="2274"/>
-                <wp:lineTo x="20736" y="0"/>
-                <wp:lineTo x="0" y="0"/>
-              </wp:wrapPolygon>
-            </wp:wrapTight>
-            <wp:docPr id="55" name="Picture 16"/>
-            <wp:cNvGraphicFramePr>
-              <a:graphicFrameLocks xmlns:a="http://schemas.openxmlformats.org/drawingml/2006/main" noChangeAspect="1"/>
-            </wp:cNvGraphicFramePr>
-            <a:graphic xmlns:a="http://schemas.openxmlformats.org/drawingml/2006/main">
-              <a:graphicData uri="http://schemas.openxmlformats.org/drawingml/2006/picture">
-                <pic:pic xmlns:pic="http://schemas.openxmlformats.org/drawingml/2006/picture">
-                  <pic:nvPicPr>
-                    <pic:cNvPr id="1040" name="Picture 16"/>
-                    <pic:cNvPicPr>
-                      <a:picLocks noChangeAspect="1" noChangeArrowheads="1"/>
-                    </pic:cNvPicPr>
-                  </pic:nvPicPr>
-                  <pic:blipFill>
-                    <a:blip r:embed="rId7" cstate="print">
-                      <a:extLst>
-                        <a:ext uri="{28A0092B-C50C-407E-A947-70E740481C1C}">
-                          <a14:useLocalDpi xmlns:a14="http://schemas.microsoft.com/office/drawing/2010/main" val="0"/>
-                        </a:ext>
-                      </a:extLst>
-                    </a:blip>
-                    <a:srcRect/>
-                    <a:stretch>
-                      <a:fillRect/>
-                    </a:stretch>
-                  </pic:blipFill>
-                  <pic:spPr bwMode="auto">
-                    <a:xfrm>
-                      <a:off x="0" y="0"/>
-                      <a:ext cx="238125" cy="180975"/>
-                    </a:xfrm>
-                    <a:prstGeom prst="rect">
-                      <a:avLst/>
-                    </a:prstGeom>
-                    <a:noFill/>
-                    <a:ln>
-                      <a:noFill/>
-                    </a:ln>
-                    <a:extLst/>
-                  </pic:spPr>
-                </pic:pic>
-              </a:graphicData>
-            </a:graphic>
-            <wp14:sizeRelV relativeFrom="margin">
-              <wp14:pctHeight>0</wp14:pctHeight>
-            </wp14:sizeRelV>
-          </wp:anchor>
-        </w:drawing>
-      </w:r>
-      <w:r>
-        <w:rPr>
-          <w:noProof/>
-        </w:rPr>
-        <mc:AlternateContent>
-          <mc:Choice Requires="wps">
-            <w:drawing>
-              <wp:anchor distT="0" distB="0" distL="114300" distR="114300" simplePos="0" relativeHeight="251700224" behindDoc="0" locked="0" layoutInCell="1" allowOverlap="1" wp14:anchorId="66F45066" wp14:editId="45BD42C7">
-                <wp:simplePos x="0" y="0"/>
-                <wp:positionH relativeFrom="column">
-                  <wp:posOffset>3321050</wp:posOffset>
-                </wp:positionH>
-                <wp:positionV relativeFrom="paragraph">
-                  <wp:posOffset>2883535</wp:posOffset>
-                </wp:positionV>
-                <wp:extent cx="0" cy="266700"/>
-                <wp:effectExtent l="0" t="0" r="19050" b="19050"/>
-                <wp:wrapNone/>
-                <wp:docPr id="53" name="直線コネクタ 53"/>
-                <wp:cNvGraphicFramePr/>
-                <a:graphic xmlns:a="http://schemas.openxmlformats.org/drawingml/2006/main">
-                  <a:graphicData uri="http://schemas.microsoft.com/office/word/2010/wordprocessingShape">
-                    <wps:wsp>
-                      <wps:cNvCnPr/>
-                      <wps:spPr>
-                        <a:xfrm>
-                          <a:off x="0" y="0"/>
-                          <a:ext cx="0" cy="266700"/>
-                        </a:xfrm>
-                        <a:prstGeom prst="line">
-                          <a:avLst/>
-                        </a:prstGeom>
-                      </wps:spPr>
-                      <wps:style>
-                        <a:lnRef idx="1">
-                          <a:schemeClr val="dk1"/>
-                        </a:lnRef>
-                        <a:fillRef idx="0">
-                          <a:schemeClr val="dk1"/>
-                        </a:fillRef>
-                        <a:effectRef idx="0">
-                          <a:schemeClr val="dk1"/>
-                        </a:effectRef>
-                        <a:fontRef idx="minor">
-                          <a:schemeClr val="tx1"/>
-                        </a:fontRef>
-                      </wps:style>
-                      <wps:bodyPr/>
-                    </wps:wsp>
-                  </a:graphicData>
-                </a:graphic>
-              </wp:anchor>
-            </w:drawing>
-          </mc:Choice>
-          <mc:Fallback>
-            <w:pict>
-              <v:line w14:anchorId="5F6C811F" id="直線コネクタ 53" o:spid="_x0000_s1026" style="position:absolute;left:0;text-align:left;z-index:251700224;visibility:visible;mso-wrap-style:square;mso-wrap-distance-left:9pt;mso-wrap-distance-top:0;mso-wrap-distance-right:9pt;mso-wrap-distance-bottom:0;mso-position-horizontal:absolute;mso-position-horizontal-relative:text;mso-position-vertical:absolute;mso-position-vertical-relative:text" from="261.5pt,227.05pt" to="261.5pt,248.05pt" o:gfxdata="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" strokecolor="black [3200]" strokeweight=".5pt">
-                <v:stroke joinstyle="miter"/>
-              </v:line>
-            </w:pict>
-          </mc:Fallback>
-        </mc:AlternateContent>
-      </w:r>
-      <w:r>
-        <w:rPr>
-          <w:noProof/>
-        </w:rPr>
-        <mc:AlternateContent>
-          <mc:Choice Requires="wps">
-            <w:drawing>
-              <wp:anchor distT="0" distB="0" distL="114300" distR="114300" simplePos="0" relativeHeight="251665407" behindDoc="0" locked="0" layoutInCell="1" allowOverlap="1" wp14:anchorId="69221B25" wp14:editId="5C784C8E">
-                <wp:simplePos x="0" y="0"/>
-                <wp:positionH relativeFrom="column">
-                  <wp:posOffset>2035174</wp:posOffset>
-                </wp:positionH>
-                <wp:positionV relativeFrom="paragraph">
-                  <wp:posOffset>2874010</wp:posOffset>
-                </wp:positionV>
-                <wp:extent cx="1285875" cy="11892"/>
-                <wp:effectExtent l="0" t="0" r="28575" b="26670"/>
-                <wp:wrapNone/>
-                <wp:docPr id="43" name="直線コネクタ 43"/>
-                <wp:cNvGraphicFramePr/>
-                <a:graphic xmlns:a="http://schemas.openxmlformats.org/drawingml/2006/main">
-                  <a:graphicData uri="http://schemas.microsoft.com/office/word/2010/wordprocessingShape">
-                    <wps:wsp>
-                      <wps:cNvCnPr/>
-                      <wps:spPr>
-                        <a:xfrm>
-                          <a:off x="0" y="0"/>
-                          <a:ext cx="1285875" cy="11892"/>
-                        </a:xfrm>
-                        <a:prstGeom prst="line">
-                          <a:avLst/>
-                        </a:prstGeom>
-                      </wps:spPr>
-                      <wps:style>
-                        <a:lnRef idx="1">
-                          <a:schemeClr val="dk1"/>
-                        </a:lnRef>
-                        <a:fillRef idx="0">
-                          <a:schemeClr val="dk1"/>
-                        </a:fillRef>
-                        <a:effectRef idx="0">
-                          <a:schemeClr val="dk1"/>
-                        </a:effectRef>
-                        <a:fontRef idx="minor">
-                          <a:schemeClr val="tx1"/>
-                        </a:fontRef>
-                      </wps:style>
-                      <wps:bodyPr/>
-                    </wps:wsp>
-                  </a:graphicData>
-                </a:graphic>
-                <wp14:sizeRelH relativeFrom="margin">
-                  <wp14:pctWidth>0</wp14:pctWidth>
-                </wp14:sizeRelH>
-                <wp14:sizeRelV relativeFrom="margin">
-                  <wp14:pctHeight>0</wp14:pctHeight>
-                </wp14:sizeRelV>
-              </wp:anchor>
-            </w:drawing>
-          </mc:Choice>
-          <mc:Fallback>
-            <w:pict>
-              <v:line w14:anchorId="715EB357" id="直線コネクタ 43" o:spid="_x0000_s1026" style="position:absolute;left:0;text-align:left;z-index:251665407;visibility:visible;mso-wrap-style:square;mso-width-percent:0;mso-height-percent:0;mso-wrap-distance-left:9pt;mso-wrap-distance-top:0;mso-wrap-distance-right:9pt;mso-wrap-distance-bottom:0;mso-position-horizontal:absolute;mso-position-horizontal-relative:text;mso-position-vertical:absolute;mso-position-vertical-relative:text;mso-width-percent:0;mso-height-percent:0;mso-width-relative:margin;mso-height-relative:margin" from="160.25pt,226.3pt" to="261.5pt,227.25pt" o:gfxdata="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" strokecolor="black [3200]" strokeweight=".5pt">
-                <v:stroke joinstyle="miter"/>
-              </v:line>
-            </w:pict>
-          </mc:Fallback>
-        </mc:AlternateContent>
       </w:r>
       <w:r>
         <w:rPr>
@@ -4726,6 +4720,10 @@
                   <v:rect id="Rectangle 6" o:spid="_x0000_s1041" style="position:absolute;left:13500;top:4684;width:900;height:879;visibility:visible;mso-wrap-style:square;v-text-anchor:top" o:gfxdata="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">
                     <v:textbox inset="5.85pt,.7pt,5.85pt,.7pt"/>
                   </v:rect>
+                  <v:shapetype id="_x0000_t202" coordsize="21600,21600" o:spt="202" path="m,l,21600r21600,l21600,xe">
+                    <v:stroke joinstyle="miter"/>
+                    <v:path gradientshapeok="t" o:connecttype="rect"/>
+                  </v:shapetype>
                   <v:shape id="Text Box 7" o:spid="_x0000_s1042" type="#_x0000_t202" style="position:absolute;left:13500;top:4684;width:900;height:293;visibility:visible;mso-wrap-style:square;v-text-anchor:top" o:gfxdata="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">
                     <v:textbox inset="5.85pt,.7pt,5.85pt,.7pt">
                       <w:txbxContent>
